--- a/Deliverables/doc/IF3170_Tugas_Besar_2.docx
+++ b/Deliverables/doc/IF3170_Tugas_Besar_2.docx
@@ -131,13 +131,41 @@
           <w:szCs w:val="28"/>
         </w:rPr>
       </w:pPr>
-      <w:r>
-        <w:rPr>
-          <w:b/>
-          <w:sz w:val="28"/>
-          <w:szCs w:val="28"/>
-        </w:rPr>
-        <w:t>Disusun oleh :</w:t>
+      <w:proofErr w:type="spellStart"/>
+      <w:r>
+        <w:rPr>
+          <w:b/>
+          <w:sz w:val="28"/>
+          <w:szCs w:val="28"/>
+        </w:rPr>
+        <w:t>Disusun</w:t>
+      </w:r>
+      <w:proofErr w:type="spellEnd"/>
+      <w:r>
+        <w:rPr>
+          <w:b/>
+          <w:sz w:val="28"/>
+          <w:szCs w:val="28"/>
+        </w:rPr>
+        <w:t xml:space="preserve"> </w:t>
+      </w:r>
+      <w:proofErr w:type="spellStart"/>
+      <w:r>
+        <w:rPr>
+          <w:b/>
+          <w:sz w:val="28"/>
+          <w:szCs w:val="28"/>
+        </w:rPr>
+        <w:t>oleh</w:t>
+      </w:r>
+      <w:proofErr w:type="spellEnd"/>
+      <w:r>
+        <w:rPr>
+          <w:b/>
+          <w:sz w:val="28"/>
+          <w:szCs w:val="28"/>
+        </w:rPr>
+        <w:t xml:space="preserve"> :</w:t>
       </w:r>
     </w:p>
     <w:p>
@@ -149,14 +177,34 @@
           <w:szCs w:val="28"/>
         </w:rPr>
       </w:pPr>
-      <w:r>
-        <w:rPr>
-          <w:b/>
-          <w:sz w:val="28"/>
-          <w:szCs w:val="28"/>
-        </w:rPr>
-        <w:t>Kelompok Ailuvyou</w:t>
-      </w:r>
+      <w:proofErr w:type="spellStart"/>
+      <w:r>
+        <w:rPr>
+          <w:b/>
+          <w:sz w:val="28"/>
+          <w:szCs w:val="28"/>
+        </w:rPr>
+        <w:t>Kelompok</w:t>
+      </w:r>
+      <w:proofErr w:type="spellEnd"/>
+      <w:r>
+        <w:rPr>
+          <w:b/>
+          <w:sz w:val="28"/>
+          <w:szCs w:val="28"/>
+        </w:rPr>
+        <w:t xml:space="preserve"> </w:t>
+      </w:r>
+      <w:proofErr w:type="spellStart"/>
+      <w:r>
+        <w:rPr>
+          <w:b/>
+          <w:sz w:val="28"/>
+          <w:szCs w:val="28"/>
+        </w:rPr>
+        <w:t>Ailuvyou</w:t>
+      </w:r>
+      <w:proofErr w:type="spellEnd"/>
     </w:p>
     <w:p>
       <w:pPr>
@@ -203,13 +251,23 @@
           <w:szCs w:val="28"/>
         </w:rPr>
       </w:pPr>
-      <w:r>
-        <w:rPr>
-          <w:b/>
-          <w:sz w:val="28"/>
-          <w:szCs w:val="28"/>
-        </w:rPr>
-        <w:t xml:space="preserve">Naufal Malik Rabbani </w:t>
+      <w:proofErr w:type="spellStart"/>
+      <w:r>
+        <w:rPr>
+          <w:b/>
+          <w:sz w:val="28"/>
+          <w:szCs w:val="28"/>
+        </w:rPr>
+        <w:t>Naufal</w:t>
+      </w:r>
+      <w:proofErr w:type="spellEnd"/>
+      <w:r>
+        <w:rPr>
+          <w:b/>
+          <w:sz w:val="28"/>
+          <w:szCs w:val="28"/>
+        </w:rPr>
+        <w:t xml:space="preserve"> Malik Rabbani </w:t>
       </w:r>
       <w:r>
         <w:rPr>
@@ -259,8 +317,18 @@
           <w:sz w:val="28"/>
           <w:szCs w:val="28"/>
         </w:rPr>
-        <w:t>Amal Qurany</w:t>
-      </w:r>
+        <w:t xml:space="preserve">Amal </w:t>
+      </w:r>
+      <w:proofErr w:type="spellStart"/>
+      <w:r>
+        <w:rPr>
+          <w:b/>
+          <w:sz w:val="28"/>
+          <w:szCs w:val="28"/>
+        </w:rPr>
+        <w:t>Qurany</w:t>
+      </w:r>
+      <w:proofErr w:type="spellEnd"/>
       <w:r>
         <w:rPr>
           <w:b/>
@@ -310,7 +378,25 @@
           <w:sz w:val="28"/>
           <w:szCs w:val="28"/>
         </w:rPr>
-        <w:t>Muhammad Azzahid A. S.</w:t>
+        <w:t xml:space="preserve">Muhammad </w:t>
+      </w:r>
+      <w:proofErr w:type="spellStart"/>
+      <w:r>
+        <w:rPr>
+          <w:b/>
+          <w:sz w:val="28"/>
+          <w:szCs w:val="28"/>
+        </w:rPr>
+        <w:t>Azzahid</w:t>
+      </w:r>
+      <w:proofErr w:type="spellEnd"/>
+      <w:r>
+        <w:rPr>
+          <w:b/>
+          <w:sz w:val="28"/>
+          <w:szCs w:val="28"/>
+        </w:rPr>
+        <w:t xml:space="preserve"> A. S.</w:t>
       </w:r>
       <w:r>
         <w:rPr>
@@ -404,43 +490,191 @@
           <w:sz w:val="32"/>
           <w:szCs w:val="32"/>
         </w:rPr>
-        <w:t>Program Studi Teknik Informatika</w:t>
-      </w:r>
-    </w:p>
-    <w:p>
-      <w:pPr>
-        <w:jc w:val="center"/>
+        <w:t xml:space="preserve">Program </w:t>
+      </w:r>
+      <w:proofErr w:type="spellStart"/>
+      <w:r>
         <w:rPr>
           <w:b/>
           <w:sz w:val="32"/>
           <w:szCs w:val="32"/>
         </w:rPr>
-      </w:pPr>
+        <w:t>Studi</w:t>
+      </w:r>
+      <w:proofErr w:type="spellEnd"/>
       <w:r>
         <w:rPr>
           <w:b/>
           <w:sz w:val="32"/>
           <w:szCs w:val="32"/>
         </w:rPr>
-        <w:t>Sekolah Teknik Elektro dan Informatika</w:t>
-      </w:r>
-    </w:p>
-    <w:p>
-      <w:pPr>
-        <w:jc w:val="center"/>
+        <w:t xml:space="preserve"> </w:t>
+      </w:r>
+      <w:proofErr w:type="spellStart"/>
+      <w:r>
         <w:rPr>
           <w:b/>
           <w:sz w:val="32"/>
           <w:szCs w:val="32"/>
         </w:rPr>
-      </w:pPr>
+        <w:t>Teknik</w:t>
+      </w:r>
+      <w:proofErr w:type="spellEnd"/>
       <w:r>
         <w:rPr>
           <w:b/>
           <w:sz w:val="32"/>
           <w:szCs w:val="32"/>
         </w:rPr>
-        <w:t>Institut Teknologi Bandung</w:t>
+        <w:t xml:space="preserve"> </w:t>
+      </w:r>
+      <w:proofErr w:type="spellStart"/>
+      <w:r>
+        <w:rPr>
+          <w:b/>
+          <w:sz w:val="32"/>
+          <w:szCs w:val="32"/>
+        </w:rPr>
+        <w:t>Informatika</w:t>
+      </w:r>
+      <w:proofErr w:type="spellEnd"/>
+    </w:p>
+    <w:p>
+      <w:pPr>
+        <w:jc w:val="center"/>
+        <w:rPr>
+          <w:b/>
+          <w:sz w:val="32"/>
+          <w:szCs w:val="32"/>
+        </w:rPr>
+      </w:pPr>
+      <w:proofErr w:type="spellStart"/>
+      <w:r>
+        <w:rPr>
+          <w:b/>
+          <w:sz w:val="32"/>
+          <w:szCs w:val="32"/>
+        </w:rPr>
+        <w:t>Sekolah</w:t>
+      </w:r>
+      <w:proofErr w:type="spellEnd"/>
+      <w:r>
+        <w:rPr>
+          <w:b/>
+          <w:sz w:val="32"/>
+          <w:szCs w:val="32"/>
+        </w:rPr>
+        <w:t xml:space="preserve"> </w:t>
+      </w:r>
+      <w:proofErr w:type="spellStart"/>
+      <w:r>
+        <w:rPr>
+          <w:b/>
+          <w:sz w:val="32"/>
+          <w:szCs w:val="32"/>
+        </w:rPr>
+        <w:t>Teknik</w:t>
+      </w:r>
+      <w:proofErr w:type="spellEnd"/>
+      <w:r>
+        <w:rPr>
+          <w:b/>
+          <w:sz w:val="32"/>
+          <w:szCs w:val="32"/>
+        </w:rPr>
+        <w:t xml:space="preserve"> </w:t>
+      </w:r>
+      <w:proofErr w:type="spellStart"/>
+      <w:r>
+        <w:rPr>
+          <w:b/>
+          <w:sz w:val="32"/>
+          <w:szCs w:val="32"/>
+        </w:rPr>
+        <w:t>Elektro</w:t>
+      </w:r>
+      <w:proofErr w:type="spellEnd"/>
+      <w:r>
+        <w:rPr>
+          <w:b/>
+          <w:sz w:val="32"/>
+          <w:szCs w:val="32"/>
+        </w:rPr>
+        <w:t xml:space="preserve"> </w:t>
+      </w:r>
+      <w:proofErr w:type="spellStart"/>
+      <w:r>
+        <w:rPr>
+          <w:b/>
+          <w:sz w:val="32"/>
+          <w:szCs w:val="32"/>
+        </w:rPr>
+        <w:t>dan</w:t>
+      </w:r>
+      <w:proofErr w:type="spellEnd"/>
+      <w:r>
+        <w:rPr>
+          <w:b/>
+          <w:sz w:val="32"/>
+          <w:szCs w:val="32"/>
+        </w:rPr>
+        <w:t xml:space="preserve"> </w:t>
+      </w:r>
+      <w:proofErr w:type="spellStart"/>
+      <w:r>
+        <w:rPr>
+          <w:b/>
+          <w:sz w:val="32"/>
+          <w:szCs w:val="32"/>
+        </w:rPr>
+        <w:t>Informatika</w:t>
+      </w:r>
+      <w:proofErr w:type="spellEnd"/>
+    </w:p>
+    <w:p>
+      <w:pPr>
+        <w:jc w:val="center"/>
+        <w:rPr>
+          <w:b/>
+          <w:sz w:val="32"/>
+          <w:szCs w:val="32"/>
+        </w:rPr>
+      </w:pPr>
+      <w:proofErr w:type="spellStart"/>
+      <w:r>
+        <w:rPr>
+          <w:b/>
+          <w:sz w:val="32"/>
+          <w:szCs w:val="32"/>
+        </w:rPr>
+        <w:t>Institut</w:t>
+      </w:r>
+      <w:proofErr w:type="spellEnd"/>
+      <w:r>
+        <w:rPr>
+          <w:b/>
+          <w:sz w:val="32"/>
+          <w:szCs w:val="32"/>
+        </w:rPr>
+        <w:t xml:space="preserve"> </w:t>
+      </w:r>
+      <w:proofErr w:type="spellStart"/>
+      <w:r>
+        <w:rPr>
+          <w:b/>
+          <w:sz w:val="32"/>
+          <w:szCs w:val="32"/>
+        </w:rPr>
+        <w:t>Teknologi</w:t>
+      </w:r>
+      <w:proofErr w:type="spellEnd"/>
+      <w:r>
+        <w:rPr>
+          <w:b/>
+          <w:sz w:val="32"/>
+          <w:szCs w:val="32"/>
+        </w:rPr>
+        <w:t xml:space="preserve"> Bandung</w:t>
       </w:r>
     </w:p>
     <w:p>
@@ -473,6 +707,7 @@
           <w:szCs w:val="24"/>
         </w:rPr>
       </w:pPr>
+      <w:proofErr w:type="spellStart"/>
       <w:r>
         <w:rPr>
           <w:b/>
@@ -480,8 +715,27 @@
           <w:szCs w:val="24"/>
         </w:rPr>
         <w:lastRenderedPageBreak/>
-        <w:t>Hasil Pengujian</w:t>
-      </w:r>
+        <w:t>Hasil</w:t>
+      </w:r>
+      <w:proofErr w:type="spellEnd"/>
+      <w:r>
+        <w:rPr>
+          <w:b/>
+          <w:sz w:val="24"/>
+          <w:szCs w:val="24"/>
+        </w:rPr>
+        <w:t xml:space="preserve"> </w:t>
+      </w:r>
+      <w:proofErr w:type="spellStart"/>
+      <w:r>
+        <w:rPr>
+          <w:b/>
+          <w:sz w:val="24"/>
+          <w:szCs w:val="24"/>
+        </w:rPr>
+        <w:t>Pengujian</w:t>
+      </w:r>
+      <w:proofErr w:type="spellEnd"/>
     </w:p>
     <w:p>
       <w:pPr>
@@ -519,8 +773,17 @@
           <w:sz w:val="24"/>
           <w:szCs w:val="24"/>
         </w:rPr>
-        <w:t>Nama file : iris.arff</w:t>
-      </w:r>
+        <w:t xml:space="preserve">Nama file : </w:t>
+      </w:r>
+      <w:proofErr w:type="spellStart"/>
+      <w:r>
+        <w:rPr>
+          <w:sz w:val="24"/>
+          <w:szCs w:val="24"/>
+        </w:rPr>
+        <w:t>iris.arff</w:t>
+      </w:r>
+      <w:proofErr w:type="spellEnd"/>
     </w:p>
     <w:p>
       <w:pPr>
@@ -846,20 +1109,15 @@
         </w:rPr>
         <w:t xml:space="preserve">Nama file : </w:t>
       </w:r>
-      <w:r>
-        <w:rPr>
-          <w:sz w:val="24"/>
-          <w:szCs w:val="24"/>
-        </w:rPr>
-        <w:t>Team</w:t>
-      </w:r>
-      <w:r>
-        <w:rPr>
-          <w:sz w:val="24"/>
-          <w:szCs w:val="24"/>
-        </w:rPr>
-        <w:t>.arff</w:t>
-      </w:r>
+      <w:proofErr w:type="spellStart"/>
+      <w:r>
+        <w:rPr>
+          <w:sz w:val="24"/>
+          <w:szCs w:val="24"/>
+        </w:rPr>
+        <w:t>Team.arff</w:t>
+      </w:r>
+      <w:proofErr w:type="spellEnd"/>
     </w:p>
     <w:p>
       <w:pPr>
@@ -1175,6 +1433,7 @@
         <w:lastRenderedPageBreak/>
         <w:t xml:space="preserve">Nama file : </w:t>
       </w:r>
+      <w:proofErr w:type="spellStart"/>
       <w:r>
         <w:rPr>
           <w:sz w:val="24"/>
@@ -1189,8 +1448,6 @@
         </w:rPr>
         <w:t>_test</w:t>
       </w:r>
-      <w:bookmarkStart w:id="0" w:name="_GoBack"/>
-      <w:bookmarkEnd w:id="0"/>
       <w:r>
         <w:rPr>
           <w:sz w:val="24"/>
@@ -1198,6 +1455,7 @@
         </w:rPr>
         <w:t>.arff</w:t>
       </w:r>
+      <w:proofErr w:type="spellEnd"/>
     </w:p>
     <w:p>
       <w:pPr>
@@ -1455,22 +1713,17 @@
           <w:szCs w:val="24"/>
         </w:rPr>
         <w:lastRenderedPageBreak/>
-        <w:t xml:space="preserve">Nama file : </w:t>
-      </w:r>
-      <w:r>
-        <w:rPr>
-          <w:sz w:val="24"/>
-          <w:szCs w:val="24"/>
-        </w:rPr>
-        <w:t>student-math-test</w:t>
-      </w:r>
-      <w:r>
-        <w:rPr>
-          <w:sz w:val="24"/>
-          <w:szCs w:val="24"/>
-        </w:rPr>
-        <w:t>.arff</w:t>
-      </w:r>
+        <w:t>Nama file : student-math-</w:t>
+      </w:r>
+      <w:proofErr w:type="spellStart"/>
+      <w:r>
+        <w:rPr>
+          <w:sz w:val="24"/>
+          <w:szCs w:val="24"/>
+        </w:rPr>
+        <w:t>test.arff</w:t>
+      </w:r>
+      <w:proofErr w:type="spellEnd"/>
     </w:p>
     <w:p>
       <w:pPr>
@@ -1548,28 +1801,6 @@
     <w:p>
       <w:pPr>
         <w:pStyle w:val="ListParagraph"/>
-        <w:numPr>
-          <w:ilvl w:val="0"/>
-          <w:numId w:val="5"/>
-        </w:numPr>
-        <w:rPr>
-          <w:i/>
-          <w:sz w:val="24"/>
-          <w:szCs w:val="24"/>
-        </w:rPr>
-      </w:pPr>
-      <w:r>
-        <w:rPr>
-          <w:i/>
-          <w:sz w:val="24"/>
-          <w:szCs w:val="24"/>
-        </w:rPr>
-        <w:t>10-fold Cross Validation</w:t>
-      </w:r>
-    </w:p>
-    <w:p>
-      <w:pPr>
-        <w:pStyle w:val="ListParagraph"/>
         <w:ind w:left="1800"/>
         <w:rPr>
           <w:i/>
@@ -1582,10 +1813,10 @@
           <w:noProof/>
         </w:rPr>
         <w:drawing>
-          <wp:inline distT="0" distB="0" distL="0" distR="0" wp14:anchorId="19173144" wp14:editId="5E82D080">
-            <wp:extent cx="3409950" cy="2453998"/>
-            <wp:effectExtent l="0" t="0" r="0" b="3810"/>
-            <wp:docPr id="26" name="Picture 26"/>
+          <wp:inline distT="0" distB="0" distL="0" distR="0" wp14:anchorId="5CCBB6AF" wp14:editId="7501ADAB">
+            <wp:extent cx="3399724" cy="2456446"/>
+            <wp:effectExtent l="0" t="0" r="0" b="1270"/>
+            <wp:docPr id="4" name="Picture 4"/>
             <wp:cNvGraphicFramePr>
               <a:graphicFrameLocks xmlns:a="http://schemas.openxmlformats.org/drawingml/2006/main" noChangeAspect="1"/>
             </wp:cNvGraphicFramePr>
@@ -1605,7 +1836,7 @@
                   <pic:spPr>
                     <a:xfrm>
                       <a:off x="0" y="0"/>
-                      <a:ext cx="3439481" cy="2475250"/>
+                      <a:ext cx="3452333" cy="2494458"/>
                     </a:xfrm>
                     <a:prstGeom prst="rect">
                       <a:avLst/>
@@ -1637,7 +1868,7 @@
           <w:sz w:val="24"/>
           <w:szCs w:val="24"/>
         </w:rPr>
-        <w:t>Split Test</w:t>
+        <w:t>10-fold Cross Validation</w:t>
       </w:r>
     </w:p>
     <w:p>
@@ -1650,26 +1881,15 @@
           <w:szCs w:val="24"/>
         </w:rPr>
       </w:pPr>
-    </w:p>
-    <w:p>
-      <w:pPr>
-        <w:pStyle w:val="ListParagraph"/>
-        <w:ind w:left="1800"/>
-        <w:rPr>
-          <w:i/>
-          <w:sz w:val="24"/>
-          <w:szCs w:val="24"/>
-        </w:rPr>
-      </w:pPr>
       <w:r>
         <w:rPr>
           <w:noProof/>
         </w:rPr>
         <w:drawing>
-          <wp:inline distT="0" distB="0" distL="0" distR="0" wp14:anchorId="2CB0E47E" wp14:editId="44BCFA8D">
-            <wp:extent cx="3400425" cy="2459495"/>
-            <wp:effectExtent l="0" t="0" r="0" b="0"/>
-            <wp:docPr id="27" name="Picture 27"/>
+          <wp:inline distT="0" distB="0" distL="0" distR="0" wp14:anchorId="19173144" wp14:editId="5E82D080">
+            <wp:extent cx="3409950" cy="2453998"/>
+            <wp:effectExtent l="0" t="0" r="0" b="3810"/>
+            <wp:docPr id="26" name="Picture 26"/>
             <wp:cNvGraphicFramePr>
               <a:graphicFrameLocks xmlns:a="http://schemas.openxmlformats.org/drawingml/2006/main" noChangeAspect="1"/>
             </wp:cNvGraphicFramePr>
@@ -1689,6 +1909,153 @@
                   <pic:spPr>
                     <a:xfrm>
                       <a:off x="0" y="0"/>
+                      <a:ext cx="3439481" cy="2475250"/>
+                    </a:xfrm>
+                    <a:prstGeom prst="rect">
+                      <a:avLst/>
+                    </a:prstGeom>
+                  </pic:spPr>
+                </pic:pic>
+              </a:graphicData>
+            </a:graphic>
+          </wp:inline>
+        </w:drawing>
+      </w:r>
+    </w:p>
+    <w:p>
+      <w:pPr>
+        <w:pStyle w:val="ListParagraph"/>
+        <w:ind w:left="1800"/>
+        <w:rPr>
+          <w:i/>
+          <w:sz w:val="24"/>
+          <w:szCs w:val="24"/>
+        </w:rPr>
+      </w:pPr>
+    </w:p>
+    <w:p>
+      <w:pPr>
+        <w:pStyle w:val="ListParagraph"/>
+        <w:ind w:left="1800"/>
+        <w:rPr>
+          <w:i/>
+          <w:sz w:val="24"/>
+          <w:szCs w:val="24"/>
+        </w:rPr>
+      </w:pPr>
+      <w:r>
+        <w:rPr>
+          <w:noProof/>
+        </w:rPr>
+        <w:lastRenderedPageBreak/>
+        <w:drawing>
+          <wp:inline distT="0" distB="0" distL="0" distR="0" wp14:anchorId="563F19DF" wp14:editId="3FEB5284">
+            <wp:extent cx="3219450" cy="2289387"/>
+            <wp:effectExtent l="0" t="0" r="0" b="0"/>
+            <wp:docPr id="5" name="Picture 5"/>
+            <wp:cNvGraphicFramePr>
+              <a:graphicFrameLocks xmlns:a="http://schemas.openxmlformats.org/drawingml/2006/main" noChangeAspect="1"/>
+            </wp:cNvGraphicFramePr>
+            <a:graphic xmlns:a="http://schemas.openxmlformats.org/drawingml/2006/main">
+              <a:graphicData uri="http://schemas.openxmlformats.org/drawingml/2006/picture">
+                <pic:pic xmlns:pic="http://schemas.openxmlformats.org/drawingml/2006/picture">
+                  <pic:nvPicPr>
+                    <pic:cNvPr id="1" name=""/>
+                    <pic:cNvPicPr/>
+                  </pic:nvPicPr>
+                  <pic:blipFill>
+                    <a:blip r:embed="rId18"/>
+                    <a:stretch>
+                      <a:fillRect/>
+                    </a:stretch>
+                  </pic:blipFill>
+                  <pic:spPr>
+                    <a:xfrm>
+                      <a:off x="0" y="0"/>
+                      <a:ext cx="3227186" cy="2294889"/>
+                    </a:xfrm>
+                    <a:prstGeom prst="rect">
+                      <a:avLst/>
+                    </a:prstGeom>
+                  </pic:spPr>
+                </pic:pic>
+              </a:graphicData>
+            </a:graphic>
+          </wp:inline>
+        </w:drawing>
+      </w:r>
+    </w:p>
+    <w:p>
+      <w:pPr>
+        <w:pStyle w:val="ListParagraph"/>
+        <w:numPr>
+          <w:ilvl w:val="0"/>
+          <w:numId w:val="5"/>
+        </w:numPr>
+        <w:rPr>
+          <w:i/>
+          <w:sz w:val="24"/>
+          <w:szCs w:val="24"/>
+        </w:rPr>
+      </w:pPr>
+      <w:r>
+        <w:rPr>
+          <w:i/>
+          <w:sz w:val="24"/>
+          <w:szCs w:val="24"/>
+        </w:rPr>
+        <w:t>Split Test</w:t>
+      </w:r>
+    </w:p>
+    <w:p>
+      <w:pPr>
+        <w:pStyle w:val="ListParagraph"/>
+        <w:ind w:left="1800"/>
+        <w:rPr>
+          <w:i/>
+          <w:sz w:val="24"/>
+          <w:szCs w:val="24"/>
+        </w:rPr>
+      </w:pPr>
+    </w:p>
+    <w:p>
+      <w:pPr>
+        <w:pStyle w:val="ListParagraph"/>
+        <w:ind w:left="1800"/>
+        <w:rPr>
+          <w:i/>
+          <w:sz w:val="24"/>
+          <w:szCs w:val="24"/>
+        </w:rPr>
+      </w:pPr>
+      <w:r>
+        <w:rPr>
+          <w:noProof/>
+        </w:rPr>
+        <w:drawing>
+          <wp:inline distT="0" distB="0" distL="0" distR="0" wp14:anchorId="2CB0E47E" wp14:editId="44BCFA8D">
+            <wp:extent cx="3400425" cy="2459495"/>
+            <wp:effectExtent l="0" t="0" r="0" b="0"/>
+            <wp:docPr id="27" name="Picture 27"/>
+            <wp:cNvGraphicFramePr>
+              <a:graphicFrameLocks xmlns:a="http://schemas.openxmlformats.org/drawingml/2006/main" noChangeAspect="1"/>
+            </wp:cNvGraphicFramePr>
+            <a:graphic xmlns:a="http://schemas.openxmlformats.org/drawingml/2006/main">
+              <a:graphicData uri="http://schemas.openxmlformats.org/drawingml/2006/picture">
+                <pic:pic xmlns:pic="http://schemas.openxmlformats.org/drawingml/2006/picture">
+                  <pic:nvPicPr>
+                    <pic:cNvPr id="1" name=""/>
+                    <pic:cNvPicPr/>
+                  </pic:nvPicPr>
+                  <pic:blipFill>
+                    <a:blip r:embed="rId19"/>
+                    <a:stretch>
+                      <a:fillRect/>
+                    </a:stretch>
+                  </pic:blipFill>
+                  <pic:spPr>
+                    <a:xfrm>
+                      <a:off x="0" y="0"/>
                       <a:ext cx="3409028" cy="2465717"/>
                     </a:xfrm>
                     <a:prstGeom prst="rect">
@@ -1701,6 +2068,59 @@
           </wp:inline>
         </w:drawing>
       </w:r>
+    </w:p>
+    <w:p>
+      <w:pPr>
+        <w:pStyle w:val="ListParagraph"/>
+        <w:ind w:left="1800"/>
+        <w:rPr>
+          <w:i/>
+          <w:sz w:val="24"/>
+          <w:szCs w:val="24"/>
+        </w:rPr>
+      </w:pPr>
+      <w:r>
+        <w:rPr>
+          <w:noProof/>
+        </w:rPr>
+        <w:drawing>
+          <wp:inline distT="0" distB="0" distL="0" distR="0" wp14:anchorId="6AA25F35" wp14:editId="0861BAE2">
+            <wp:extent cx="3476625" cy="2470780"/>
+            <wp:effectExtent l="0" t="0" r="0" b="6350"/>
+            <wp:docPr id="8" name="Picture 8"/>
+            <wp:cNvGraphicFramePr>
+              <a:graphicFrameLocks xmlns:a="http://schemas.openxmlformats.org/drawingml/2006/main" noChangeAspect="1"/>
+            </wp:cNvGraphicFramePr>
+            <a:graphic xmlns:a="http://schemas.openxmlformats.org/drawingml/2006/main">
+              <a:graphicData uri="http://schemas.openxmlformats.org/drawingml/2006/picture">
+                <pic:pic xmlns:pic="http://schemas.openxmlformats.org/drawingml/2006/picture">
+                  <pic:nvPicPr>
+                    <pic:cNvPr id="1" name=""/>
+                    <pic:cNvPicPr/>
+                  </pic:nvPicPr>
+                  <pic:blipFill>
+                    <a:blip r:embed="rId20"/>
+                    <a:stretch>
+                      <a:fillRect/>
+                    </a:stretch>
+                  </pic:blipFill>
+                  <pic:spPr>
+                    <a:xfrm>
+                      <a:off x="0" y="0"/>
+                      <a:ext cx="3502424" cy="2489115"/>
+                    </a:xfrm>
+                    <a:prstGeom prst="rect">
+                      <a:avLst/>
+                    </a:prstGeom>
+                  </pic:spPr>
+                </pic:pic>
+              </a:graphicData>
+            </a:graphic>
+          </wp:inline>
+        </w:drawing>
+      </w:r>
+      <w:bookmarkStart w:id="0" w:name="_GoBack"/>
+      <w:bookmarkEnd w:id="0"/>
       <w:r>
         <w:rPr>
           <w:i/>
@@ -1717,13 +2137,22 @@
           <w:szCs w:val="24"/>
         </w:rPr>
       </w:pPr>
+      <w:proofErr w:type="spellStart"/>
       <w:r>
         <w:rPr>
           <w:sz w:val="24"/>
           <w:szCs w:val="24"/>
         </w:rPr>
         <w:lastRenderedPageBreak/>
-        <w:t xml:space="preserve">Matriks </w:t>
+        <w:t>Matriks</w:t>
+      </w:r>
+      <w:proofErr w:type="spellEnd"/>
+      <w:r>
+        <w:rPr>
+          <w:sz w:val="24"/>
+          <w:szCs w:val="24"/>
+        </w:rPr>
+        <w:t xml:space="preserve"> </w:t>
       </w:r>
       <w:r>
         <w:rPr>
@@ -1732,12 +2161,69 @@
         </w:rPr>
         <w:t xml:space="preserve">model </w:t>
       </w:r>
-      <w:r>
-        <w:rPr>
-          <w:sz w:val="24"/>
-          <w:szCs w:val="24"/>
-        </w:rPr>
-        <w:t xml:space="preserve">hasil pengujian student-math-test.arrf dengan </w:t>
+      <w:proofErr w:type="spellStart"/>
+      <w:r>
+        <w:rPr>
+          <w:sz w:val="24"/>
+          <w:szCs w:val="24"/>
+        </w:rPr>
+        <w:t>hasil</w:t>
+      </w:r>
+      <w:proofErr w:type="spellEnd"/>
+      <w:r>
+        <w:rPr>
+          <w:sz w:val="24"/>
+          <w:szCs w:val="24"/>
+        </w:rPr>
+        <w:t xml:space="preserve"> </w:t>
+      </w:r>
+      <w:proofErr w:type="spellStart"/>
+      <w:r>
+        <w:rPr>
+          <w:sz w:val="24"/>
+          <w:szCs w:val="24"/>
+        </w:rPr>
+        <w:t>pengujian</w:t>
+      </w:r>
+      <w:proofErr w:type="spellEnd"/>
+      <w:r>
+        <w:rPr>
+          <w:sz w:val="24"/>
+          <w:szCs w:val="24"/>
+        </w:rPr>
+        <w:t xml:space="preserve"> student-math-</w:t>
+      </w:r>
+      <w:proofErr w:type="spellStart"/>
+      <w:r>
+        <w:rPr>
+          <w:sz w:val="24"/>
+          <w:szCs w:val="24"/>
+        </w:rPr>
+        <w:t>test.arrf</w:t>
+      </w:r>
+      <w:proofErr w:type="spellEnd"/>
+      <w:r>
+        <w:rPr>
+          <w:sz w:val="24"/>
+          <w:szCs w:val="24"/>
+        </w:rPr>
+        <w:t xml:space="preserve"> </w:t>
+      </w:r>
+      <w:proofErr w:type="spellStart"/>
+      <w:r>
+        <w:rPr>
+          <w:sz w:val="24"/>
+          <w:szCs w:val="24"/>
+        </w:rPr>
+        <w:t>dengan</w:t>
+      </w:r>
+      <w:proofErr w:type="spellEnd"/>
+      <w:r>
+        <w:rPr>
+          <w:sz w:val="24"/>
+          <w:szCs w:val="24"/>
+        </w:rPr>
+        <w:t xml:space="preserve"> </w:t>
       </w:r>
       <w:r>
         <w:rPr>
@@ -1760,7 +2246,23 @@
           <w:sz w:val="24"/>
           <w:szCs w:val="24"/>
         </w:rPr>
-        <w:t xml:space="preserve">Naïve Bayes dan </w:t>
+        <w:t xml:space="preserve">Naïve Bayes </w:t>
+      </w:r>
+      <w:proofErr w:type="spellStart"/>
+      <w:r>
+        <w:rPr>
+          <w:sz w:val="24"/>
+          <w:szCs w:val="24"/>
+        </w:rPr>
+        <w:t>dan</w:t>
+      </w:r>
+      <w:proofErr w:type="spellEnd"/>
+      <w:r>
+        <w:rPr>
+          <w:sz w:val="24"/>
+          <w:szCs w:val="24"/>
+        </w:rPr>
+        <w:t xml:space="preserve"> </w:t>
       </w:r>
       <w:r>
         <w:rPr>
@@ -1820,6 +2322,7 @@
                 <w:szCs w:val="24"/>
               </w:rPr>
             </w:pPr>
+            <w:proofErr w:type="spellStart"/>
             <w:r>
               <w:rPr>
                 <w:b/>
@@ -1828,6 +2331,7 @@
               </w:rPr>
               <w:t>Walc</w:t>
             </w:r>
+            <w:proofErr w:type="spellEnd"/>
           </w:p>
         </w:tc>
         <w:tc>
@@ -1844,6 +2348,7 @@
                 <w:szCs w:val="24"/>
               </w:rPr>
             </w:pPr>
+            <w:proofErr w:type="spellStart"/>
             <w:r>
               <w:rPr>
                 <w:b/>
@@ -1852,6 +2357,7 @@
               </w:rPr>
               <w:t>Dalc</w:t>
             </w:r>
+            <w:proofErr w:type="spellEnd"/>
           </w:p>
         </w:tc>
       </w:tr>
@@ -1886,7 +2392,7 @@
                           </pic:cNvPicPr>
                         </pic:nvPicPr>
                         <pic:blipFill>
-                          <a:blip r:embed="rId18">
+                          <a:blip r:embed="rId21">
                             <a:extLst>
                               <a:ext uri="{28A0092B-C50C-407E-A947-70E740481C1C}">
                                 <a14:useLocalDpi xmlns:a14="http://schemas.microsoft.com/office/drawing/2010/main" val="0"/>
@@ -1957,7 +2463,7 @@
                           </pic:cNvPicPr>
                         </pic:nvPicPr>
                         <pic:blipFill>
-                          <a:blip r:embed="rId19">
+                          <a:blip r:embed="rId22">
                             <a:extLst>
                               <a:ext uri="{28A0092B-C50C-407E-A947-70E740481C1C}">
                                 <a14:useLocalDpi xmlns:a14="http://schemas.microsoft.com/office/drawing/2010/main" val="0"/>
@@ -2025,7 +2531,7 @@
                           <pic:cNvPicPr/>
                         </pic:nvPicPr>
                         <pic:blipFill>
-                          <a:blip r:embed="rId20"/>
+                          <a:blip r:embed="rId23"/>
                           <a:stretch>
                             <a:fillRect/>
                           </a:stretch>
@@ -2080,7 +2586,7 @@
                           <pic:cNvPicPr/>
                         </pic:nvPicPr>
                         <pic:blipFill>
-                          <a:blip r:embed="rId21"/>
+                          <a:blip r:embed="rId24"/>
                           <a:stretch>
                             <a:fillRect/>
                           </a:stretch>
@@ -2723,6 +3229,7 @@
     <w:lsdException w:name="HTML Sample" w:semiHidden="1" w:unhideWhenUsed="1"/>
     <w:lsdException w:name="HTML Typewriter" w:semiHidden="1" w:unhideWhenUsed="1"/>
     <w:lsdException w:name="HTML Variable" w:semiHidden="1" w:unhideWhenUsed="1"/>
+    <w:lsdException w:name="Normal Table" w:semiHidden="1" w:unhideWhenUsed="1"/>
     <w:lsdException w:name="annotation subject" w:semiHidden="1" w:unhideWhenUsed="1"/>
     <w:lsdException w:name="No List" w:semiHidden="1" w:unhideWhenUsed="1"/>
     <w:lsdException w:name="Outline List 1" w:semiHidden="1" w:unhideWhenUsed="1"/>
@@ -2769,8 +3276,10 @@
     <w:lsdException w:name="Table Subtle 2" w:semiHidden="1" w:unhideWhenUsed="1"/>
     <w:lsdException w:name="Table Web 1" w:semiHidden="1" w:unhideWhenUsed="1"/>
     <w:lsdException w:name="Table Web 2" w:semiHidden="1" w:unhideWhenUsed="1"/>
+    <w:lsdException w:name="Table Web 3" w:semiHidden="1" w:unhideWhenUsed="1"/>
     <w:lsdException w:name="Balloon Text" w:semiHidden="1" w:unhideWhenUsed="1"/>
     <w:lsdException w:name="Table Grid" w:uiPriority="39"/>
+    <w:lsdException w:name="Table Theme" w:semiHidden="1" w:unhideWhenUsed="1"/>
     <w:lsdException w:name="Placeholder Text" w:semiHidden="1"/>
     <w:lsdException w:name="No Spacing" w:uiPriority="1" w:qFormat="1"/>
     <w:lsdException w:name="Light Shading" w:uiPriority="60"/>

--- a/Deliverables/doc/IF3170_Tugas_Besar_2.docx
+++ b/Deliverables/doc/IF3170_Tugas_Besar_2.docx
@@ -1,6 +1,6 @@
 
 <file path=word/document.xml><?xml version="1.0" encoding="utf-8"?>
-<w:document xmlns:wpc="http://schemas.microsoft.com/office/word/2010/wordprocessingCanvas" xmlns:cx="http://schemas.microsoft.com/office/drawing/2014/chartex" xmlns:cx1="http://schemas.microsoft.com/office/drawing/2015/9/8/chartex" xmlns:cx2="http://schemas.microsoft.com/office/drawing/2015/10/21/chartex" xmlns:cx3="http://schemas.microsoft.com/office/drawing/2016/5/9/chartex" xmlns:cx4="http://schemas.microsoft.com/office/drawing/2016/5/10/chartex" xmlns:cx5="http://schemas.microsoft.com/office/drawing/2016/5/11/chartex" xmlns:mc="http://schemas.openxmlformats.org/markup-compatibility/2006" xmlns:o="urn:schemas-microsoft-com:office:office" xmlns:r="http://schemas.openxmlformats.org/officeDocument/2006/relationships" xmlns:m="http://schemas.openxmlformats.org/officeDocument/2006/math" xmlns:v="urn:schemas-microsoft-com:vml" xmlns:wp14="http://schemas.microsoft.com/office/word/2010/wordprocessingDrawing" xmlns:wp="http://schemas.openxmlformats.org/drawingml/2006/wordprocessingDrawing" xmlns:w10="urn:schemas-microsoft-com:office:word" xmlns:w="http://schemas.openxmlformats.org/wordprocessingml/2006/main" xmlns:w14="http://schemas.microsoft.com/office/word/2010/wordml" xmlns:w15="http://schemas.microsoft.com/office/word/2012/wordml" xmlns:w16se="http://schemas.microsoft.com/office/word/2015/wordml/symex" xmlns:wpg="http://schemas.microsoft.com/office/word/2010/wordprocessingGroup" xmlns:wpi="http://schemas.microsoft.com/office/word/2010/wordprocessingInk" xmlns:wne="http://schemas.microsoft.com/office/word/2006/wordml" xmlns:wps="http://schemas.microsoft.com/office/word/2010/wordprocessingShape" mc:Ignorable="w14 w15 w16se wp14">
+<w:document xmlns:wpc="http://schemas.microsoft.com/office/word/2010/wordprocessingCanvas" xmlns:mc="http://schemas.openxmlformats.org/markup-compatibility/2006" xmlns:o="urn:schemas-microsoft-com:office:office" xmlns:r="http://schemas.openxmlformats.org/officeDocument/2006/relationships" xmlns:m="http://schemas.openxmlformats.org/officeDocument/2006/math" xmlns:v="urn:schemas-microsoft-com:vml" xmlns:wp14="http://schemas.microsoft.com/office/word/2010/wordprocessingDrawing" xmlns:wp="http://schemas.openxmlformats.org/drawingml/2006/wordprocessingDrawing" xmlns:w10="urn:schemas-microsoft-com:office:word" xmlns:w="http://schemas.openxmlformats.org/wordprocessingml/2006/main" xmlns:w14="http://schemas.microsoft.com/office/word/2010/wordml" xmlns:w15="http://schemas.microsoft.com/office/word/2012/wordml" xmlns:wpg="http://schemas.microsoft.com/office/word/2010/wordprocessingGroup" xmlns:wpi="http://schemas.microsoft.com/office/word/2010/wordprocessingInk" xmlns:wne="http://schemas.microsoft.com/office/word/2006/wordml" xmlns:wps="http://schemas.microsoft.com/office/word/2010/wordprocessingShape" mc:Ignorable="w14 w15 wp14">
   <w:body>
     <w:p>
       <w:pPr>
@@ -71,6 +71,7 @@
           <w:bCs/>
           <w:noProof/>
           <w:color w:val="000000"/>
+          <w:lang w:eastAsia="ja-JP"/>
         </w:rPr>
         <w:drawing>
           <wp:inline distT="0" distB="0" distL="0" distR="0">
@@ -378,25 +379,7 @@
           <w:sz w:val="28"/>
           <w:szCs w:val="28"/>
         </w:rPr>
-        <w:t xml:space="preserve">Muhammad </w:t>
-      </w:r>
-      <w:proofErr w:type="spellStart"/>
-      <w:r>
-        <w:rPr>
-          <w:b/>
-          <w:sz w:val="28"/>
-          <w:szCs w:val="28"/>
-        </w:rPr>
-        <w:t>Azzahid</w:t>
-      </w:r>
-      <w:proofErr w:type="spellEnd"/>
-      <w:r>
-        <w:rPr>
-          <w:b/>
-          <w:sz w:val="28"/>
-          <w:szCs w:val="28"/>
-        </w:rPr>
-        <w:t xml:space="preserve"> A. S.</w:t>
+        <w:t>Muhammad Azzahid A. S.</w:t>
       </w:r>
       <w:r>
         <w:rPr>
@@ -820,6 +803,7 @@
       <w:r>
         <w:rPr>
           <w:noProof/>
+          <w:lang w:eastAsia="ja-JP"/>
         </w:rPr>
         <w:drawing>
           <wp:inline distT="0" distB="0" distL="0" distR="0" wp14:anchorId="4C0012C6" wp14:editId="5FC24CCE">
@@ -893,6 +877,7 @@
       <w:r>
         <w:rPr>
           <w:noProof/>
+          <w:lang w:eastAsia="ja-JP"/>
         </w:rPr>
         <w:drawing>
           <wp:inline distT="0" distB="0" distL="0" distR="0" wp14:anchorId="4DC6532F" wp14:editId="3EF85826">
@@ -1044,6 +1029,7 @@
       <w:r>
         <w:rPr>
           <w:noProof/>
+          <w:lang w:eastAsia="ja-JP"/>
         </w:rPr>
         <w:drawing>
           <wp:inline distT="0" distB="0" distL="0" distR="0" wp14:anchorId="639A045D" wp14:editId="63F919DF">
@@ -1154,6 +1140,7 @@
       <w:r>
         <w:rPr>
           <w:noProof/>
+          <w:lang w:eastAsia="ja-JP"/>
         </w:rPr>
         <w:drawing>
           <wp:inline distT="0" distB="0" distL="0" distR="0" wp14:anchorId="01083BBF" wp14:editId="6FC45264">
@@ -1227,6 +1214,7 @@
       <w:r>
         <w:rPr>
           <w:noProof/>
+          <w:lang w:eastAsia="ja-JP"/>
         </w:rPr>
         <w:lastRenderedPageBreak/>
         <w:drawing>
@@ -1301,6 +1289,7 @@
       <w:r>
         <w:rPr>
           <w:noProof/>
+          <w:lang w:eastAsia="ja-JP"/>
         </w:rPr>
         <w:drawing>
           <wp:inline distT="0" distB="0" distL="0" distR="0" wp14:anchorId="30522550" wp14:editId="587D4D75">
@@ -1492,9 +1481,10 @@
       <w:r>
         <w:rPr>
           <w:noProof/>
+          <w:lang w:eastAsia="ja-JP"/>
         </w:rPr>
         <w:drawing>
-          <wp:inline distT="0" distB="0" distL="0" distR="0" wp14:anchorId="4EE8CE86" wp14:editId="0D3814C9">
+          <wp:inline distT="0" distB="0" distL="0" distR="0" wp14:anchorId="44D6B0E2" wp14:editId="7B4CA743">
             <wp:extent cx="3581400" cy="2243349"/>
             <wp:effectExtent l="0" t="0" r="0" b="5080"/>
             <wp:docPr id="19" name="Picture 19"/>
@@ -1546,31 +1536,24 @@
       <w:r>
         <w:rPr>
           <w:i/>
-          <w:sz w:val="24"/>
-          <w:szCs w:val="24"/>
-        </w:rPr>
-        <w:t>10-fold Cross Validation</w:t>
-      </w:r>
-    </w:p>
-    <w:p>
-      <w:pPr>
-        <w:pStyle w:val="ListParagraph"/>
-        <w:ind w:left="1800"/>
-        <w:rPr>
-          <w:i/>
-          <w:sz w:val="24"/>
-          <w:szCs w:val="24"/>
-        </w:rPr>
-      </w:pPr>
-      <w:r>
-        <w:rPr>
           <w:noProof/>
+          <w:sz w:val="24"/>
+          <w:szCs w:val="24"/>
+          <w:lang w:eastAsia="ja-JP"/>
         </w:rPr>
         <w:drawing>
-          <wp:inline distT="0" distB="0" distL="0" distR="0" wp14:anchorId="12345EBF" wp14:editId="3F3D4B4F">
-            <wp:extent cx="3876675" cy="2410082"/>
-            <wp:effectExtent l="0" t="0" r="0" b="9525"/>
-            <wp:docPr id="21" name="Picture 21"/>
+          <wp:anchor distT="0" distB="0" distL="114300" distR="114300" simplePos="0" relativeHeight="251658240" behindDoc="0" locked="0" layoutInCell="1" allowOverlap="1" wp14:anchorId="3BD7D95B" wp14:editId="62BA3905">
+            <wp:simplePos x="0" y="0"/>
+            <wp:positionH relativeFrom="column">
+              <wp:posOffset>219075</wp:posOffset>
+            </wp:positionH>
+            <wp:positionV relativeFrom="paragraph">
+              <wp:posOffset>318135</wp:posOffset>
+            </wp:positionV>
+            <wp:extent cx="5943600" cy="3181350"/>
+            <wp:effectExtent l="0" t="0" r="0" b="0"/>
+            <wp:wrapSquare wrapText="bothSides"/>
+            <wp:docPr id="12" name="Picture 12"/>
             <wp:cNvGraphicFramePr>
               <a:graphicFrameLocks xmlns:a="http://schemas.openxmlformats.org/drawingml/2006/main" noChangeAspect="1"/>
             </wp:cNvGraphicFramePr>
@@ -1578,30 +1561,68 @@
               <a:graphicData uri="http://schemas.openxmlformats.org/drawingml/2006/picture">
                 <pic:pic xmlns:pic="http://schemas.openxmlformats.org/drawingml/2006/picture">
                   <pic:nvPicPr>
-                    <pic:cNvPr id="1" name=""/>
-                    <pic:cNvPicPr/>
+                    <pic:cNvPr id="0" name="Picture 1"/>
+                    <pic:cNvPicPr>
+                      <a:picLocks noChangeAspect="1" noChangeArrowheads="1"/>
+                    </pic:cNvPicPr>
                   </pic:nvPicPr>
                   <pic:blipFill>
-                    <a:blip r:embed="rId13"/>
+                    <a:blip r:embed="rId13">
+                      <a:extLst>
+                        <a:ext uri="{28A0092B-C50C-407E-A947-70E740481C1C}">
+                          <a14:useLocalDpi xmlns:a14="http://schemas.microsoft.com/office/drawing/2010/main" val="0"/>
+                        </a:ext>
+                      </a:extLst>
+                    </a:blip>
+                    <a:srcRect/>
                     <a:stretch>
                       <a:fillRect/>
                     </a:stretch>
                   </pic:blipFill>
-                  <pic:spPr>
+                  <pic:spPr bwMode="auto">
                     <a:xfrm>
                       <a:off x="0" y="0"/>
-                      <a:ext cx="3896163" cy="2422197"/>
+                      <a:ext cx="5943600" cy="3181350"/>
                     </a:xfrm>
                     <a:prstGeom prst="rect">
                       <a:avLst/>
                     </a:prstGeom>
+                    <a:noFill/>
+                    <a:ln>
+                      <a:noFill/>
+                    </a:ln>
                   </pic:spPr>
                 </pic:pic>
               </a:graphicData>
             </a:graphic>
-          </wp:inline>
+            <wp14:sizeRelH relativeFrom="page">
+              <wp14:pctWidth>0</wp14:pctWidth>
+            </wp14:sizeRelH>
+            <wp14:sizeRelV relativeFrom="page">
+              <wp14:pctHeight>0</wp14:pctHeight>
+            </wp14:sizeRelV>
+          </wp:anchor>
         </w:drawing>
       </w:r>
+      <w:r>
+        <w:rPr>
+          <w:i/>
+          <w:sz w:val="24"/>
+          <w:szCs w:val="24"/>
+        </w:rPr>
+        <w:t>Full Training with Bayes</w:t>
+      </w:r>
+    </w:p>
+    <w:p>
+      <w:pPr>
+        <w:pStyle w:val="ListParagraph"/>
+        <w:ind w:left="1800"/>
+        <w:rPr>
+          <w:i/>
+          <w:sz w:val="24"/>
+          <w:szCs w:val="24"/>
+        </w:rPr>
+      </w:pPr>
     </w:p>
     <w:p>
       <w:pPr>
@@ -1622,7 +1643,7 @@
           <w:sz w:val="24"/>
           <w:szCs w:val="24"/>
         </w:rPr>
-        <w:t>Split Test</w:t>
+        <w:t>10-fold Cross Validation</w:t>
       </w:r>
     </w:p>
     <w:p>
@@ -1635,26 +1656,17 @@
           <w:szCs w:val="24"/>
         </w:rPr>
       </w:pPr>
-    </w:p>
-    <w:p>
-      <w:pPr>
-        <w:pStyle w:val="ListParagraph"/>
-        <w:ind w:left="1800"/>
-        <w:rPr>
-          <w:i/>
-          <w:sz w:val="24"/>
-          <w:szCs w:val="24"/>
-        </w:rPr>
-      </w:pPr>
       <w:r>
         <w:rPr>
           <w:noProof/>
-        </w:rPr>
+          <w:lang w:eastAsia="ja-JP"/>
+        </w:rPr>
+        <w:lastRenderedPageBreak/>
         <w:drawing>
-          <wp:inline distT="0" distB="0" distL="0" distR="0" wp14:anchorId="37BFD828" wp14:editId="4B5A5BFF">
-            <wp:extent cx="3695700" cy="2310602"/>
-            <wp:effectExtent l="0" t="0" r="0" b="0"/>
-            <wp:docPr id="22" name="Picture 22"/>
+          <wp:inline distT="0" distB="0" distL="0" distR="0" wp14:anchorId="12345EBF" wp14:editId="3F3D4B4F">
+            <wp:extent cx="3876675" cy="2410082"/>
+            <wp:effectExtent l="0" t="0" r="0" b="9525"/>
+            <wp:docPr id="21" name="Picture 21"/>
             <wp:cNvGraphicFramePr>
               <a:graphicFrameLocks xmlns:a="http://schemas.openxmlformats.org/drawingml/2006/main" noChangeAspect="1"/>
             </wp:cNvGraphicFramePr>
@@ -1674,7 +1686,7 @@
                   <pic:spPr>
                     <a:xfrm>
                       <a:off x="0" y="0"/>
-                      <a:ext cx="3717787" cy="2324411"/>
+                      <a:ext cx="3896163" cy="2422197"/>
                     </a:xfrm>
                     <a:prstGeom prst="rect">
                       <a:avLst/>
@@ -1690,47 +1702,9 @@
     <w:p>
       <w:pPr>
         <w:pStyle w:val="ListParagraph"/>
-        <w:ind w:left="1800"/>
-        <w:rPr>
-          <w:i/>
-          <w:sz w:val="24"/>
-          <w:szCs w:val="24"/>
-        </w:rPr>
-      </w:pPr>
-    </w:p>
-    <w:p>
-      <w:pPr>
-        <w:pStyle w:val="ListParagraph"/>
-        <w:ind w:left="1440"/>
-        <w:rPr>
-          <w:sz w:val="24"/>
-          <w:szCs w:val="24"/>
-        </w:rPr>
-      </w:pPr>
-      <w:r>
-        <w:rPr>
-          <w:sz w:val="24"/>
-          <w:szCs w:val="24"/>
-        </w:rPr>
-        <w:lastRenderedPageBreak/>
-        <w:t>Nama file : student-math-</w:t>
-      </w:r>
-      <w:proofErr w:type="spellStart"/>
-      <w:r>
-        <w:rPr>
-          <w:sz w:val="24"/>
-          <w:szCs w:val="24"/>
-        </w:rPr>
-        <w:t>test.arff</w:t>
-      </w:r>
-      <w:proofErr w:type="spellEnd"/>
-    </w:p>
-    <w:p>
-      <w:pPr>
-        <w:pStyle w:val="ListParagraph"/>
         <w:numPr>
           <w:ilvl w:val="0"/>
-          <w:numId w:val="5"/>
+          <w:numId w:val="4"/>
         </w:numPr>
         <w:rPr>
           <w:i/>
@@ -1744,7 +1718,7 @@
           <w:sz w:val="24"/>
           <w:szCs w:val="24"/>
         </w:rPr>
-        <w:t>Full Training</w:t>
+        <w:t>Ten-Fold Cross Validation with Bayes</w:t>
       </w:r>
     </w:p>
     <w:p>
@@ -1759,13 +1733,17 @@
       </w:pPr>
       <w:r>
         <w:rPr>
+          <w:i/>
           <w:noProof/>
+          <w:sz w:val="24"/>
+          <w:szCs w:val="24"/>
+          <w:lang w:eastAsia="ja-JP"/>
         </w:rPr>
         <w:drawing>
-          <wp:inline distT="0" distB="0" distL="0" distR="0" wp14:anchorId="2B49647D" wp14:editId="09353AAE">
-            <wp:extent cx="3209103" cy="2246030"/>
-            <wp:effectExtent l="0" t="0" r="0" b="1905"/>
-            <wp:docPr id="25" name="Picture 25"/>
+          <wp:inline distT="0" distB="0" distL="0" distR="0">
+            <wp:extent cx="5800725" cy="3267075"/>
+            <wp:effectExtent l="0" t="0" r="9525" b="9525"/>
+            <wp:docPr id="13" name="Picture 13"/>
             <wp:cNvGraphicFramePr>
               <a:graphicFrameLocks xmlns:a="http://schemas.openxmlformats.org/drawingml/2006/main" noChangeAspect="1"/>
             </wp:cNvGraphicFramePr>
@@ -1773,23 +1751,36 @@
               <a:graphicData uri="http://schemas.openxmlformats.org/drawingml/2006/picture">
                 <pic:pic xmlns:pic="http://schemas.openxmlformats.org/drawingml/2006/picture">
                   <pic:nvPicPr>
-                    <pic:cNvPr id="1" name=""/>
-                    <pic:cNvPicPr/>
+                    <pic:cNvPr id="0" name="Picture 2"/>
+                    <pic:cNvPicPr>
+                      <a:picLocks noChangeAspect="1" noChangeArrowheads="1"/>
+                    </pic:cNvPicPr>
                   </pic:nvPicPr>
                   <pic:blipFill>
-                    <a:blip r:embed="rId15"/>
+                    <a:blip r:embed="rId15">
+                      <a:extLst>
+                        <a:ext uri="{28A0092B-C50C-407E-A947-70E740481C1C}">
+                          <a14:useLocalDpi xmlns:a14="http://schemas.microsoft.com/office/drawing/2010/main" val="0"/>
+                        </a:ext>
+                      </a:extLst>
+                    </a:blip>
+                    <a:srcRect/>
                     <a:stretch>
                       <a:fillRect/>
                     </a:stretch>
                   </pic:blipFill>
-                  <pic:spPr>
+                  <pic:spPr bwMode="auto">
                     <a:xfrm>
                       <a:off x="0" y="0"/>
-                      <a:ext cx="3229690" cy="2260439"/>
+                      <a:ext cx="5800725" cy="3267075"/>
                     </a:xfrm>
                     <a:prstGeom prst="rect">
                       <a:avLst/>
                     </a:prstGeom>
+                    <a:noFill/>
+                    <a:ln>
+                      <a:noFill/>
+                    </a:ln>
                   </pic:spPr>
                 </pic:pic>
               </a:graphicData>
@@ -1801,6 +1792,28 @@
     <w:p>
       <w:pPr>
         <w:pStyle w:val="ListParagraph"/>
+        <w:numPr>
+          <w:ilvl w:val="0"/>
+          <w:numId w:val="4"/>
+        </w:numPr>
+        <w:rPr>
+          <w:i/>
+          <w:sz w:val="24"/>
+          <w:szCs w:val="24"/>
+        </w:rPr>
+      </w:pPr>
+      <w:r>
+        <w:rPr>
+          <w:i/>
+          <w:sz w:val="24"/>
+          <w:szCs w:val="24"/>
+        </w:rPr>
+        <w:t>Split Test</w:t>
+      </w:r>
+    </w:p>
+    <w:p>
+      <w:pPr>
+        <w:pStyle w:val="ListParagraph"/>
         <w:ind w:left="1800"/>
         <w:rPr>
           <w:i/>
@@ -1808,15 +1821,28 @@
           <w:szCs w:val="24"/>
         </w:rPr>
       </w:pPr>
+    </w:p>
+    <w:p>
+      <w:pPr>
+        <w:pStyle w:val="ListParagraph"/>
+        <w:ind w:left="1800"/>
+        <w:rPr>
+          <w:i/>
+          <w:sz w:val="24"/>
+          <w:szCs w:val="24"/>
+        </w:rPr>
+      </w:pPr>
       <w:r>
         <w:rPr>
           <w:noProof/>
-        </w:rPr>
+          <w:lang w:eastAsia="ja-JP"/>
+        </w:rPr>
+        <w:lastRenderedPageBreak/>
         <w:drawing>
-          <wp:inline distT="0" distB="0" distL="0" distR="0" wp14:anchorId="5CCBB6AF" wp14:editId="7501ADAB">
-            <wp:extent cx="3399724" cy="2456446"/>
-            <wp:effectExtent l="0" t="0" r="0" b="1270"/>
-            <wp:docPr id="4" name="Picture 4"/>
+          <wp:inline distT="0" distB="0" distL="0" distR="0" wp14:anchorId="37BFD828" wp14:editId="4B5A5BFF">
+            <wp:extent cx="3695700" cy="2310602"/>
+            <wp:effectExtent l="0" t="0" r="0" b="0"/>
+            <wp:docPr id="22" name="Picture 22"/>
             <wp:cNvGraphicFramePr>
               <a:graphicFrameLocks xmlns:a="http://schemas.openxmlformats.org/drawingml/2006/main" noChangeAspect="1"/>
             </wp:cNvGraphicFramePr>
@@ -1836,7 +1862,7 @@
                   <pic:spPr>
                     <a:xfrm>
                       <a:off x="0" y="0"/>
-                      <a:ext cx="3452333" cy="2494458"/>
+                      <a:ext cx="3717787" cy="2324411"/>
                     </a:xfrm>
                     <a:prstGeom prst="rect">
                       <a:avLst/>
@@ -1854,7 +1880,7 @@
         <w:pStyle w:val="ListParagraph"/>
         <w:numPr>
           <w:ilvl w:val="0"/>
-          <w:numId w:val="5"/>
+          <w:numId w:val="4"/>
         </w:numPr>
         <w:rPr>
           <w:i/>
@@ -1868,7 +1894,7 @@
           <w:sz w:val="24"/>
           <w:szCs w:val="24"/>
         </w:rPr>
-        <w:t>10-fold Cross Validation</w:t>
+        <w:t>Split Test with Bayes</w:t>
       </w:r>
     </w:p>
     <w:p>
@@ -1883,13 +1909,17 @@
       </w:pPr>
       <w:r>
         <w:rPr>
+          <w:i/>
           <w:noProof/>
+          <w:sz w:val="24"/>
+          <w:szCs w:val="24"/>
+          <w:lang w:eastAsia="ja-JP"/>
         </w:rPr>
         <w:drawing>
-          <wp:inline distT="0" distB="0" distL="0" distR="0" wp14:anchorId="19173144" wp14:editId="5E82D080">
-            <wp:extent cx="3409950" cy="2453998"/>
-            <wp:effectExtent l="0" t="0" r="0" b="3810"/>
-            <wp:docPr id="26" name="Picture 26"/>
+          <wp:inline distT="0" distB="0" distL="0" distR="0">
+            <wp:extent cx="5429250" cy="3343275"/>
+            <wp:effectExtent l="0" t="0" r="0" b="9525"/>
+            <wp:docPr id="17" name="Picture 17"/>
             <wp:cNvGraphicFramePr>
               <a:graphicFrameLocks xmlns:a="http://schemas.openxmlformats.org/drawingml/2006/main" noChangeAspect="1"/>
             </wp:cNvGraphicFramePr>
@@ -1897,23 +1927,36 @@
               <a:graphicData uri="http://schemas.openxmlformats.org/drawingml/2006/picture">
                 <pic:pic xmlns:pic="http://schemas.openxmlformats.org/drawingml/2006/picture">
                   <pic:nvPicPr>
-                    <pic:cNvPr id="1" name=""/>
-                    <pic:cNvPicPr/>
+                    <pic:cNvPr id="0" name="Picture 3"/>
+                    <pic:cNvPicPr>
+                      <a:picLocks noChangeAspect="1" noChangeArrowheads="1"/>
+                    </pic:cNvPicPr>
                   </pic:nvPicPr>
                   <pic:blipFill>
-                    <a:blip r:embed="rId17"/>
+                    <a:blip r:embed="rId17">
+                      <a:extLst>
+                        <a:ext uri="{28A0092B-C50C-407E-A947-70E740481C1C}">
+                          <a14:useLocalDpi xmlns:a14="http://schemas.microsoft.com/office/drawing/2010/main" val="0"/>
+                        </a:ext>
+                      </a:extLst>
+                    </a:blip>
+                    <a:srcRect/>
                     <a:stretch>
                       <a:fillRect/>
                     </a:stretch>
                   </pic:blipFill>
-                  <pic:spPr>
+                  <pic:spPr bwMode="auto">
                     <a:xfrm>
                       <a:off x="0" y="0"/>
-                      <a:ext cx="3439481" cy="2475250"/>
+                      <a:ext cx="5429250" cy="3343275"/>
                     </a:xfrm>
                     <a:prstGeom prst="rect">
                       <a:avLst/>
                     </a:prstGeom>
+                    <a:noFill/>
+                    <a:ln>
+                      <a:noFill/>
+                    </a:ln>
                   </pic:spPr>
                 </pic:pic>
               </a:graphicData>
@@ -1936,6 +1979,54 @@
     <w:p>
       <w:pPr>
         <w:pStyle w:val="ListParagraph"/>
+        <w:ind w:left="1440"/>
+        <w:rPr>
+          <w:sz w:val="24"/>
+          <w:szCs w:val="24"/>
+        </w:rPr>
+      </w:pPr>
+      <w:r>
+        <w:rPr>
+          <w:sz w:val="24"/>
+          <w:szCs w:val="24"/>
+        </w:rPr>
+        <w:t>Nama file : student-math-</w:t>
+      </w:r>
+      <w:proofErr w:type="spellStart"/>
+      <w:r>
+        <w:rPr>
+          <w:sz w:val="24"/>
+          <w:szCs w:val="24"/>
+        </w:rPr>
+        <w:t>test.arff</w:t>
+      </w:r>
+      <w:proofErr w:type="spellEnd"/>
+    </w:p>
+    <w:p>
+      <w:pPr>
+        <w:pStyle w:val="ListParagraph"/>
+        <w:numPr>
+          <w:ilvl w:val="0"/>
+          <w:numId w:val="5"/>
+        </w:numPr>
+        <w:rPr>
+          <w:i/>
+          <w:sz w:val="24"/>
+          <w:szCs w:val="24"/>
+        </w:rPr>
+      </w:pPr>
+      <w:r>
+        <w:rPr>
+          <w:i/>
+          <w:sz w:val="24"/>
+          <w:szCs w:val="24"/>
+        </w:rPr>
+        <w:t>Full Training</w:t>
+      </w:r>
+    </w:p>
+    <w:p>
+      <w:pPr>
+        <w:pStyle w:val="ListParagraph"/>
         <w:ind w:left="1800"/>
         <w:rPr>
           <w:i/>
@@ -1946,13 +2037,14 @@
       <w:r>
         <w:rPr>
           <w:noProof/>
+          <w:lang w:eastAsia="ja-JP"/>
         </w:rPr>
         <w:lastRenderedPageBreak/>
         <w:drawing>
-          <wp:inline distT="0" distB="0" distL="0" distR="0" wp14:anchorId="563F19DF" wp14:editId="3FEB5284">
-            <wp:extent cx="3219450" cy="2289387"/>
-            <wp:effectExtent l="0" t="0" r="0" b="0"/>
-            <wp:docPr id="5" name="Picture 5"/>
+          <wp:inline distT="0" distB="0" distL="0" distR="0" wp14:anchorId="2B49647D" wp14:editId="09353AAE">
+            <wp:extent cx="3209103" cy="2246030"/>
+            <wp:effectExtent l="0" t="0" r="0" b="1905"/>
+            <wp:docPr id="25" name="Picture 25"/>
             <wp:cNvGraphicFramePr>
               <a:graphicFrameLocks xmlns:a="http://schemas.openxmlformats.org/drawingml/2006/main" noChangeAspect="1"/>
             </wp:cNvGraphicFramePr>
@@ -1972,7 +2064,7 @@
                   <pic:spPr>
                     <a:xfrm>
                       <a:off x="0" y="0"/>
-                      <a:ext cx="3227186" cy="2294889"/>
+                      <a:ext cx="3229690" cy="2260439"/>
                     </a:xfrm>
                     <a:prstGeom prst="rect">
                       <a:avLst/>
@@ -1988,10 +2080,7 @@
     <w:p>
       <w:pPr>
         <w:pStyle w:val="ListParagraph"/>
-        <w:numPr>
-          <w:ilvl w:val="0"/>
-          <w:numId w:val="5"/>
-        </w:numPr>
+        <w:ind w:left="1800"/>
         <w:rPr>
           <w:i/>
           <w:sz w:val="24"/>
@@ -2000,43 +2089,14 @@
       </w:pPr>
       <w:r>
         <w:rPr>
-          <w:i/>
-          <w:sz w:val="24"/>
-          <w:szCs w:val="24"/>
-        </w:rPr>
-        <w:t>Split Test</w:t>
-      </w:r>
-    </w:p>
-    <w:p>
-      <w:pPr>
-        <w:pStyle w:val="ListParagraph"/>
-        <w:ind w:left="1800"/>
-        <w:rPr>
-          <w:i/>
-          <w:sz w:val="24"/>
-          <w:szCs w:val="24"/>
-        </w:rPr>
-      </w:pPr>
-    </w:p>
-    <w:p>
-      <w:pPr>
-        <w:pStyle w:val="ListParagraph"/>
-        <w:ind w:left="1800"/>
-        <w:rPr>
-          <w:i/>
-          <w:sz w:val="24"/>
-          <w:szCs w:val="24"/>
-        </w:rPr>
-      </w:pPr>
-      <w:r>
-        <w:rPr>
           <w:noProof/>
+          <w:lang w:eastAsia="ja-JP"/>
         </w:rPr>
         <w:drawing>
-          <wp:inline distT="0" distB="0" distL="0" distR="0" wp14:anchorId="2CB0E47E" wp14:editId="44BCFA8D">
-            <wp:extent cx="3400425" cy="2459495"/>
-            <wp:effectExtent l="0" t="0" r="0" b="0"/>
-            <wp:docPr id="27" name="Picture 27"/>
+          <wp:inline distT="0" distB="0" distL="0" distR="0" wp14:anchorId="5CCBB6AF" wp14:editId="7501ADAB">
+            <wp:extent cx="3399724" cy="2456446"/>
+            <wp:effectExtent l="0" t="0" r="0" b="1270"/>
+            <wp:docPr id="4" name="Picture 4"/>
             <wp:cNvGraphicFramePr>
               <a:graphicFrameLocks xmlns:a="http://schemas.openxmlformats.org/drawingml/2006/main" noChangeAspect="1"/>
             </wp:cNvGraphicFramePr>
@@ -2056,7 +2116,7 @@
                   <pic:spPr>
                     <a:xfrm>
                       <a:off x="0" y="0"/>
-                      <a:ext cx="3409028" cy="2465717"/>
+                      <a:ext cx="3452333" cy="2494458"/>
                     </a:xfrm>
                     <a:prstGeom prst="rect">
                       <a:avLst/>
@@ -2072,6 +2132,28 @@
     <w:p>
       <w:pPr>
         <w:pStyle w:val="ListParagraph"/>
+        <w:numPr>
+          <w:ilvl w:val="0"/>
+          <w:numId w:val="5"/>
+        </w:numPr>
+        <w:rPr>
+          <w:i/>
+          <w:sz w:val="24"/>
+          <w:szCs w:val="24"/>
+        </w:rPr>
+      </w:pPr>
+      <w:r>
+        <w:rPr>
+          <w:i/>
+          <w:sz w:val="24"/>
+          <w:szCs w:val="24"/>
+        </w:rPr>
+        <w:t>10-fold Cross Validation</w:t>
+      </w:r>
+    </w:p>
+    <w:p>
+      <w:pPr>
+        <w:pStyle w:val="ListParagraph"/>
         <w:ind w:left="1800"/>
         <w:rPr>
           <w:i/>
@@ -2082,12 +2164,13 @@
       <w:r>
         <w:rPr>
           <w:noProof/>
+          <w:lang w:eastAsia="ja-JP"/>
         </w:rPr>
         <w:drawing>
-          <wp:inline distT="0" distB="0" distL="0" distR="0" wp14:anchorId="6AA25F35" wp14:editId="0861BAE2">
-            <wp:extent cx="3476625" cy="2470780"/>
-            <wp:effectExtent l="0" t="0" r="0" b="6350"/>
-            <wp:docPr id="8" name="Picture 8"/>
+          <wp:inline distT="0" distB="0" distL="0" distR="0" wp14:anchorId="19173144" wp14:editId="5E82D080">
+            <wp:extent cx="3409950" cy="2453998"/>
+            <wp:effectExtent l="0" t="0" r="0" b="3810"/>
+            <wp:docPr id="26" name="Picture 26"/>
             <wp:cNvGraphicFramePr>
               <a:graphicFrameLocks xmlns:a="http://schemas.openxmlformats.org/drawingml/2006/main" noChangeAspect="1"/>
             </wp:cNvGraphicFramePr>
@@ -2107,6 +2190,207 @@
                   <pic:spPr>
                     <a:xfrm>
                       <a:off x="0" y="0"/>
+                      <a:ext cx="3439481" cy="2475250"/>
+                    </a:xfrm>
+                    <a:prstGeom prst="rect">
+                      <a:avLst/>
+                    </a:prstGeom>
+                  </pic:spPr>
+                </pic:pic>
+              </a:graphicData>
+            </a:graphic>
+          </wp:inline>
+        </w:drawing>
+      </w:r>
+    </w:p>
+    <w:p>
+      <w:pPr>
+        <w:pStyle w:val="ListParagraph"/>
+        <w:ind w:left="1800"/>
+        <w:rPr>
+          <w:i/>
+          <w:sz w:val="24"/>
+          <w:szCs w:val="24"/>
+        </w:rPr>
+      </w:pPr>
+    </w:p>
+    <w:p>
+      <w:pPr>
+        <w:pStyle w:val="ListParagraph"/>
+        <w:ind w:left="1800"/>
+        <w:rPr>
+          <w:i/>
+          <w:sz w:val="24"/>
+          <w:szCs w:val="24"/>
+        </w:rPr>
+      </w:pPr>
+      <w:r>
+        <w:rPr>
+          <w:noProof/>
+          <w:lang w:eastAsia="ja-JP"/>
+        </w:rPr>
+        <w:lastRenderedPageBreak/>
+        <w:drawing>
+          <wp:inline distT="0" distB="0" distL="0" distR="0" wp14:anchorId="563F19DF" wp14:editId="3FEB5284">
+            <wp:extent cx="3219450" cy="2289387"/>
+            <wp:effectExtent l="0" t="0" r="0" b="0"/>
+            <wp:docPr id="5" name="Picture 5"/>
+            <wp:cNvGraphicFramePr>
+              <a:graphicFrameLocks xmlns:a="http://schemas.openxmlformats.org/drawingml/2006/main" noChangeAspect="1"/>
+            </wp:cNvGraphicFramePr>
+            <a:graphic xmlns:a="http://schemas.openxmlformats.org/drawingml/2006/main">
+              <a:graphicData uri="http://schemas.openxmlformats.org/drawingml/2006/picture">
+                <pic:pic xmlns:pic="http://schemas.openxmlformats.org/drawingml/2006/picture">
+                  <pic:nvPicPr>
+                    <pic:cNvPr id="1" name=""/>
+                    <pic:cNvPicPr/>
+                  </pic:nvPicPr>
+                  <pic:blipFill>
+                    <a:blip r:embed="rId21"/>
+                    <a:stretch>
+                      <a:fillRect/>
+                    </a:stretch>
+                  </pic:blipFill>
+                  <pic:spPr>
+                    <a:xfrm>
+                      <a:off x="0" y="0"/>
+                      <a:ext cx="3227186" cy="2294889"/>
+                    </a:xfrm>
+                    <a:prstGeom prst="rect">
+                      <a:avLst/>
+                    </a:prstGeom>
+                  </pic:spPr>
+                </pic:pic>
+              </a:graphicData>
+            </a:graphic>
+          </wp:inline>
+        </w:drawing>
+      </w:r>
+    </w:p>
+    <w:p>
+      <w:pPr>
+        <w:pStyle w:val="ListParagraph"/>
+        <w:numPr>
+          <w:ilvl w:val="0"/>
+          <w:numId w:val="5"/>
+        </w:numPr>
+        <w:rPr>
+          <w:i/>
+          <w:sz w:val="24"/>
+          <w:szCs w:val="24"/>
+        </w:rPr>
+      </w:pPr>
+      <w:r>
+        <w:rPr>
+          <w:i/>
+          <w:sz w:val="24"/>
+          <w:szCs w:val="24"/>
+        </w:rPr>
+        <w:t>Split Test</w:t>
+      </w:r>
+    </w:p>
+    <w:p>
+      <w:pPr>
+        <w:pStyle w:val="ListParagraph"/>
+        <w:ind w:left="1800"/>
+        <w:rPr>
+          <w:i/>
+          <w:sz w:val="24"/>
+          <w:szCs w:val="24"/>
+        </w:rPr>
+      </w:pPr>
+    </w:p>
+    <w:p>
+      <w:pPr>
+        <w:pStyle w:val="ListParagraph"/>
+        <w:ind w:left="1800"/>
+        <w:rPr>
+          <w:i/>
+          <w:sz w:val="24"/>
+          <w:szCs w:val="24"/>
+        </w:rPr>
+      </w:pPr>
+      <w:r>
+        <w:rPr>
+          <w:noProof/>
+          <w:lang w:eastAsia="ja-JP"/>
+        </w:rPr>
+        <w:drawing>
+          <wp:inline distT="0" distB="0" distL="0" distR="0" wp14:anchorId="2CB0E47E" wp14:editId="44BCFA8D">
+            <wp:extent cx="3400425" cy="2459495"/>
+            <wp:effectExtent l="0" t="0" r="0" b="0"/>
+            <wp:docPr id="27" name="Picture 27"/>
+            <wp:cNvGraphicFramePr>
+              <a:graphicFrameLocks xmlns:a="http://schemas.openxmlformats.org/drawingml/2006/main" noChangeAspect="1"/>
+            </wp:cNvGraphicFramePr>
+            <a:graphic xmlns:a="http://schemas.openxmlformats.org/drawingml/2006/main">
+              <a:graphicData uri="http://schemas.openxmlformats.org/drawingml/2006/picture">
+                <pic:pic xmlns:pic="http://schemas.openxmlformats.org/drawingml/2006/picture">
+                  <pic:nvPicPr>
+                    <pic:cNvPr id="1" name=""/>
+                    <pic:cNvPicPr/>
+                  </pic:nvPicPr>
+                  <pic:blipFill>
+                    <a:blip r:embed="rId22"/>
+                    <a:stretch>
+                      <a:fillRect/>
+                    </a:stretch>
+                  </pic:blipFill>
+                  <pic:spPr>
+                    <a:xfrm>
+                      <a:off x="0" y="0"/>
+                      <a:ext cx="3409028" cy="2465717"/>
+                    </a:xfrm>
+                    <a:prstGeom prst="rect">
+                      <a:avLst/>
+                    </a:prstGeom>
+                  </pic:spPr>
+                </pic:pic>
+              </a:graphicData>
+            </a:graphic>
+          </wp:inline>
+        </w:drawing>
+      </w:r>
+    </w:p>
+    <w:p>
+      <w:pPr>
+        <w:pStyle w:val="ListParagraph"/>
+        <w:ind w:left="1800"/>
+        <w:rPr>
+          <w:i/>
+          <w:sz w:val="24"/>
+          <w:szCs w:val="24"/>
+        </w:rPr>
+      </w:pPr>
+      <w:r>
+        <w:rPr>
+          <w:noProof/>
+          <w:lang w:eastAsia="ja-JP"/>
+        </w:rPr>
+        <w:drawing>
+          <wp:inline distT="0" distB="0" distL="0" distR="0" wp14:anchorId="6AA25F35" wp14:editId="0861BAE2">
+            <wp:extent cx="3476625" cy="2470780"/>
+            <wp:effectExtent l="0" t="0" r="0" b="6350"/>
+            <wp:docPr id="8" name="Picture 8"/>
+            <wp:cNvGraphicFramePr>
+              <a:graphicFrameLocks xmlns:a="http://schemas.openxmlformats.org/drawingml/2006/main" noChangeAspect="1"/>
+            </wp:cNvGraphicFramePr>
+            <a:graphic xmlns:a="http://schemas.openxmlformats.org/drawingml/2006/main">
+              <a:graphicData uri="http://schemas.openxmlformats.org/drawingml/2006/picture">
+                <pic:pic xmlns:pic="http://schemas.openxmlformats.org/drawingml/2006/picture">
+                  <pic:nvPicPr>
+                    <pic:cNvPr id="1" name=""/>
+                    <pic:cNvPicPr/>
+                  </pic:nvPicPr>
+                  <pic:blipFill>
+                    <a:blip r:embed="rId23"/>
+                    <a:stretch>
+                      <a:fillRect/>
+                    </a:stretch>
+                  </pic:blipFill>
+                  <pic:spPr>
+                    <a:xfrm>
+                      <a:off x="0" y="0"/>
                       <a:ext cx="3502424" cy="2489115"/>
                     </a:xfrm>
                     <a:prstGeom prst="rect">
@@ -2119,8 +2403,6 @@
           </wp:inline>
         </w:drawing>
       </w:r>
-      <w:bookmarkStart w:id="0" w:name="_GoBack"/>
-      <w:bookmarkEnd w:id="0"/>
       <w:r>
         <w:rPr>
           <w:i/>
@@ -2373,6 +2655,7 @@
             <w:r>
               <w:rPr>
                 <w:noProof/>
+                <w:lang w:eastAsia="ja-JP"/>
               </w:rPr>
               <w:drawing>
                 <wp:inline distT="0" distB="0" distL="0" distR="0">
@@ -2392,7 +2675,7 @@
                           </pic:cNvPicPr>
                         </pic:nvPicPr>
                         <pic:blipFill>
-                          <a:blip r:embed="rId21">
+                          <a:blip r:embed="rId24">
                             <a:extLst>
                               <a:ext uri="{28A0092B-C50C-407E-A947-70E740481C1C}">
                                 <a14:useLocalDpi xmlns:a14="http://schemas.microsoft.com/office/drawing/2010/main" val="0"/>
@@ -2444,6 +2727,7 @@
             <w:r>
               <w:rPr>
                 <w:noProof/>
+                <w:lang w:eastAsia="ja-JP"/>
               </w:rPr>
               <w:drawing>
                 <wp:inline distT="0" distB="0" distL="0" distR="0" wp14:anchorId="3A6586D0" wp14:editId="63F1B952">
@@ -2463,7 +2747,7 @@
                           </pic:cNvPicPr>
                         </pic:nvPicPr>
                         <pic:blipFill>
-                          <a:blip r:embed="rId22">
+                          <a:blip r:embed="rId25">
                             <a:extLst>
                               <a:ext uri="{28A0092B-C50C-407E-A947-70E740481C1C}">
                                 <a14:useLocalDpi xmlns:a14="http://schemas.microsoft.com/office/drawing/2010/main" val="0"/>
@@ -2514,6 +2798,7 @@
             <w:r>
               <w:rPr>
                 <w:noProof/>
+                <w:lang w:eastAsia="ja-JP"/>
               </w:rPr>
               <w:drawing>
                 <wp:inline distT="0" distB="0" distL="0" distR="0" wp14:anchorId="7F770AC7" wp14:editId="14E56A3C">
@@ -2531,7 +2816,7 @@
                           <pic:cNvPicPr/>
                         </pic:nvPicPr>
                         <pic:blipFill>
-                          <a:blip r:embed="rId23"/>
+                          <a:blip r:embed="rId26"/>
                           <a:stretch>
                             <a:fillRect/>
                           </a:stretch>
@@ -2569,6 +2854,7 @@
             <w:r>
               <w:rPr>
                 <w:noProof/>
+                <w:lang w:eastAsia="ja-JP"/>
               </w:rPr>
               <w:drawing>
                 <wp:inline distT="0" distB="0" distL="0" distR="0" wp14:anchorId="40292FAD" wp14:editId="0716DC50">
@@ -2586,7 +2872,7 @@
                           <pic:cNvPicPr/>
                         </pic:nvPicPr>
                         <pic:blipFill>
-                          <a:blip r:embed="rId24"/>
+                          <a:blip r:embed="rId27"/>
                           <a:stretch>
                             <a:fillRect/>
                           </a:stretch>
@@ -2627,6 +2913,6980 @@
         </w:rPr>
       </w:pPr>
     </w:p>
+    <w:p>
+      <w:pPr>
+        <w:rPr>
+          <w:b/>
+          <w:sz w:val="32"/>
+          <w:szCs w:val="32"/>
+        </w:rPr>
+      </w:pPr>
+      <w:r>
+        <w:rPr>
+          <w:b/>
+          <w:sz w:val="32"/>
+          <w:szCs w:val="32"/>
+        </w:rPr>
+        <w:t xml:space="preserve">NB </w:t>
+      </w:r>
+    </w:p>
+    <w:p>
+      <w:pPr>
+        <w:rPr>
+          <w:sz w:val="24"/>
+          <w:szCs w:val="24"/>
+        </w:rPr>
+      </w:pPr>
+      <w:proofErr w:type="spellStart"/>
+      <w:r>
+        <w:rPr>
+          <w:sz w:val="24"/>
+          <w:szCs w:val="24"/>
+        </w:rPr>
+        <w:t>Konversi</w:t>
+      </w:r>
+      <w:proofErr w:type="spellEnd"/>
+      <w:r>
+        <w:rPr>
+          <w:sz w:val="24"/>
+          <w:szCs w:val="24"/>
+        </w:rPr>
+        <w:t xml:space="preserve"> Numeric to Nominal</w:t>
+      </w:r>
+    </w:p>
+    <w:p>
+      <w:pPr>
+        <w:rPr>
+          <w:b/>
+          <w:sz w:val="32"/>
+          <w:szCs w:val="32"/>
+        </w:rPr>
+      </w:pPr>
+      <w:r>
+        <w:rPr>
+          <w:b/>
+          <w:noProof/>
+          <w:sz w:val="32"/>
+          <w:szCs w:val="32"/>
+          <w:lang w:eastAsia="ja-JP"/>
+        </w:rPr>
+        <w:lastRenderedPageBreak/>
+        <w:drawing>
+          <wp:inline distT="0" distB="0" distL="0" distR="0">
+            <wp:extent cx="5438775" cy="2886075"/>
+            <wp:effectExtent l="0" t="0" r="9525" b="9525"/>
+            <wp:docPr id="18" name="Picture 18"/>
+            <wp:cNvGraphicFramePr>
+              <a:graphicFrameLocks xmlns:a="http://schemas.openxmlformats.org/drawingml/2006/main" noChangeAspect="1"/>
+            </wp:cNvGraphicFramePr>
+            <a:graphic xmlns:a="http://schemas.openxmlformats.org/drawingml/2006/main">
+              <a:graphicData uri="http://schemas.openxmlformats.org/drawingml/2006/picture">
+                <pic:pic xmlns:pic="http://schemas.openxmlformats.org/drawingml/2006/picture">
+                  <pic:nvPicPr>
+                    <pic:cNvPr id="0" name="Picture 4"/>
+                    <pic:cNvPicPr>
+                      <a:picLocks noChangeAspect="1" noChangeArrowheads="1"/>
+                    </pic:cNvPicPr>
+                  </pic:nvPicPr>
+                  <pic:blipFill>
+                    <a:blip r:embed="rId28">
+                      <a:extLst>
+                        <a:ext uri="{28A0092B-C50C-407E-A947-70E740481C1C}">
+                          <a14:useLocalDpi xmlns:a14="http://schemas.microsoft.com/office/drawing/2010/main" val="0"/>
+                        </a:ext>
+                      </a:extLst>
+                    </a:blip>
+                    <a:srcRect/>
+                    <a:stretch>
+                      <a:fillRect/>
+                    </a:stretch>
+                  </pic:blipFill>
+                  <pic:spPr bwMode="auto">
+                    <a:xfrm>
+                      <a:off x="0" y="0"/>
+                      <a:ext cx="5438775" cy="2886075"/>
+                    </a:xfrm>
+                    <a:prstGeom prst="rect">
+                      <a:avLst/>
+                    </a:prstGeom>
+                    <a:noFill/>
+                    <a:ln>
+                      <a:noFill/>
+                    </a:ln>
+                  </pic:spPr>
+                </pic:pic>
+              </a:graphicData>
+            </a:graphic>
+          </wp:inline>
+        </w:drawing>
+      </w:r>
+    </w:p>
+    <w:p>
+      <w:pPr>
+        <w:rPr>
+          <w:sz w:val="24"/>
+          <w:szCs w:val="24"/>
+        </w:rPr>
+      </w:pPr>
+      <w:proofErr w:type="spellStart"/>
+      <w:r>
+        <w:rPr>
+          <w:sz w:val="24"/>
+          <w:szCs w:val="24"/>
+        </w:rPr>
+        <w:t>Memilih</w:t>
+      </w:r>
+      <w:proofErr w:type="spellEnd"/>
+      <w:r>
+        <w:rPr>
+          <w:sz w:val="24"/>
+          <w:szCs w:val="24"/>
+        </w:rPr>
+        <w:t xml:space="preserve"> </w:t>
+      </w:r>
+      <w:proofErr w:type="spellStart"/>
+      <w:r>
+        <w:rPr>
+          <w:sz w:val="24"/>
+          <w:szCs w:val="24"/>
+        </w:rPr>
+        <w:t>dari</w:t>
+      </w:r>
+      <w:proofErr w:type="spellEnd"/>
+      <w:r>
+        <w:rPr>
+          <w:sz w:val="24"/>
+          <w:szCs w:val="24"/>
+        </w:rPr>
+        <w:t xml:space="preserve"> test yang </w:t>
+      </w:r>
+      <w:proofErr w:type="spellStart"/>
+      <w:r>
+        <w:rPr>
+          <w:sz w:val="24"/>
+          <w:szCs w:val="24"/>
+        </w:rPr>
+        <w:t>terbaik</w:t>
+      </w:r>
+      <w:proofErr w:type="spellEnd"/>
+    </w:p>
+    <w:p>
+      <w:pPr>
+        <w:rPr>
+          <w:b/>
+          <w:sz w:val="32"/>
+          <w:szCs w:val="32"/>
+        </w:rPr>
+      </w:pPr>
+      <w:r>
+        <w:rPr>
+          <w:b/>
+          <w:noProof/>
+          <w:sz w:val="32"/>
+          <w:szCs w:val="32"/>
+          <w:lang w:eastAsia="ja-JP"/>
+        </w:rPr>
+        <w:drawing>
+          <wp:inline distT="0" distB="0" distL="0" distR="0">
+            <wp:extent cx="5934075" cy="2514600"/>
+            <wp:effectExtent l="0" t="0" r="9525" b="0"/>
+            <wp:docPr id="20" name="Picture 20"/>
+            <wp:cNvGraphicFramePr>
+              <a:graphicFrameLocks xmlns:a="http://schemas.openxmlformats.org/drawingml/2006/main" noChangeAspect="1"/>
+            </wp:cNvGraphicFramePr>
+            <a:graphic xmlns:a="http://schemas.openxmlformats.org/drawingml/2006/main">
+              <a:graphicData uri="http://schemas.openxmlformats.org/drawingml/2006/picture">
+                <pic:pic xmlns:pic="http://schemas.openxmlformats.org/drawingml/2006/picture">
+                  <pic:nvPicPr>
+                    <pic:cNvPr id="0" name="Picture 5"/>
+                    <pic:cNvPicPr>
+                      <a:picLocks noChangeAspect="1" noChangeArrowheads="1"/>
+                    </pic:cNvPicPr>
+                  </pic:nvPicPr>
+                  <pic:blipFill>
+                    <a:blip r:embed="rId29">
+                      <a:extLst>
+                        <a:ext uri="{28A0092B-C50C-407E-A947-70E740481C1C}">
+                          <a14:useLocalDpi xmlns:a14="http://schemas.microsoft.com/office/drawing/2010/main" val="0"/>
+                        </a:ext>
+                      </a:extLst>
+                    </a:blip>
+                    <a:srcRect/>
+                    <a:stretch>
+                      <a:fillRect/>
+                    </a:stretch>
+                  </pic:blipFill>
+                  <pic:spPr bwMode="auto">
+                    <a:xfrm>
+                      <a:off x="0" y="0"/>
+                      <a:ext cx="5934075" cy="2514600"/>
+                    </a:xfrm>
+                    <a:prstGeom prst="rect">
+                      <a:avLst/>
+                    </a:prstGeom>
+                    <a:noFill/>
+                    <a:ln>
+                      <a:noFill/>
+                    </a:ln>
+                  </pic:spPr>
+                </pic:pic>
+              </a:graphicData>
+            </a:graphic>
+          </wp:inline>
+        </w:drawing>
+      </w:r>
+    </w:p>
+    <w:p>
+      <w:pPr>
+        <w:rPr>
+          <w:b/>
+          <w:sz w:val="32"/>
+          <w:szCs w:val="32"/>
+        </w:rPr>
+      </w:pPr>
+      <w:r>
+        <w:rPr>
+          <w:b/>
+          <w:noProof/>
+          <w:sz w:val="32"/>
+          <w:szCs w:val="32"/>
+          <w:lang w:eastAsia="ja-JP"/>
+        </w:rPr>
+        <w:drawing>
+          <wp:inline distT="0" distB="0" distL="0" distR="0">
+            <wp:extent cx="5943600" cy="2257425"/>
+            <wp:effectExtent l="0" t="0" r="0" b="9525"/>
+            <wp:docPr id="23" name="Picture 23"/>
+            <wp:cNvGraphicFramePr>
+              <a:graphicFrameLocks xmlns:a="http://schemas.openxmlformats.org/drawingml/2006/main" noChangeAspect="1"/>
+            </wp:cNvGraphicFramePr>
+            <a:graphic xmlns:a="http://schemas.openxmlformats.org/drawingml/2006/main">
+              <a:graphicData uri="http://schemas.openxmlformats.org/drawingml/2006/picture">
+                <pic:pic xmlns:pic="http://schemas.openxmlformats.org/drawingml/2006/picture">
+                  <pic:nvPicPr>
+                    <pic:cNvPr id="0" name="Picture 6"/>
+                    <pic:cNvPicPr>
+                      <a:picLocks noChangeAspect="1" noChangeArrowheads="1"/>
+                    </pic:cNvPicPr>
+                  </pic:nvPicPr>
+                  <pic:blipFill>
+                    <a:blip r:embed="rId30">
+                      <a:extLst>
+                        <a:ext uri="{28A0092B-C50C-407E-A947-70E740481C1C}">
+                          <a14:useLocalDpi xmlns:a14="http://schemas.microsoft.com/office/drawing/2010/main" val="0"/>
+                        </a:ext>
+                      </a:extLst>
+                    </a:blip>
+                    <a:srcRect/>
+                    <a:stretch>
+                      <a:fillRect/>
+                    </a:stretch>
+                  </pic:blipFill>
+                  <pic:spPr bwMode="auto">
+                    <a:xfrm>
+                      <a:off x="0" y="0"/>
+                      <a:ext cx="5943600" cy="2257425"/>
+                    </a:xfrm>
+                    <a:prstGeom prst="rect">
+                      <a:avLst/>
+                    </a:prstGeom>
+                    <a:noFill/>
+                    <a:ln>
+                      <a:noFill/>
+                    </a:ln>
+                  </pic:spPr>
+                </pic:pic>
+              </a:graphicData>
+            </a:graphic>
+          </wp:inline>
+        </w:drawing>
+      </w:r>
+    </w:p>
+    <w:p>
+      <w:pPr>
+        <w:rPr>
+          <w:b/>
+          <w:sz w:val="32"/>
+          <w:szCs w:val="32"/>
+        </w:rPr>
+      </w:pPr>
+      <w:r>
+        <w:rPr>
+          <w:b/>
+          <w:sz w:val="32"/>
+          <w:szCs w:val="32"/>
+        </w:rPr>
+        <w:lastRenderedPageBreak/>
+        <w:t>ANN</w:t>
+      </w:r>
+    </w:p>
+    <w:p>
+      <w:pPr>
+        <w:rPr>
+          <w:sz w:val="32"/>
+          <w:szCs w:val="32"/>
+        </w:rPr>
+      </w:pPr>
+      <w:proofErr w:type="spellStart"/>
+      <w:r>
+        <w:rPr>
+          <w:sz w:val="32"/>
+          <w:szCs w:val="32"/>
+        </w:rPr>
+        <w:t>Konversi</w:t>
+      </w:r>
+      <w:proofErr w:type="spellEnd"/>
+      <w:r>
+        <w:rPr>
+          <w:sz w:val="32"/>
+          <w:szCs w:val="32"/>
+        </w:rPr>
+        <w:t xml:space="preserve"> </w:t>
+      </w:r>
+      <w:proofErr w:type="spellStart"/>
+      <w:r>
+        <w:rPr>
+          <w:sz w:val="32"/>
+          <w:szCs w:val="32"/>
+        </w:rPr>
+        <w:t>ke</w:t>
+      </w:r>
+      <w:proofErr w:type="spellEnd"/>
+      <w:r>
+        <w:rPr>
+          <w:sz w:val="32"/>
+          <w:szCs w:val="32"/>
+        </w:rPr>
+        <w:t xml:space="preserve"> numeric</w:t>
+      </w:r>
+    </w:p>
+    <w:p>
+      <w:pPr>
+        <w:rPr>
+          <w:sz w:val="32"/>
+          <w:szCs w:val="32"/>
+        </w:rPr>
+      </w:pPr>
+      <w:r>
+        <w:rPr>
+          <w:noProof/>
+          <w:sz w:val="32"/>
+          <w:szCs w:val="32"/>
+          <w:lang w:eastAsia="ja-JP"/>
+        </w:rPr>
+        <w:drawing>
+          <wp:inline distT="0" distB="0" distL="0" distR="0">
+            <wp:extent cx="5410200" cy="3648075"/>
+            <wp:effectExtent l="0" t="0" r="0" b="9525"/>
+            <wp:docPr id="24" name="Picture 24"/>
+            <wp:cNvGraphicFramePr>
+              <a:graphicFrameLocks xmlns:a="http://schemas.openxmlformats.org/drawingml/2006/main" noChangeAspect="1"/>
+            </wp:cNvGraphicFramePr>
+            <a:graphic xmlns:a="http://schemas.openxmlformats.org/drawingml/2006/main">
+              <a:graphicData uri="http://schemas.openxmlformats.org/drawingml/2006/picture">
+                <pic:pic xmlns:pic="http://schemas.openxmlformats.org/drawingml/2006/picture">
+                  <pic:nvPicPr>
+                    <pic:cNvPr id="0" name="Picture 7"/>
+                    <pic:cNvPicPr>
+                      <a:picLocks noChangeAspect="1" noChangeArrowheads="1"/>
+                    </pic:cNvPicPr>
+                  </pic:nvPicPr>
+                  <pic:blipFill>
+                    <a:blip r:embed="rId31">
+                      <a:extLst>
+                        <a:ext uri="{28A0092B-C50C-407E-A947-70E740481C1C}">
+                          <a14:useLocalDpi xmlns:a14="http://schemas.microsoft.com/office/drawing/2010/main" val="0"/>
+                        </a:ext>
+                      </a:extLst>
+                    </a:blip>
+                    <a:srcRect/>
+                    <a:stretch>
+                      <a:fillRect/>
+                    </a:stretch>
+                  </pic:blipFill>
+                  <pic:spPr bwMode="auto">
+                    <a:xfrm>
+                      <a:off x="0" y="0"/>
+                      <a:ext cx="5410200" cy="3648075"/>
+                    </a:xfrm>
+                    <a:prstGeom prst="rect">
+                      <a:avLst/>
+                    </a:prstGeom>
+                    <a:noFill/>
+                    <a:ln>
+                      <a:noFill/>
+                    </a:ln>
+                  </pic:spPr>
+                </pic:pic>
+              </a:graphicData>
+            </a:graphic>
+          </wp:inline>
+        </w:drawing>
+      </w:r>
+    </w:p>
+    <w:p>
+      <w:pPr>
+        <w:rPr>
+          <w:sz w:val="32"/>
+          <w:szCs w:val="32"/>
+        </w:rPr>
+      </w:pPr>
+      <w:r>
+        <w:rPr>
+          <w:sz w:val="32"/>
+          <w:szCs w:val="32"/>
+        </w:rPr>
+        <w:t>Toggle Hidden Layer</w:t>
+      </w:r>
+    </w:p>
+    <w:p>
+      <w:pPr>
+        <w:rPr>
+          <w:sz w:val="32"/>
+          <w:szCs w:val="32"/>
+        </w:rPr>
+      </w:pPr>
+      <w:r>
+        <w:rPr>
+          <w:noProof/>
+          <w:sz w:val="32"/>
+          <w:szCs w:val="32"/>
+          <w:lang w:eastAsia="ja-JP"/>
+        </w:rPr>
+        <w:drawing>
+          <wp:inline distT="0" distB="0" distL="0" distR="0">
+            <wp:extent cx="5943600" cy="2914650"/>
+            <wp:effectExtent l="0" t="0" r="0" b="0"/>
+            <wp:docPr id="29" name="Picture 29"/>
+            <wp:cNvGraphicFramePr>
+              <a:graphicFrameLocks xmlns:a="http://schemas.openxmlformats.org/drawingml/2006/main" noChangeAspect="1"/>
+            </wp:cNvGraphicFramePr>
+            <a:graphic xmlns:a="http://schemas.openxmlformats.org/drawingml/2006/main">
+              <a:graphicData uri="http://schemas.openxmlformats.org/drawingml/2006/picture">
+                <pic:pic xmlns:pic="http://schemas.openxmlformats.org/drawingml/2006/picture">
+                  <pic:nvPicPr>
+                    <pic:cNvPr id="0" name="Picture 8"/>
+                    <pic:cNvPicPr>
+                      <a:picLocks noChangeAspect="1" noChangeArrowheads="1"/>
+                    </pic:cNvPicPr>
+                  </pic:nvPicPr>
+                  <pic:blipFill>
+                    <a:blip r:embed="rId32">
+                      <a:extLst>
+                        <a:ext uri="{28A0092B-C50C-407E-A947-70E740481C1C}">
+                          <a14:useLocalDpi xmlns:a14="http://schemas.microsoft.com/office/drawing/2010/main" val="0"/>
+                        </a:ext>
+                      </a:extLst>
+                    </a:blip>
+                    <a:srcRect/>
+                    <a:stretch>
+                      <a:fillRect/>
+                    </a:stretch>
+                  </pic:blipFill>
+                  <pic:spPr bwMode="auto">
+                    <a:xfrm>
+                      <a:off x="0" y="0"/>
+                      <a:ext cx="5943600" cy="2914650"/>
+                    </a:xfrm>
+                    <a:prstGeom prst="rect">
+                      <a:avLst/>
+                    </a:prstGeom>
+                    <a:noFill/>
+                    <a:ln>
+                      <a:noFill/>
+                    </a:ln>
+                  </pic:spPr>
+                </pic:pic>
+              </a:graphicData>
+            </a:graphic>
+          </wp:inline>
+        </w:drawing>
+      </w:r>
+    </w:p>
+    <w:p>
+      <w:pPr>
+        <w:rPr>
+          <w:sz w:val="32"/>
+          <w:szCs w:val="32"/>
+        </w:rPr>
+      </w:pPr>
+    </w:p>
+    <w:p>
+      <w:pPr>
+        <w:rPr>
+          <w:sz w:val="32"/>
+          <w:szCs w:val="32"/>
+        </w:rPr>
+      </w:pPr>
+      <w:r>
+        <w:rPr>
+          <w:sz w:val="32"/>
+          <w:szCs w:val="32"/>
+        </w:rPr>
+        <w:lastRenderedPageBreak/>
+        <w:t xml:space="preserve">Backpropagation </w:t>
+      </w:r>
+      <w:proofErr w:type="spellStart"/>
+      <w:r>
+        <w:rPr>
+          <w:sz w:val="32"/>
+          <w:szCs w:val="32"/>
+        </w:rPr>
+        <w:t>dan</w:t>
+      </w:r>
+      <w:proofErr w:type="spellEnd"/>
+      <w:r>
+        <w:rPr>
+          <w:sz w:val="32"/>
+          <w:szCs w:val="32"/>
+        </w:rPr>
+        <w:t xml:space="preserve"> sigmoid</w:t>
+      </w:r>
+    </w:p>
+    <w:p>
+      <w:pPr>
+        <w:rPr>
+          <w:sz w:val="32"/>
+          <w:szCs w:val="32"/>
+        </w:rPr>
+      </w:pPr>
+      <w:r>
+        <w:rPr>
+          <w:noProof/>
+          <w:sz w:val="32"/>
+          <w:szCs w:val="32"/>
+          <w:lang w:eastAsia="ja-JP"/>
+        </w:rPr>
+        <w:drawing>
+          <wp:inline distT="0" distB="0" distL="0" distR="0">
+            <wp:extent cx="4152900" cy="581025"/>
+            <wp:effectExtent l="0" t="0" r="0" b="9525"/>
+            <wp:docPr id="30" name="Picture 30"/>
+            <wp:cNvGraphicFramePr>
+              <a:graphicFrameLocks xmlns:a="http://schemas.openxmlformats.org/drawingml/2006/main" noChangeAspect="1"/>
+            </wp:cNvGraphicFramePr>
+            <a:graphic xmlns:a="http://schemas.openxmlformats.org/drawingml/2006/main">
+              <a:graphicData uri="http://schemas.openxmlformats.org/drawingml/2006/picture">
+                <pic:pic xmlns:pic="http://schemas.openxmlformats.org/drawingml/2006/picture">
+                  <pic:nvPicPr>
+                    <pic:cNvPr id="0" name="Picture 9"/>
+                    <pic:cNvPicPr>
+                      <a:picLocks noChangeAspect="1" noChangeArrowheads="1"/>
+                    </pic:cNvPicPr>
+                  </pic:nvPicPr>
+                  <pic:blipFill>
+                    <a:blip r:embed="rId33">
+                      <a:extLst>
+                        <a:ext uri="{28A0092B-C50C-407E-A947-70E740481C1C}">
+                          <a14:useLocalDpi xmlns:a14="http://schemas.microsoft.com/office/drawing/2010/main" val="0"/>
+                        </a:ext>
+                      </a:extLst>
+                    </a:blip>
+                    <a:srcRect/>
+                    <a:stretch>
+                      <a:fillRect/>
+                    </a:stretch>
+                  </pic:blipFill>
+                  <pic:spPr bwMode="auto">
+                    <a:xfrm>
+                      <a:off x="0" y="0"/>
+                      <a:ext cx="4152900" cy="581025"/>
+                    </a:xfrm>
+                    <a:prstGeom prst="rect">
+                      <a:avLst/>
+                    </a:prstGeom>
+                    <a:noFill/>
+                    <a:ln>
+                      <a:noFill/>
+                    </a:ln>
+                  </pic:spPr>
+                </pic:pic>
+              </a:graphicData>
+            </a:graphic>
+          </wp:inline>
+        </w:drawing>
+      </w:r>
+    </w:p>
+    <w:p>
+      <w:pPr>
+        <w:rPr>
+          <w:sz w:val="32"/>
+          <w:szCs w:val="32"/>
+        </w:rPr>
+      </w:pPr>
+      <w:r>
+        <w:rPr>
+          <w:noProof/>
+          <w:sz w:val="32"/>
+          <w:szCs w:val="32"/>
+          <w:lang w:eastAsia="ja-JP"/>
+        </w:rPr>
+        <w:drawing>
+          <wp:inline distT="0" distB="0" distL="0" distR="0">
+            <wp:extent cx="4714875" cy="962025"/>
+            <wp:effectExtent l="0" t="0" r="9525" b="9525"/>
+            <wp:docPr id="31" name="Picture 31"/>
+            <wp:cNvGraphicFramePr>
+              <a:graphicFrameLocks xmlns:a="http://schemas.openxmlformats.org/drawingml/2006/main" noChangeAspect="1"/>
+            </wp:cNvGraphicFramePr>
+            <a:graphic xmlns:a="http://schemas.openxmlformats.org/drawingml/2006/main">
+              <a:graphicData uri="http://schemas.openxmlformats.org/drawingml/2006/picture">
+                <pic:pic xmlns:pic="http://schemas.openxmlformats.org/drawingml/2006/picture">
+                  <pic:nvPicPr>
+                    <pic:cNvPr id="0" name="Picture 10"/>
+                    <pic:cNvPicPr>
+                      <a:picLocks noChangeAspect="1" noChangeArrowheads="1"/>
+                    </pic:cNvPicPr>
+                  </pic:nvPicPr>
+                  <pic:blipFill>
+                    <a:blip r:embed="rId34">
+                      <a:extLst>
+                        <a:ext uri="{28A0092B-C50C-407E-A947-70E740481C1C}">
+                          <a14:useLocalDpi xmlns:a14="http://schemas.microsoft.com/office/drawing/2010/main" val="0"/>
+                        </a:ext>
+                      </a:extLst>
+                    </a:blip>
+                    <a:srcRect/>
+                    <a:stretch>
+                      <a:fillRect/>
+                    </a:stretch>
+                  </pic:blipFill>
+                  <pic:spPr bwMode="auto">
+                    <a:xfrm>
+                      <a:off x="0" y="0"/>
+                      <a:ext cx="4714875" cy="962025"/>
+                    </a:xfrm>
+                    <a:prstGeom prst="rect">
+                      <a:avLst/>
+                    </a:prstGeom>
+                    <a:noFill/>
+                    <a:ln>
+                      <a:noFill/>
+                    </a:ln>
+                  </pic:spPr>
+                </pic:pic>
+              </a:graphicData>
+            </a:graphic>
+          </wp:inline>
+        </w:drawing>
+      </w:r>
+    </w:p>
+    <w:p>
+      <w:pPr>
+        <w:spacing w:after="0" w:line="240" w:lineRule="auto"/>
+        <w:rPr>
+          <w:rFonts w:ascii="Arial" w:hAnsi="Arial" w:cs="Arial"/>
+          <w:sz w:val="20"/>
+          <w:szCs w:val="20"/>
+        </w:rPr>
+      </w:pPr>
+      <w:proofErr w:type="gramStart"/>
+      <w:r>
+        <w:rPr>
+          <w:rFonts w:ascii="Arial" w:hAnsi="Arial" w:cs="Arial"/>
+          <w:sz w:val="20"/>
+          <w:szCs w:val="20"/>
+        </w:rPr>
+        <w:t>do</w:t>
+      </w:r>
+      <w:proofErr w:type="gramEnd"/>
+      <w:r>
+        <w:rPr>
+          <w:rFonts w:ascii="Arial" w:hAnsi="Arial" w:cs="Arial"/>
+          <w:sz w:val="20"/>
+          <w:szCs w:val="20"/>
+        </w:rPr>
+        <w:t xml:space="preserve"> {</w:t>
+      </w:r>
+    </w:p>
+    <w:p>
+      <w:pPr>
+        <w:spacing w:after="0" w:line="240" w:lineRule="auto"/>
+        <w:rPr>
+          <w:rFonts w:ascii="Arial" w:hAnsi="Arial" w:cs="Arial"/>
+          <w:sz w:val="20"/>
+          <w:szCs w:val="20"/>
+        </w:rPr>
+      </w:pPr>
+      <w:r>
+        <w:rPr>
+          <w:rFonts w:ascii="Arial" w:hAnsi="Arial" w:cs="Arial"/>
+          <w:sz w:val="20"/>
+          <w:szCs w:val="20"/>
+        </w:rPr>
+        <w:t xml:space="preserve">            </w:t>
+      </w:r>
+      <w:proofErr w:type="gramStart"/>
+      <w:r>
+        <w:rPr>
+          <w:rFonts w:ascii="Arial" w:hAnsi="Arial" w:cs="Arial"/>
+          <w:sz w:val="20"/>
+          <w:szCs w:val="20"/>
+        </w:rPr>
+        <w:t>epoch</w:t>
+      </w:r>
+      <w:proofErr w:type="gramEnd"/>
+      <w:r>
+        <w:rPr>
+          <w:rFonts w:ascii="Arial" w:hAnsi="Arial" w:cs="Arial"/>
+          <w:sz w:val="20"/>
+          <w:szCs w:val="20"/>
+        </w:rPr>
+        <w:t>++;</w:t>
+      </w:r>
+    </w:p>
+    <w:p>
+      <w:pPr>
+        <w:spacing w:after="0" w:line="240" w:lineRule="auto"/>
+        <w:rPr>
+          <w:rFonts w:ascii="Arial" w:hAnsi="Arial" w:cs="Arial"/>
+          <w:sz w:val="20"/>
+          <w:szCs w:val="20"/>
+        </w:rPr>
+      </w:pPr>
+      <w:r>
+        <w:rPr>
+          <w:rFonts w:ascii="Arial" w:hAnsi="Arial" w:cs="Arial"/>
+          <w:sz w:val="20"/>
+          <w:szCs w:val="20"/>
+        </w:rPr>
+        <w:t xml:space="preserve">            //</w:t>
+      </w:r>
+      <w:proofErr w:type="spellStart"/>
+      <w:r>
+        <w:rPr>
+          <w:rFonts w:ascii="Arial" w:hAnsi="Arial" w:cs="Arial"/>
+          <w:sz w:val="20"/>
+          <w:szCs w:val="20"/>
+        </w:rPr>
+        <w:t>satu</w:t>
+      </w:r>
+      <w:proofErr w:type="spellEnd"/>
+      <w:r>
+        <w:rPr>
+          <w:rFonts w:ascii="Arial" w:hAnsi="Arial" w:cs="Arial"/>
+          <w:sz w:val="20"/>
+          <w:szCs w:val="20"/>
+        </w:rPr>
+        <w:t xml:space="preserve"> kali epoch = </w:t>
+      </w:r>
+      <w:proofErr w:type="spellStart"/>
+      <w:r>
+        <w:rPr>
+          <w:rFonts w:ascii="Arial" w:hAnsi="Arial" w:cs="Arial"/>
+          <w:sz w:val="20"/>
+          <w:szCs w:val="20"/>
+        </w:rPr>
+        <w:t>hitung</w:t>
+      </w:r>
+      <w:proofErr w:type="spellEnd"/>
+      <w:r>
+        <w:rPr>
+          <w:rFonts w:ascii="Arial" w:hAnsi="Arial" w:cs="Arial"/>
+          <w:sz w:val="20"/>
+          <w:szCs w:val="20"/>
+        </w:rPr>
+        <w:t xml:space="preserve"> </w:t>
+      </w:r>
+      <w:proofErr w:type="spellStart"/>
+      <w:r>
+        <w:rPr>
+          <w:rFonts w:ascii="Arial" w:hAnsi="Arial" w:cs="Arial"/>
+          <w:sz w:val="20"/>
+          <w:szCs w:val="20"/>
+        </w:rPr>
+        <w:t>seluruh</w:t>
+      </w:r>
+      <w:proofErr w:type="spellEnd"/>
+      <w:r>
+        <w:rPr>
+          <w:rFonts w:ascii="Arial" w:hAnsi="Arial" w:cs="Arial"/>
+          <w:sz w:val="20"/>
+          <w:szCs w:val="20"/>
+        </w:rPr>
+        <w:t xml:space="preserve"> row</w:t>
+      </w:r>
+    </w:p>
+    <w:p>
+      <w:pPr>
+        <w:spacing w:after="0" w:line="240" w:lineRule="auto"/>
+        <w:rPr>
+          <w:rFonts w:ascii="Arial" w:hAnsi="Arial" w:cs="Arial"/>
+          <w:sz w:val="20"/>
+          <w:szCs w:val="20"/>
+        </w:rPr>
+      </w:pPr>
+      <w:r>
+        <w:rPr>
+          <w:rFonts w:ascii="Arial" w:hAnsi="Arial" w:cs="Arial"/>
+          <w:sz w:val="20"/>
+          <w:szCs w:val="20"/>
+        </w:rPr>
+        <w:t xml:space="preserve">            </w:t>
+      </w:r>
+      <w:proofErr w:type="gramStart"/>
+      <w:r>
+        <w:rPr>
+          <w:rFonts w:ascii="Arial" w:hAnsi="Arial" w:cs="Arial"/>
+          <w:sz w:val="20"/>
+          <w:szCs w:val="20"/>
+        </w:rPr>
+        <w:t>for</w:t>
+      </w:r>
+      <w:proofErr w:type="gramEnd"/>
+      <w:r>
+        <w:rPr>
+          <w:rFonts w:ascii="Arial" w:hAnsi="Arial" w:cs="Arial"/>
+          <w:sz w:val="20"/>
+          <w:szCs w:val="20"/>
+        </w:rPr>
+        <w:t xml:space="preserve"> (</w:t>
+      </w:r>
+      <w:proofErr w:type="spellStart"/>
+      <w:r>
+        <w:rPr>
+          <w:rFonts w:ascii="Arial" w:hAnsi="Arial" w:cs="Arial"/>
+          <w:sz w:val="20"/>
+          <w:szCs w:val="20"/>
+        </w:rPr>
+        <w:t>int</w:t>
+      </w:r>
+      <w:proofErr w:type="spellEnd"/>
+      <w:r>
+        <w:rPr>
+          <w:rFonts w:ascii="Arial" w:hAnsi="Arial" w:cs="Arial"/>
+          <w:sz w:val="20"/>
+          <w:szCs w:val="20"/>
+        </w:rPr>
+        <w:t xml:space="preserve"> </w:t>
+      </w:r>
+      <w:proofErr w:type="spellStart"/>
+      <w:r>
+        <w:rPr>
+          <w:rFonts w:ascii="Arial" w:hAnsi="Arial" w:cs="Arial"/>
+          <w:sz w:val="20"/>
+          <w:szCs w:val="20"/>
+        </w:rPr>
+        <w:t>i</w:t>
+      </w:r>
+      <w:proofErr w:type="spellEnd"/>
+      <w:r>
+        <w:rPr>
+          <w:rFonts w:ascii="Arial" w:hAnsi="Arial" w:cs="Arial"/>
+          <w:sz w:val="20"/>
+          <w:szCs w:val="20"/>
+        </w:rPr>
+        <w:t xml:space="preserve"> = 0; </w:t>
+      </w:r>
+      <w:proofErr w:type="spellStart"/>
+      <w:r>
+        <w:rPr>
+          <w:rFonts w:ascii="Arial" w:hAnsi="Arial" w:cs="Arial"/>
+          <w:sz w:val="20"/>
+          <w:szCs w:val="20"/>
+        </w:rPr>
+        <w:t>i</w:t>
+      </w:r>
+      <w:proofErr w:type="spellEnd"/>
+      <w:r>
+        <w:rPr>
+          <w:rFonts w:ascii="Arial" w:hAnsi="Arial" w:cs="Arial"/>
+          <w:sz w:val="20"/>
+          <w:szCs w:val="20"/>
+        </w:rPr>
+        <w:t xml:space="preserve"> &lt; </w:t>
+      </w:r>
+      <w:proofErr w:type="spellStart"/>
+      <w:r>
+        <w:rPr>
+          <w:rFonts w:ascii="Arial" w:hAnsi="Arial" w:cs="Arial"/>
+          <w:sz w:val="20"/>
+          <w:szCs w:val="20"/>
+        </w:rPr>
+        <w:t>nRow</w:t>
+      </w:r>
+      <w:proofErr w:type="spellEnd"/>
+      <w:r>
+        <w:rPr>
+          <w:rFonts w:ascii="Arial" w:hAnsi="Arial" w:cs="Arial"/>
+          <w:sz w:val="20"/>
+          <w:szCs w:val="20"/>
+        </w:rPr>
+        <w:t xml:space="preserve">; </w:t>
+      </w:r>
+      <w:proofErr w:type="spellStart"/>
+      <w:r>
+        <w:rPr>
+          <w:rFonts w:ascii="Arial" w:hAnsi="Arial" w:cs="Arial"/>
+          <w:sz w:val="20"/>
+          <w:szCs w:val="20"/>
+        </w:rPr>
+        <w:t>i</w:t>
+      </w:r>
+      <w:proofErr w:type="spellEnd"/>
+      <w:r>
+        <w:rPr>
+          <w:rFonts w:ascii="Arial" w:hAnsi="Arial" w:cs="Arial"/>
+          <w:sz w:val="20"/>
+          <w:szCs w:val="20"/>
+        </w:rPr>
+        <w:t>++) {</w:t>
+      </w:r>
+    </w:p>
+    <w:p>
+      <w:pPr>
+        <w:spacing w:after="0" w:line="240" w:lineRule="auto"/>
+        <w:rPr>
+          <w:rFonts w:ascii="Arial" w:hAnsi="Arial" w:cs="Arial"/>
+          <w:sz w:val="20"/>
+          <w:szCs w:val="20"/>
+        </w:rPr>
+      </w:pPr>
+      <w:r>
+        <w:rPr>
+          <w:rFonts w:ascii="Arial" w:hAnsi="Arial" w:cs="Arial"/>
+          <w:sz w:val="20"/>
+          <w:szCs w:val="20"/>
+        </w:rPr>
+        <w:t xml:space="preserve">                //</w:t>
+      </w:r>
+      <w:proofErr w:type="spellStart"/>
+      <w:r>
+        <w:rPr>
+          <w:rFonts w:ascii="Arial" w:hAnsi="Arial" w:cs="Arial"/>
+          <w:sz w:val="20"/>
+          <w:szCs w:val="20"/>
+        </w:rPr>
+        <w:t>menghitung</w:t>
+      </w:r>
+      <w:proofErr w:type="spellEnd"/>
+      <w:r>
+        <w:rPr>
+          <w:rFonts w:ascii="Arial" w:hAnsi="Arial" w:cs="Arial"/>
+          <w:sz w:val="20"/>
+          <w:szCs w:val="20"/>
+        </w:rPr>
+        <w:t xml:space="preserve"> sign </w:t>
+      </w:r>
+      <w:proofErr w:type="spellStart"/>
+      <w:r>
+        <w:rPr>
+          <w:rFonts w:ascii="Arial" w:hAnsi="Arial" w:cs="Arial"/>
+          <w:sz w:val="20"/>
+          <w:szCs w:val="20"/>
+        </w:rPr>
+        <w:t>untuk</w:t>
+      </w:r>
+      <w:proofErr w:type="spellEnd"/>
+      <w:r>
+        <w:rPr>
+          <w:rFonts w:ascii="Arial" w:hAnsi="Arial" w:cs="Arial"/>
+          <w:sz w:val="20"/>
+          <w:szCs w:val="20"/>
+        </w:rPr>
+        <w:t xml:space="preserve"> </w:t>
+      </w:r>
+      <w:proofErr w:type="spellStart"/>
+      <w:r>
+        <w:rPr>
+          <w:rFonts w:ascii="Arial" w:hAnsi="Arial" w:cs="Arial"/>
+          <w:sz w:val="20"/>
+          <w:szCs w:val="20"/>
+        </w:rPr>
+        <w:t>setiap</w:t>
+      </w:r>
+      <w:proofErr w:type="spellEnd"/>
+      <w:r>
+        <w:rPr>
+          <w:rFonts w:ascii="Arial" w:hAnsi="Arial" w:cs="Arial"/>
+          <w:sz w:val="20"/>
+          <w:szCs w:val="20"/>
+        </w:rPr>
+        <w:t xml:space="preserve"> neuron hidden</w:t>
+      </w:r>
+    </w:p>
+    <w:p>
+      <w:pPr>
+        <w:spacing w:after="0" w:line="240" w:lineRule="auto"/>
+        <w:rPr>
+          <w:rFonts w:ascii="Arial" w:hAnsi="Arial" w:cs="Arial"/>
+          <w:sz w:val="20"/>
+          <w:szCs w:val="20"/>
+        </w:rPr>
+      </w:pPr>
+      <w:r>
+        <w:rPr>
+          <w:rFonts w:ascii="Arial" w:hAnsi="Arial" w:cs="Arial"/>
+          <w:sz w:val="20"/>
+          <w:szCs w:val="20"/>
+        </w:rPr>
+        <w:t xml:space="preserve">                </w:t>
+      </w:r>
+      <w:proofErr w:type="gramStart"/>
+      <w:r>
+        <w:rPr>
+          <w:rFonts w:ascii="Arial" w:hAnsi="Arial" w:cs="Arial"/>
+          <w:sz w:val="20"/>
+          <w:szCs w:val="20"/>
+        </w:rPr>
+        <w:t>for</w:t>
+      </w:r>
+      <w:proofErr w:type="gramEnd"/>
+      <w:r>
+        <w:rPr>
+          <w:rFonts w:ascii="Arial" w:hAnsi="Arial" w:cs="Arial"/>
+          <w:sz w:val="20"/>
+          <w:szCs w:val="20"/>
+        </w:rPr>
+        <w:t xml:space="preserve"> (</w:t>
+      </w:r>
+      <w:proofErr w:type="spellStart"/>
+      <w:r>
+        <w:rPr>
+          <w:rFonts w:ascii="Arial" w:hAnsi="Arial" w:cs="Arial"/>
+          <w:sz w:val="20"/>
+          <w:szCs w:val="20"/>
+        </w:rPr>
+        <w:t>int</w:t>
+      </w:r>
+      <w:proofErr w:type="spellEnd"/>
+      <w:r>
+        <w:rPr>
+          <w:rFonts w:ascii="Arial" w:hAnsi="Arial" w:cs="Arial"/>
+          <w:sz w:val="20"/>
+          <w:szCs w:val="20"/>
+        </w:rPr>
+        <w:t xml:space="preserve"> j = 0; j &lt; </w:t>
+      </w:r>
+      <w:proofErr w:type="spellStart"/>
+      <w:r>
+        <w:rPr>
+          <w:rFonts w:ascii="Arial" w:hAnsi="Arial" w:cs="Arial"/>
+          <w:sz w:val="20"/>
+          <w:szCs w:val="20"/>
+        </w:rPr>
+        <w:t>nHidden</w:t>
+      </w:r>
+      <w:proofErr w:type="spellEnd"/>
+      <w:r>
+        <w:rPr>
+          <w:rFonts w:ascii="Arial" w:hAnsi="Arial" w:cs="Arial"/>
+          <w:sz w:val="20"/>
+          <w:szCs w:val="20"/>
+        </w:rPr>
+        <w:t xml:space="preserve">; </w:t>
+      </w:r>
+      <w:proofErr w:type="spellStart"/>
+      <w:r>
+        <w:rPr>
+          <w:rFonts w:ascii="Arial" w:hAnsi="Arial" w:cs="Arial"/>
+          <w:sz w:val="20"/>
+          <w:szCs w:val="20"/>
+        </w:rPr>
+        <w:t>j++</w:t>
+      </w:r>
+      <w:proofErr w:type="spellEnd"/>
+      <w:r>
+        <w:rPr>
+          <w:rFonts w:ascii="Arial" w:hAnsi="Arial" w:cs="Arial"/>
+          <w:sz w:val="20"/>
+          <w:szCs w:val="20"/>
+        </w:rPr>
+        <w:t>) {</w:t>
+      </w:r>
+    </w:p>
+    <w:p>
+      <w:pPr>
+        <w:spacing w:after="0" w:line="240" w:lineRule="auto"/>
+        <w:rPr>
+          <w:rFonts w:ascii="Arial" w:hAnsi="Arial" w:cs="Arial"/>
+          <w:sz w:val="20"/>
+          <w:szCs w:val="20"/>
+        </w:rPr>
+      </w:pPr>
+      <w:r>
+        <w:rPr>
+          <w:rFonts w:ascii="Arial" w:hAnsi="Arial" w:cs="Arial"/>
+          <w:sz w:val="20"/>
+          <w:szCs w:val="20"/>
+        </w:rPr>
+        <w:t xml:space="preserve">                    </w:t>
+      </w:r>
+      <w:proofErr w:type="spellStart"/>
+      <w:proofErr w:type="gramStart"/>
+      <w:r>
+        <w:rPr>
+          <w:rFonts w:ascii="Arial" w:hAnsi="Arial" w:cs="Arial"/>
+          <w:sz w:val="20"/>
+          <w:szCs w:val="20"/>
+        </w:rPr>
+        <w:t>hidNeuron</w:t>
+      </w:r>
+      <w:proofErr w:type="spellEnd"/>
+      <w:r>
+        <w:rPr>
+          <w:rFonts w:ascii="Arial" w:hAnsi="Arial" w:cs="Arial"/>
+          <w:sz w:val="20"/>
+          <w:szCs w:val="20"/>
+        </w:rPr>
+        <w:t>[</w:t>
+      </w:r>
+      <w:proofErr w:type="gramEnd"/>
+      <w:r>
+        <w:rPr>
+          <w:rFonts w:ascii="Arial" w:hAnsi="Arial" w:cs="Arial"/>
+          <w:sz w:val="20"/>
+          <w:szCs w:val="20"/>
+        </w:rPr>
+        <w:t>j].</w:t>
+      </w:r>
+      <w:proofErr w:type="spellStart"/>
+      <w:r>
+        <w:rPr>
+          <w:rFonts w:ascii="Arial" w:hAnsi="Arial" w:cs="Arial"/>
+          <w:sz w:val="20"/>
+          <w:szCs w:val="20"/>
+        </w:rPr>
+        <w:t>countSign</w:t>
+      </w:r>
+      <w:proofErr w:type="spellEnd"/>
+      <w:r>
+        <w:rPr>
+          <w:rFonts w:ascii="Arial" w:hAnsi="Arial" w:cs="Arial"/>
+          <w:sz w:val="20"/>
+          <w:szCs w:val="20"/>
+        </w:rPr>
+        <w:t>(</w:t>
+      </w:r>
+      <w:proofErr w:type="spellStart"/>
+      <w:r>
+        <w:rPr>
+          <w:rFonts w:ascii="Arial" w:hAnsi="Arial" w:cs="Arial"/>
+          <w:sz w:val="20"/>
+          <w:szCs w:val="20"/>
+        </w:rPr>
+        <w:t>insNum</w:t>
+      </w:r>
+      <w:proofErr w:type="spellEnd"/>
+      <w:r>
+        <w:rPr>
+          <w:rFonts w:ascii="Arial" w:hAnsi="Arial" w:cs="Arial"/>
+          <w:sz w:val="20"/>
+          <w:szCs w:val="20"/>
+        </w:rPr>
+        <w:t>[</w:t>
+      </w:r>
+      <w:proofErr w:type="spellStart"/>
+      <w:r>
+        <w:rPr>
+          <w:rFonts w:ascii="Arial" w:hAnsi="Arial" w:cs="Arial"/>
+          <w:sz w:val="20"/>
+          <w:szCs w:val="20"/>
+        </w:rPr>
+        <w:t>i</w:t>
+      </w:r>
+      <w:proofErr w:type="spellEnd"/>
+      <w:r>
+        <w:rPr>
+          <w:rFonts w:ascii="Arial" w:hAnsi="Arial" w:cs="Arial"/>
+          <w:sz w:val="20"/>
+          <w:szCs w:val="20"/>
+        </w:rPr>
+        <w:t>]);</w:t>
+      </w:r>
+    </w:p>
+    <w:p>
+      <w:pPr>
+        <w:spacing w:after="0" w:line="240" w:lineRule="auto"/>
+        <w:rPr>
+          <w:rFonts w:ascii="Arial" w:hAnsi="Arial" w:cs="Arial"/>
+          <w:sz w:val="20"/>
+          <w:szCs w:val="20"/>
+        </w:rPr>
+      </w:pPr>
+      <w:r>
+        <w:rPr>
+          <w:rFonts w:ascii="Arial" w:hAnsi="Arial" w:cs="Arial"/>
+          <w:sz w:val="20"/>
+          <w:szCs w:val="20"/>
+        </w:rPr>
+        <w:t xml:space="preserve">                    </w:t>
+      </w:r>
+      <w:proofErr w:type="spellStart"/>
+      <w:proofErr w:type="gramStart"/>
+      <w:r>
+        <w:rPr>
+          <w:rFonts w:ascii="Arial" w:hAnsi="Arial" w:cs="Arial"/>
+          <w:sz w:val="20"/>
+          <w:szCs w:val="20"/>
+        </w:rPr>
+        <w:t>signHid</w:t>
+      </w:r>
+      <w:proofErr w:type="spellEnd"/>
+      <w:r>
+        <w:rPr>
+          <w:rFonts w:ascii="Arial" w:hAnsi="Arial" w:cs="Arial"/>
+          <w:sz w:val="20"/>
+          <w:szCs w:val="20"/>
+        </w:rPr>
+        <w:t>[</w:t>
+      </w:r>
+      <w:proofErr w:type="gramEnd"/>
+      <w:r>
+        <w:rPr>
+          <w:rFonts w:ascii="Arial" w:hAnsi="Arial" w:cs="Arial"/>
+          <w:sz w:val="20"/>
+          <w:szCs w:val="20"/>
+        </w:rPr>
+        <w:t xml:space="preserve">j + 1] = </w:t>
+      </w:r>
+      <w:proofErr w:type="spellStart"/>
+      <w:r>
+        <w:rPr>
+          <w:rFonts w:ascii="Arial" w:hAnsi="Arial" w:cs="Arial"/>
+          <w:sz w:val="20"/>
+          <w:szCs w:val="20"/>
+        </w:rPr>
+        <w:t>hidNeuron</w:t>
+      </w:r>
+      <w:proofErr w:type="spellEnd"/>
+      <w:r>
+        <w:rPr>
+          <w:rFonts w:ascii="Arial" w:hAnsi="Arial" w:cs="Arial"/>
+          <w:sz w:val="20"/>
+          <w:szCs w:val="20"/>
+        </w:rPr>
+        <w:t>[j].</w:t>
+      </w:r>
+      <w:proofErr w:type="spellStart"/>
+      <w:r>
+        <w:rPr>
+          <w:rFonts w:ascii="Arial" w:hAnsi="Arial" w:cs="Arial"/>
+          <w:sz w:val="20"/>
+          <w:szCs w:val="20"/>
+        </w:rPr>
+        <w:t>getSign</w:t>
+      </w:r>
+      <w:proofErr w:type="spellEnd"/>
+      <w:r>
+        <w:rPr>
+          <w:rFonts w:ascii="Arial" w:hAnsi="Arial" w:cs="Arial"/>
+          <w:sz w:val="20"/>
+          <w:szCs w:val="20"/>
+        </w:rPr>
+        <w:t>();</w:t>
+      </w:r>
+    </w:p>
+    <w:p>
+      <w:pPr>
+        <w:spacing w:after="0" w:line="240" w:lineRule="auto"/>
+        <w:rPr>
+          <w:rFonts w:ascii="Arial" w:hAnsi="Arial" w:cs="Arial"/>
+          <w:sz w:val="20"/>
+          <w:szCs w:val="20"/>
+        </w:rPr>
+      </w:pPr>
+      <w:r>
+        <w:rPr>
+          <w:rFonts w:ascii="Arial" w:hAnsi="Arial" w:cs="Arial"/>
+          <w:sz w:val="20"/>
+          <w:szCs w:val="20"/>
+        </w:rPr>
+        <w:t xml:space="preserve">                }</w:t>
+      </w:r>
+    </w:p>
+    <w:p>
+      <w:pPr>
+        <w:spacing w:after="0" w:line="240" w:lineRule="auto"/>
+        <w:rPr>
+          <w:rFonts w:ascii="Arial" w:hAnsi="Arial" w:cs="Arial"/>
+          <w:sz w:val="20"/>
+          <w:szCs w:val="20"/>
+        </w:rPr>
+      </w:pPr>
+      <w:r>
+        <w:rPr>
+          <w:rFonts w:ascii="Arial" w:hAnsi="Arial" w:cs="Arial"/>
+          <w:sz w:val="20"/>
+          <w:szCs w:val="20"/>
+        </w:rPr>
+        <w:t xml:space="preserve">                //</w:t>
+      </w:r>
+      <w:proofErr w:type="spellStart"/>
+      <w:r>
+        <w:rPr>
+          <w:rFonts w:ascii="Arial" w:hAnsi="Arial" w:cs="Arial"/>
+          <w:sz w:val="20"/>
+          <w:szCs w:val="20"/>
+        </w:rPr>
+        <w:t>menghitung</w:t>
+      </w:r>
+      <w:proofErr w:type="spellEnd"/>
+      <w:r>
+        <w:rPr>
+          <w:rFonts w:ascii="Arial" w:hAnsi="Arial" w:cs="Arial"/>
+          <w:sz w:val="20"/>
+          <w:szCs w:val="20"/>
+        </w:rPr>
+        <w:t xml:space="preserve"> sign </w:t>
+      </w:r>
+      <w:proofErr w:type="spellStart"/>
+      <w:r>
+        <w:rPr>
+          <w:rFonts w:ascii="Arial" w:hAnsi="Arial" w:cs="Arial"/>
+          <w:sz w:val="20"/>
+          <w:szCs w:val="20"/>
+        </w:rPr>
+        <w:t>dan</w:t>
+      </w:r>
+      <w:proofErr w:type="spellEnd"/>
+      <w:r>
+        <w:rPr>
+          <w:rFonts w:ascii="Arial" w:hAnsi="Arial" w:cs="Arial"/>
+          <w:sz w:val="20"/>
+          <w:szCs w:val="20"/>
+        </w:rPr>
+        <w:t xml:space="preserve"> error </w:t>
+      </w:r>
+      <w:proofErr w:type="spellStart"/>
+      <w:r>
+        <w:rPr>
+          <w:rFonts w:ascii="Arial" w:hAnsi="Arial" w:cs="Arial"/>
+          <w:sz w:val="20"/>
+          <w:szCs w:val="20"/>
+        </w:rPr>
+        <w:t>untuk</w:t>
+      </w:r>
+      <w:proofErr w:type="spellEnd"/>
+      <w:r>
+        <w:rPr>
+          <w:rFonts w:ascii="Arial" w:hAnsi="Arial" w:cs="Arial"/>
+          <w:sz w:val="20"/>
+          <w:szCs w:val="20"/>
+        </w:rPr>
+        <w:t xml:space="preserve"> </w:t>
+      </w:r>
+      <w:proofErr w:type="spellStart"/>
+      <w:r>
+        <w:rPr>
+          <w:rFonts w:ascii="Arial" w:hAnsi="Arial" w:cs="Arial"/>
+          <w:sz w:val="20"/>
+          <w:szCs w:val="20"/>
+        </w:rPr>
+        <w:t>setiap</w:t>
+      </w:r>
+      <w:proofErr w:type="spellEnd"/>
+      <w:r>
+        <w:rPr>
+          <w:rFonts w:ascii="Arial" w:hAnsi="Arial" w:cs="Arial"/>
+          <w:sz w:val="20"/>
+          <w:szCs w:val="20"/>
+        </w:rPr>
+        <w:t xml:space="preserve"> neuron output</w:t>
+      </w:r>
+    </w:p>
+    <w:p>
+      <w:pPr>
+        <w:spacing w:after="0" w:line="240" w:lineRule="auto"/>
+        <w:rPr>
+          <w:rFonts w:ascii="Arial" w:hAnsi="Arial" w:cs="Arial"/>
+          <w:sz w:val="20"/>
+          <w:szCs w:val="20"/>
+        </w:rPr>
+      </w:pPr>
+      <w:r>
+        <w:rPr>
+          <w:rFonts w:ascii="Arial" w:hAnsi="Arial" w:cs="Arial"/>
+          <w:sz w:val="20"/>
+          <w:szCs w:val="20"/>
+        </w:rPr>
+        <w:t xml:space="preserve">                </w:t>
+      </w:r>
+      <w:proofErr w:type="gramStart"/>
+      <w:r>
+        <w:rPr>
+          <w:rFonts w:ascii="Arial" w:hAnsi="Arial" w:cs="Arial"/>
+          <w:sz w:val="20"/>
+          <w:szCs w:val="20"/>
+        </w:rPr>
+        <w:t>for</w:t>
+      </w:r>
+      <w:proofErr w:type="gramEnd"/>
+      <w:r>
+        <w:rPr>
+          <w:rFonts w:ascii="Arial" w:hAnsi="Arial" w:cs="Arial"/>
+          <w:sz w:val="20"/>
+          <w:szCs w:val="20"/>
+        </w:rPr>
+        <w:t xml:space="preserve"> (</w:t>
+      </w:r>
+      <w:proofErr w:type="spellStart"/>
+      <w:r>
+        <w:rPr>
+          <w:rFonts w:ascii="Arial" w:hAnsi="Arial" w:cs="Arial"/>
+          <w:sz w:val="20"/>
+          <w:szCs w:val="20"/>
+        </w:rPr>
+        <w:t>int</w:t>
+      </w:r>
+      <w:proofErr w:type="spellEnd"/>
+      <w:r>
+        <w:rPr>
+          <w:rFonts w:ascii="Arial" w:hAnsi="Arial" w:cs="Arial"/>
+          <w:sz w:val="20"/>
+          <w:szCs w:val="20"/>
+        </w:rPr>
+        <w:t xml:space="preserve"> j = 0; j &lt; </w:t>
+      </w:r>
+      <w:proofErr w:type="spellStart"/>
+      <w:r>
+        <w:rPr>
+          <w:rFonts w:ascii="Arial" w:hAnsi="Arial" w:cs="Arial"/>
+          <w:sz w:val="20"/>
+          <w:szCs w:val="20"/>
+        </w:rPr>
+        <w:t>nOutput</w:t>
+      </w:r>
+      <w:proofErr w:type="spellEnd"/>
+      <w:r>
+        <w:rPr>
+          <w:rFonts w:ascii="Arial" w:hAnsi="Arial" w:cs="Arial"/>
+          <w:sz w:val="20"/>
+          <w:szCs w:val="20"/>
+        </w:rPr>
+        <w:t xml:space="preserve">; </w:t>
+      </w:r>
+      <w:proofErr w:type="spellStart"/>
+      <w:r>
+        <w:rPr>
+          <w:rFonts w:ascii="Arial" w:hAnsi="Arial" w:cs="Arial"/>
+          <w:sz w:val="20"/>
+          <w:szCs w:val="20"/>
+        </w:rPr>
+        <w:t>j++</w:t>
+      </w:r>
+      <w:proofErr w:type="spellEnd"/>
+      <w:r>
+        <w:rPr>
+          <w:rFonts w:ascii="Arial" w:hAnsi="Arial" w:cs="Arial"/>
+          <w:sz w:val="20"/>
+          <w:szCs w:val="20"/>
+        </w:rPr>
+        <w:t>) {</w:t>
+      </w:r>
+    </w:p>
+    <w:p>
+      <w:pPr>
+        <w:spacing w:after="0" w:line="240" w:lineRule="auto"/>
+        <w:rPr>
+          <w:rFonts w:ascii="Arial" w:hAnsi="Arial" w:cs="Arial"/>
+          <w:sz w:val="20"/>
+          <w:szCs w:val="20"/>
+        </w:rPr>
+      </w:pPr>
+      <w:r>
+        <w:rPr>
+          <w:rFonts w:ascii="Arial" w:hAnsi="Arial" w:cs="Arial"/>
+          <w:sz w:val="20"/>
+          <w:szCs w:val="20"/>
+        </w:rPr>
+        <w:t xml:space="preserve">                    </w:t>
+      </w:r>
+      <w:proofErr w:type="spellStart"/>
+      <w:proofErr w:type="gramStart"/>
+      <w:r>
+        <w:rPr>
+          <w:rFonts w:ascii="Arial" w:hAnsi="Arial" w:cs="Arial"/>
+          <w:sz w:val="20"/>
+          <w:szCs w:val="20"/>
+        </w:rPr>
+        <w:t>outNeuron</w:t>
+      </w:r>
+      <w:proofErr w:type="spellEnd"/>
+      <w:r>
+        <w:rPr>
+          <w:rFonts w:ascii="Arial" w:hAnsi="Arial" w:cs="Arial"/>
+          <w:sz w:val="20"/>
+          <w:szCs w:val="20"/>
+        </w:rPr>
+        <w:t>[</w:t>
+      </w:r>
+      <w:proofErr w:type="gramEnd"/>
+      <w:r>
+        <w:rPr>
+          <w:rFonts w:ascii="Arial" w:hAnsi="Arial" w:cs="Arial"/>
+          <w:sz w:val="20"/>
+          <w:szCs w:val="20"/>
+        </w:rPr>
+        <w:t>j].</w:t>
+      </w:r>
+      <w:proofErr w:type="spellStart"/>
+      <w:r>
+        <w:rPr>
+          <w:rFonts w:ascii="Arial" w:hAnsi="Arial" w:cs="Arial"/>
+          <w:sz w:val="20"/>
+          <w:szCs w:val="20"/>
+        </w:rPr>
+        <w:t>countSign</w:t>
+      </w:r>
+      <w:proofErr w:type="spellEnd"/>
+      <w:r>
+        <w:rPr>
+          <w:rFonts w:ascii="Arial" w:hAnsi="Arial" w:cs="Arial"/>
+          <w:sz w:val="20"/>
+          <w:szCs w:val="20"/>
+        </w:rPr>
+        <w:t>(</w:t>
+      </w:r>
+      <w:proofErr w:type="spellStart"/>
+      <w:r>
+        <w:rPr>
+          <w:rFonts w:ascii="Arial" w:hAnsi="Arial" w:cs="Arial"/>
+          <w:sz w:val="20"/>
+          <w:szCs w:val="20"/>
+        </w:rPr>
+        <w:t>signHid</w:t>
+      </w:r>
+      <w:proofErr w:type="spellEnd"/>
+      <w:r>
+        <w:rPr>
+          <w:rFonts w:ascii="Arial" w:hAnsi="Arial" w:cs="Arial"/>
+          <w:sz w:val="20"/>
+          <w:szCs w:val="20"/>
+        </w:rPr>
+        <w:t>);</w:t>
+      </w:r>
+    </w:p>
+    <w:p>
+      <w:pPr>
+        <w:spacing w:after="0" w:line="240" w:lineRule="auto"/>
+        <w:rPr>
+          <w:rFonts w:ascii="Arial" w:hAnsi="Arial" w:cs="Arial"/>
+          <w:sz w:val="20"/>
+          <w:szCs w:val="20"/>
+        </w:rPr>
+      </w:pPr>
+      <w:r>
+        <w:rPr>
+          <w:rFonts w:ascii="Arial" w:hAnsi="Arial" w:cs="Arial"/>
+          <w:sz w:val="20"/>
+          <w:szCs w:val="20"/>
+        </w:rPr>
+        <w:t xml:space="preserve">                    </w:t>
+      </w:r>
+      <w:proofErr w:type="spellStart"/>
+      <w:proofErr w:type="gramStart"/>
+      <w:r>
+        <w:rPr>
+          <w:rFonts w:ascii="Arial" w:hAnsi="Arial" w:cs="Arial"/>
+          <w:sz w:val="20"/>
+          <w:szCs w:val="20"/>
+        </w:rPr>
+        <w:t>outNeuron</w:t>
+      </w:r>
+      <w:proofErr w:type="spellEnd"/>
+      <w:r>
+        <w:rPr>
+          <w:rFonts w:ascii="Arial" w:hAnsi="Arial" w:cs="Arial"/>
+          <w:sz w:val="20"/>
+          <w:szCs w:val="20"/>
+        </w:rPr>
+        <w:t>[</w:t>
+      </w:r>
+      <w:proofErr w:type="gramEnd"/>
+      <w:r>
+        <w:rPr>
+          <w:rFonts w:ascii="Arial" w:hAnsi="Arial" w:cs="Arial"/>
+          <w:sz w:val="20"/>
+          <w:szCs w:val="20"/>
+        </w:rPr>
+        <w:t>j].</w:t>
+      </w:r>
+      <w:proofErr w:type="spellStart"/>
+      <w:r>
+        <w:rPr>
+          <w:rFonts w:ascii="Arial" w:hAnsi="Arial" w:cs="Arial"/>
+          <w:sz w:val="20"/>
+          <w:szCs w:val="20"/>
+        </w:rPr>
+        <w:t>countErrOut</w:t>
+      </w:r>
+      <w:proofErr w:type="spellEnd"/>
+      <w:r>
+        <w:rPr>
+          <w:rFonts w:ascii="Arial" w:hAnsi="Arial" w:cs="Arial"/>
+          <w:sz w:val="20"/>
+          <w:szCs w:val="20"/>
+        </w:rPr>
+        <w:t>(target[</w:t>
+      </w:r>
+      <w:proofErr w:type="spellStart"/>
+      <w:r>
+        <w:rPr>
+          <w:rFonts w:ascii="Arial" w:hAnsi="Arial" w:cs="Arial"/>
+          <w:sz w:val="20"/>
+          <w:szCs w:val="20"/>
+        </w:rPr>
+        <w:t>i</w:t>
+      </w:r>
+      <w:proofErr w:type="spellEnd"/>
+      <w:r>
+        <w:rPr>
+          <w:rFonts w:ascii="Arial" w:hAnsi="Arial" w:cs="Arial"/>
+          <w:sz w:val="20"/>
+          <w:szCs w:val="20"/>
+        </w:rPr>
+        <w:t>][j]);</w:t>
+      </w:r>
+    </w:p>
+    <w:p>
+      <w:pPr>
+        <w:spacing w:after="0" w:line="240" w:lineRule="auto"/>
+        <w:rPr>
+          <w:rFonts w:ascii="Arial" w:hAnsi="Arial" w:cs="Arial"/>
+          <w:sz w:val="20"/>
+          <w:szCs w:val="20"/>
+        </w:rPr>
+      </w:pPr>
+      <w:r>
+        <w:rPr>
+          <w:rFonts w:ascii="Arial" w:hAnsi="Arial" w:cs="Arial"/>
+          <w:sz w:val="20"/>
+          <w:szCs w:val="20"/>
+        </w:rPr>
+        <w:t xml:space="preserve">                }</w:t>
+      </w:r>
+    </w:p>
+    <w:p>
+      <w:pPr>
+        <w:spacing w:after="0" w:line="240" w:lineRule="auto"/>
+        <w:rPr>
+          <w:rFonts w:ascii="Arial" w:hAnsi="Arial" w:cs="Arial"/>
+          <w:sz w:val="20"/>
+          <w:szCs w:val="20"/>
+        </w:rPr>
+      </w:pPr>
+      <w:r>
+        <w:rPr>
+          <w:rFonts w:ascii="Arial" w:hAnsi="Arial" w:cs="Arial"/>
+          <w:sz w:val="20"/>
+          <w:szCs w:val="20"/>
+        </w:rPr>
+        <w:t xml:space="preserve">                //</w:t>
+      </w:r>
+      <w:proofErr w:type="spellStart"/>
+      <w:r>
+        <w:rPr>
+          <w:rFonts w:ascii="Arial" w:hAnsi="Arial" w:cs="Arial"/>
+          <w:sz w:val="20"/>
+          <w:szCs w:val="20"/>
+        </w:rPr>
+        <w:t>menghitung</w:t>
+      </w:r>
+      <w:proofErr w:type="spellEnd"/>
+      <w:r>
+        <w:rPr>
+          <w:rFonts w:ascii="Arial" w:hAnsi="Arial" w:cs="Arial"/>
+          <w:sz w:val="20"/>
+          <w:szCs w:val="20"/>
+        </w:rPr>
+        <w:t xml:space="preserve"> error </w:t>
+      </w:r>
+      <w:proofErr w:type="spellStart"/>
+      <w:r>
+        <w:rPr>
+          <w:rFonts w:ascii="Arial" w:hAnsi="Arial" w:cs="Arial"/>
+          <w:sz w:val="20"/>
+          <w:szCs w:val="20"/>
+        </w:rPr>
+        <w:t>dan</w:t>
+      </w:r>
+      <w:proofErr w:type="spellEnd"/>
+      <w:r>
+        <w:rPr>
+          <w:rFonts w:ascii="Arial" w:hAnsi="Arial" w:cs="Arial"/>
+          <w:sz w:val="20"/>
+          <w:szCs w:val="20"/>
+        </w:rPr>
+        <w:t xml:space="preserve"> update </w:t>
+      </w:r>
+      <w:proofErr w:type="spellStart"/>
+      <w:r>
+        <w:rPr>
+          <w:rFonts w:ascii="Arial" w:hAnsi="Arial" w:cs="Arial"/>
+          <w:sz w:val="20"/>
+          <w:szCs w:val="20"/>
+        </w:rPr>
+        <w:t>bobot</w:t>
+      </w:r>
+      <w:proofErr w:type="spellEnd"/>
+      <w:r>
+        <w:rPr>
+          <w:rFonts w:ascii="Arial" w:hAnsi="Arial" w:cs="Arial"/>
+          <w:sz w:val="20"/>
+          <w:szCs w:val="20"/>
+        </w:rPr>
+        <w:t xml:space="preserve"> </w:t>
+      </w:r>
+      <w:proofErr w:type="spellStart"/>
+      <w:r>
+        <w:rPr>
+          <w:rFonts w:ascii="Arial" w:hAnsi="Arial" w:cs="Arial"/>
+          <w:sz w:val="20"/>
+          <w:szCs w:val="20"/>
+        </w:rPr>
+        <w:t>untuk</w:t>
+      </w:r>
+      <w:proofErr w:type="spellEnd"/>
+      <w:r>
+        <w:rPr>
+          <w:rFonts w:ascii="Arial" w:hAnsi="Arial" w:cs="Arial"/>
+          <w:sz w:val="20"/>
+          <w:szCs w:val="20"/>
+        </w:rPr>
+        <w:t xml:space="preserve"> </w:t>
+      </w:r>
+      <w:proofErr w:type="spellStart"/>
+      <w:r>
+        <w:rPr>
+          <w:rFonts w:ascii="Arial" w:hAnsi="Arial" w:cs="Arial"/>
+          <w:sz w:val="20"/>
+          <w:szCs w:val="20"/>
+        </w:rPr>
+        <w:t>setiap</w:t>
+      </w:r>
+      <w:proofErr w:type="spellEnd"/>
+      <w:r>
+        <w:rPr>
+          <w:rFonts w:ascii="Arial" w:hAnsi="Arial" w:cs="Arial"/>
+          <w:sz w:val="20"/>
+          <w:szCs w:val="20"/>
+        </w:rPr>
+        <w:t xml:space="preserve"> neuron hidden</w:t>
+      </w:r>
+    </w:p>
+    <w:p>
+      <w:pPr>
+        <w:spacing w:after="0" w:line="240" w:lineRule="auto"/>
+        <w:rPr>
+          <w:rFonts w:ascii="Arial" w:hAnsi="Arial" w:cs="Arial"/>
+          <w:sz w:val="20"/>
+          <w:szCs w:val="20"/>
+        </w:rPr>
+      </w:pPr>
+      <w:r>
+        <w:rPr>
+          <w:rFonts w:ascii="Arial" w:hAnsi="Arial" w:cs="Arial"/>
+          <w:sz w:val="20"/>
+          <w:szCs w:val="20"/>
+        </w:rPr>
+        <w:t xml:space="preserve">                </w:t>
+      </w:r>
+      <w:proofErr w:type="gramStart"/>
+      <w:r>
+        <w:rPr>
+          <w:rFonts w:ascii="Arial" w:hAnsi="Arial" w:cs="Arial"/>
+          <w:sz w:val="20"/>
+          <w:szCs w:val="20"/>
+        </w:rPr>
+        <w:t>for</w:t>
+      </w:r>
+      <w:proofErr w:type="gramEnd"/>
+      <w:r>
+        <w:rPr>
+          <w:rFonts w:ascii="Arial" w:hAnsi="Arial" w:cs="Arial"/>
+          <w:sz w:val="20"/>
+          <w:szCs w:val="20"/>
+        </w:rPr>
+        <w:t xml:space="preserve"> (</w:t>
+      </w:r>
+      <w:proofErr w:type="spellStart"/>
+      <w:r>
+        <w:rPr>
+          <w:rFonts w:ascii="Arial" w:hAnsi="Arial" w:cs="Arial"/>
+          <w:sz w:val="20"/>
+          <w:szCs w:val="20"/>
+        </w:rPr>
+        <w:t>int</w:t>
+      </w:r>
+      <w:proofErr w:type="spellEnd"/>
+      <w:r>
+        <w:rPr>
+          <w:rFonts w:ascii="Arial" w:hAnsi="Arial" w:cs="Arial"/>
+          <w:sz w:val="20"/>
+          <w:szCs w:val="20"/>
+        </w:rPr>
+        <w:t xml:space="preserve"> j = 0; j &lt; </w:t>
+      </w:r>
+      <w:proofErr w:type="spellStart"/>
+      <w:r>
+        <w:rPr>
+          <w:rFonts w:ascii="Arial" w:hAnsi="Arial" w:cs="Arial"/>
+          <w:sz w:val="20"/>
+          <w:szCs w:val="20"/>
+        </w:rPr>
+        <w:t>nHidden</w:t>
+      </w:r>
+      <w:proofErr w:type="spellEnd"/>
+      <w:r>
+        <w:rPr>
+          <w:rFonts w:ascii="Arial" w:hAnsi="Arial" w:cs="Arial"/>
+          <w:sz w:val="20"/>
+          <w:szCs w:val="20"/>
+        </w:rPr>
+        <w:t xml:space="preserve">; </w:t>
+      </w:r>
+      <w:proofErr w:type="spellStart"/>
+      <w:r>
+        <w:rPr>
+          <w:rFonts w:ascii="Arial" w:hAnsi="Arial" w:cs="Arial"/>
+          <w:sz w:val="20"/>
+          <w:szCs w:val="20"/>
+        </w:rPr>
+        <w:t>j++</w:t>
+      </w:r>
+      <w:proofErr w:type="spellEnd"/>
+      <w:r>
+        <w:rPr>
+          <w:rFonts w:ascii="Arial" w:hAnsi="Arial" w:cs="Arial"/>
+          <w:sz w:val="20"/>
+          <w:szCs w:val="20"/>
+        </w:rPr>
+        <w:t>) {</w:t>
+      </w:r>
+    </w:p>
+    <w:p>
+      <w:pPr>
+        <w:spacing w:after="0" w:line="240" w:lineRule="auto"/>
+        <w:rPr>
+          <w:rFonts w:ascii="Arial" w:hAnsi="Arial" w:cs="Arial"/>
+          <w:sz w:val="20"/>
+          <w:szCs w:val="20"/>
+        </w:rPr>
+      </w:pPr>
+      <w:r>
+        <w:rPr>
+          <w:rFonts w:ascii="Arial" w:hAnsi="Arial" w:cs="Arial"/>
+          <w:sz w:val="20"/>
+          <w:szCs w:val="20"/>
+        </w:rPr>
+        <w:t xml:space="preserve">                    </w:t>
+      </w:r>
+      <w:proofErr w:type="gramStart"/>
+      <w:r>
+        <w:rPr>
+          <w:rFonts w:ascii="Arial" w:hAnsi="Arial" w:cs="Arial"/>
+          <w:sz w:val="20"/>
+          <w:szCs w:val="20"/>
+        </w:rPr>
+        <w:t>double</w:t>
+      </w:r>
+      <w:proofErr w:type="gramEnd"/>
+      <w:r>
+        <w:rPr>
+          <w:rFonts w:ascii="Arial" w:hAnsi="Arial" w:cs="Arial"/>
+          <w:sz w:val="20"/>
+          <w:szCs w:val="20"/>
+        </w:rPr>
+        <w:t xml:space="preserve"> </w:t>
+      </w:r>
+      <w:proofErr w:type="spellStart"/>
+      <w:r>
+        <w:rPr>
+          <w:rFonts w:ascii="Arial" w:hAnsi="Arial" w:cs="Arial"/>
+          <w:sz w:val="20"/>
+          <w:szCs w:val="20"/>
+        </w:rPr>
+        <w:t>sumErrXW</w:t>
+      </w:r>
+      <w:proofErr w:type="spellEnd"/>
+      <w:r>
+        <w:rPr>
+          <w:rFonts w:ascii="Arial" w:hAnsi="Arial" w:cs="Arial"/>
+          <w:sz w:val="20"/>
+          <w:szCs w:val="20"/>
+        </w:rPr>
+        <w:t xml:space="preserve"> = 0; //</w:t>
+      </w:r>
+      <w:proofErr w:type="spellStart"/>
+      <w:r>
+        <w:rPr>
+          <w:rFonts w:ascii="Arial" w:hAnsi="Arial" w:cs="Arial"/>
+          <w:sz w:val="20"/>
+          <w:szCs w:val="20"/>
+        </w:rPr>
+        <w:t>jumlah</w:t>
+      </w:r>
+      <w:proofErr w:type="spellEnd"/>
+      <w:r>
+        <w:rPr>
+          <w:rFonts w:ascii="Arial" w:hAnsi="Arial" w:cs="Arial"/>
+          <w:sz w:val="20"/>
+          <w:szCs w:val="20"/>
+        </w:rPr>
+        <w:t xml:space="preserve"> error x weight</w:t>
+      </w:r>
+    </w:p>
+    <w:p>
+      <w:pPr>
+        <w:spacing w:after="0" w:line="240" w:lineRule="auto"/>
+        <w:rPr>
+          <w:rFonts w:ascii="Arial" w:hAnsi="Arial" w:cs="Arial"/>
+          <w:sz w:val="20"/>
+          <w:szCs w:val="20"/>
+        </w:rPr>
+      </w:pPr>
+      <w:r>
+        <w:rPr>
+          <w:rFonts w:ascii="Arial" w:hAnsi="Arial" w:cs="Arial"/>
+          <w:sz w:val="20"/>
+          <w:szCs w:val="20"/>
+        </w:rPr>
+        <w:t xml:space="preserve">                    </w:t>
+      </w:r>
+      <w:proofErr w:type="gramStart"/>
+      <w:r>
+        <w:rPr>
+          <w:rFonts w:ascii="Arial" w:hAnsi="Arial" w:cs="Arial"/>
+          <w:sz w:val="20"/>
+          <w:szCs w:val="20"/>
+        </w:rPr>
+        <w:t>for</w:t>
+      </w:r>
+      <w:proofErr w:type="gramEnd"/>
+      <w:r>
+        <w:rPr>
+          <w:rFonts w:ascii="Arial" w:hAnsi="Arial" w:cs="Arial"/>
+          <w:sz w:val="20"/>
+          <w:szCs w:val="20"/>
+        </w:rPr>
+        <w:t xml:space="preserve"> (Neuron n : </w:t>
+      </w:r>
+      <w:proofErr w:type="spellStart"/>
+      <w:r>
+        <w:rPr>
+          <w:rFonts w:ascii="Arial" w:hAnsi="Arial" w:cs="Arial"/>
+          <w:sz w:val="20"/>
+          <w:szCs w:val="20"/>
+        </w:rPr>
+        <w:t>outNeuron</w:t>
+      </w:r>
+      <w:proofErr w:type="spellEnd"/>
+      <w:r>
+        <w:rPr>
+          <w:rFonts w:ascii="Arial" w:hAnsi="Arial" w:cs="Arial"/>
+          <w:sz w:val="20"/>
+          <w:szCs w:val="20"/>
+        </w:rPr>
+        <w:t>) {</w:t>
+      </w:r>
+    </w:p>
+    <w:p>
+      <w:pPr>
+        <w:spacing w:after="0" w:line="240" w:lineRule="auto"/>
+        <w:rPr>
+          <w:rFonts w:ascii="Arial" w:hAnsi="Arial" w:cs="Arial"/>
+          <w:sz w:val="20"/>
+          <w:szCs w:val="20"/>
+        </w:rPr>
+      </w:pPr>
+      <w:r>
+        <w:rPr>
+          <w:rFonts w:ascii="Arial" w:hAnsi="Arial" w:cs="Arial"/>
+          <w:sz w:val="20"/>
+          <w:szCs w:val="20"/>
+        </w:rPr>
+        <w:t xml:space="preserve">                        </w:t>
+      </w:r>
+      <w:proofErr w:type="spellStart"/>
+      <w:proofErr w:type="gramStart"/>
+      <w:r>
+        <w:rPr>
+          <w:rFonts w:ascii="Arial" w:hAnsi="Arial" w:cs="Arial"/>
+          <w:sz w:val="20"/>
+          <w:szCs w:val="20"/>
+        </w:rPr>
+        <w:t>sumErrXW</w:t>
+      </w:r>
+      <w:proofErr w:type="spellEnd"/>
+      <w:proofErr w:type="gramEnd"/>
+      <w:r>
+        <w:rPr>
+          <w:rFonts w:ascii="Arial" w:hAnsi="Arial" w:cs="Arial"/>
+          <w:sz w:val="20"/>
+          <w:szCs w:val="20"/>
+        </w:rPr>
+        <w:t xml:space="preserve"> += (</w:t>
+      </w:r>
+      <w:proofErr w:type="spellStart"/>
+      <w:r>
+        <w:rPr>
+          <w:rFonts w:ascii="Arial" w:hAnsi="Arial" w:cs="Arial"/>
+          <w:sz w:val="20"/>
+          <w:szCs w:val="20"/>
+        </w:rPr>
+        <w:t>n.getError</w:t>
+      </w:r>
+      <w:proofErr w:type="spellEnd"/>
+      <w:r>
+        <w:rPr>
+          <w:rFonts w:ascii="Arial" w:hAnsi="Arial" w:cs="Arial"/>
+          <w:sz w:val="20"/>
+          <w:szCs w:val="20"/>
+        </w:rPr>
+        <w:t xml:space="preserve">() * </w:t>
+      </w:r>
+      <w:proofErr w:type="spellStart"/>
+      <w:r>
+        <w:rPr>
+          <w:rFonts w:ascii="Arial" w:hAnsi="Arial" w:cs="Arial"/>
+          <w:sz w:val="20"/>
+          <w:szCs w:val="20"/>
+        </w:rPr>
+        <w:t>n.getWeight</w:t>
+      </w:r>
+      <w:proofErr w:type="spellEnd"/>
+      <w:r>
+        <w:rPr>
+          <w:rFonts w:ascii="Arial" w:hAnsi="Arial" w:cs="Arial"/>
+          <w:sz w:val="20"/>
+          <w:szCs w:val="20"/>
+        </w:rPr>
+        <w:t>()[j]);</w:t>
+      </w:r>
+    </w:p>
+    <w:p>
+      <w:pPr>
+        <w:spacing w:after="0" w:line="240" w:lineRule="auto"/>
+        <w:rPr>
+          <w:rFonts w:ascii="Arial" w:hAnsi="Arial" w:cs="Arial"/>
+          <w:sz w:val="20"/>
+          <w:szCs w:val="20"/>
+        </w:rPr>
+      </w:pPr>
+      <w:r>
+        <w:rPr>
+          <w:rFonts w:ascii="Arial" w:hAnsi="Arial" w:cs="Arial"/>
+          <w:sz w:val="20"/>
+          <w:szCs w:val="20"/>
+        </w:rPr>
+        <w:t xml:space="preserve">                    }</w:t>
+      </w:r>
+    </w:p>
+    <w:p>
+      <w:pPr>
+        <w:spacing w:after="0" w:line="240" w:lineRule="auto"/>
+        <w:rPr>
+          <w:rFonts w:ascii="Arial" w:hAnsi="Arial" w:cs="Arial"/>
+          <w:sz w:val="20"/>
+          <w:szCs w:val="20"/>
+        </w:rPr>
+      </w:pPr>
+      <w:r>
+        <w:rPr>
+          <w:rFonts w:ascii="Arial" w:hAnsi="Arial" w:cs="Arial"/>
+          <w:sz w:val="20"/>
+          <w:szCs w:val="20"/>
+        </w:rPr>
+        <w:t xml:space="preserve">                    </w:t>
+      </w:r>
+      <w:proofErr w:type="spellStart"/>
+      <w:proofErr w:type="gramStart"/>
+      <w:r>
+        <w:rPr>
+          <w:rFonts w:ascii="Arial" w:hAnsi="Arial" w:cs="Arial"/>
+          <w:sz w:val="20"/>
+          <w:szCs w:val="20"/>
+        </w:rPr>
+        <w:t>hidNeuron</w:t>
+      </w:r>
+      <w:proofErr w:type="spellEnd"/>
+      <w:r>
+        <w:rPr>
+          <w:rFonts w:ascii="Arial" w:hAnsi="Arial" w:cs="Arial"/>
+          <w:sz w:val="20"/>
+          <w:szCs w:val="20"/>
+        </w:rPr>
+        <w:t>[</w:t>
+      </w:r>
+      <w:proofErr w:type="gramEnd"/>
+      <w:r>
+        <w:rPr>
+          <w:rFonts w:ascii="Arial" w:hAnsi="Arial" w:cs="Arial"/>
+          <w:sz w:val="20"/>
+          <w:szCs w:val="20"/>
+        </w:rPr>
+        <w:t>j].</w:t>
+      </w:r>
+      <w:proofErr w:type="spellStart"/>
+      <w:r>
+        <w:rPr>
+          <w:rFonts w:ascii="Arial" w:hAnsi="Arial" w:cs="Arial"/>
+          <w:sz w:val="20"/>
+          <w:szCs w:val="20"/>
+        </w:rPr>
+        <w:t>countErrHid</w:t>
+      </w:r>
+      <w:proofErr w:type="spellEnd"/>
+      <w:r>
+        <w:rPr>
+          <w:rFonts w:ascii="Arial" w:hAnsi="Arial" w:cs="Arial"/>
+          <w:sz w:val="20"/>
+          <w:szCs w:val="20"/>
+        </w:rPr>
+        <w:t>(</w:t>
+      </w:r>
+      <w:proofErr w:type="spellStart"/>
+      <w:r>
+        <w:rPr>
+          <w:rFonts w:ascii="Arial" w:hAnsi="Arial" w:cs="Arial"/>
+          <w:sz w:val="20"/>
+          <w:szCs w:val="20"/>
+        </w:rPr>
+        <w:t>sumErrXW</w:t>
+      </w:r>
+      <w:proofErr w:type="spellEnd"/>
+      <w:r>
+        <w:rPr>
+          <w:rFonts w:ascii="Arial" w:hAnsi="Arial" w:cs="Arial"/>
+          <w:sz w:val="20"/>
+          <w:szCs w:val="20"/>
+        </w:rPr>
+        <w:t>);</w:t>
+      </w:r>
+    </w:p>
+    <w:p>
+      <w:pPr>
+        <w:spacing w:after="0" w:line="240" w:lineRule="auto"/>
+        <w:rPr>
+          <w:rFonts w:ascii="Arial" w:hAnsi="Arial" w:cs="Arial"/>
+          <w:sz w:val="20"/>
+          <w:szCs w:val="20"/>
+        </w:rPr>
+      </w:pPr>
+      <w:r>
+        <w:rPr>
+          <w:rFonts w:ascii="Arial" w:hAnsi="Arial" w:cs="Arial"/>
+          <w:sz w:val="20"/>
+          <w:szCs w:val="20"/>
+        </w:rPr>
+        <w:t xml:space="preserve">                    </w:t>
+      </w:r>
+      <w:proofErr w:type="spellStart"/>
+      <w:proofErr w:type="gramStart"/>
+      <w:r>
+        <w:rPr>
+          <w:rFonts w:ascii="Arial" w:hAnsi="Arial" w:cs="Arial"/>
+          <w:sz w:val="20"/>
+          <w:szCs w:val="20"/>
+        </w:rPr>
+        <w:t>hidNeuron</w:t>
+      </w:r>
+      <w:proofErr w:type="spellEnd"/>
+      <w:r>
+        <w:rPr>
+          <w:rFonts w:ascii="Arial" w:hAnsi="Arial" w:cs="Arial"/>
+          <w:sz w:val="20"/>
+          <w:szCs w:val="20"/>
+        </w:rPr>
+        <w:t>[</w:t>
+      </w:r>
+      <w:proofErr w:type="gramEnd"/>
+      <w:r>
+        <w:rPr>
+          <w:rFonts w:ascii="Arial" w:hAnsi="Arial" w:cs="Arial"/>
+          <w:sz w:val="20"/>
+          <w:szCs w:val="20"/>
+        </w:rPr>
+        <w:t>j].</w:t>
+      </w:r>
+      <w:proofErr w:type="spellStart"/>
+      <w:r>
+        <w:rPr>
+          <w:rFonts w:ascii="Arial" w:hAnsi="Arial" w:cs="Arial"/>
+          <w:sz w:val="20"/>
+          <w:szCs w:val="20"/>
+        </w:rPr>
+        <w:t>updateWeight</w:t>
+      </w:r>
+      <w:proofErr w:type="spellEnd"/>
+      <w:r>
+        <w:rPr>
+          <w:rFonts w:ascii="Arial" w:hAnsi="Arial" w:cs="Arial"/>
+          <w:sz w:val="20"/>
+          <w:szCs w:val="20"/>
+        </w:rPr>
+        <w:t>(</w:t>
+      </w:r>
+      <w:proofErr w:type="spellStart"/>
+      <w:r>
+        <w:rPr>
+          <w:rFonts w:ascii="Arial" w:hAnsi="Arial" w:cs="Arial"/>
+          <w:sz w:val="20"/>
+          <w:szCs w:val="20"/>
+        </w:rPr>
+        <w:t>learnRate</w:t>
+      </w:r>
+      <w:proofErr w:type="spellEnd"/>
+      <w:r>
+        <w:rPr>
+          <w:rFonts w:ascii="Arial" w:hAnsi="Arial" w:cs="Arial"/>
+          <w:sz w:val="20"/>
+          <w:szCs w:val="20"/>
+        </w:rPr>
+        <w:t xml:space="preserve">, </w:t>
+      </w:r>
+      <w:proofErr w:type="spellStart"/>
+      <w:r>
+        <w:rPr>
+          <w:rFonts w:ascii="Arial" w:hAnsi="Arial" w:cs="Arial"/>
+          <w:sz w:val="20"/>
+          <w:szCs w:val="20"/>
+        </w:rPr>
+        <w:t>insNum</w:t>
+      </w:r>
+      <w:proofErr w:type="spellEnd"/>
+      <w:r>
+        <w:rPr>
+          <w:rFonts w:ascii="Arial" w:hAnsi="Arial" w:cs="Arial"/>
+          <w:sz w:val="20"/>
+          <w:szCs w:val="20"/>
+        </w:rPr>
+        <w:t>[</w:t>
+      </w:r>
+      <w:proofErr w:type="spellStart"/>
+      <w:r>
+        <w:rPr>
+          <w:rFonts w:ascii="Arial" w:hAnsi="Arial" w:cs="Arial"/>
+          <w:sz w:val="20"/>
+          <w:szCs w:val="20"/>
+        </w:rPr>
+        <w:t>i</w:t>
+      </w:r>
+      <w:proofErr w:type="spellEnd"/>
+      <w:r>
+        <w:rPr>
+          <w:rFonts w:ascii="Arial" w:hAnsi="Arial" w:cs="Arial"/>
+          <w:sz w:val="20"/>
+          <w:szCs w:val="20"/>
+        </w:rPr>
+        <w:t>]);</w:t>
+      </w:r>
+    </w:p>
+    <w:p>
+      <w:pPr>
+        <w:spacing w:after="0" w:line="240" w:lineRule="auto"/>
+        <w:rPr>
+          <w:rFonts w:ascii="Arial" w:hAnsi="Arial" w:cs="Arial"/>
+          <w:sz w:val="20"/>
+          <w:szCs w:val="20"/>
+        </w:rPr>
+      </w:pPr>
+      <w:r>
+        <w:rPr>
+          <w:rFonts w:ascii="Arial" w:hAnsi="Arial" w:cs="Arial"/>
+          <w:sz w:val="20"/>
+          <w:szCs w:val="20"/>
+        </w:rPr>
+        <w:t xml:space="preserve">                }</w:t>
+      </w:r>
+    </w:p>
+    <w:p>
+      <w:pPr>
+        <w:spacing w:after="0" w:line="240" w:lineRule="auto"/>
+        <w:rPr>
+          <w:rFonts w:ascii="Arial" w:hAnsi="Arial" w:cs="Arial"/>
+          <w:sz w:val="20"/>
+          <w:szCs w:val="20"/>
+        </w:rPr>
+      </w:pPr>
+      <w:r>
+        <w:rPr>
+          <w:rFonts w:ascii="Arial" w:hAnsi="Arial" w:cs="Arial"/>
+          <w:sz w:val="20"/>
+          <w:szCs w:val="20"/>
+        </w:rPr>
+        <w:t xml:space="preserve">                //update </w:t>
+      </w:r>
+      <w:proofErr w:type="spellStart"/>
+      <w:r>
+        <w:rPr>
+          <w:rFonts w:ascii="Arial" w:hAnsi="Arial" w:cs="Arial"/>
+          <w:sz w:val="20"/>
+          <w:szCs w:val="20"/>
+        </w:rPr>
+        <w:t>bobot</w:t>
+      </w:r>
+      <w:proofErr w:type="spellEnd"/>
+      <w:r>
+        <w:rPr>
+          <w:rFonts w:ascii="Arial" w:hAnsi="Arial" w:cs="Arial"/>
+          <w:sz w:val="20"/>
+          <w:szCs w:val="20"/>
+        </w:rPr>
+        <w:t xml:space="preserve"> </w:t>
+      </w:r>
+      <w:proofErr w:type="spellStart"/>
+      <w:r>
+        <w:rPr>
+          <w:rFonts w:ascii="Arial" w:hAnsi="Arial" w:cs="Arial"/>
+          <w:sz w:val="20"/>
+          <w:szCs w:val="20"/>
+        </w:rPr>
+        <w:t>untuk</w:t>
+      </w:r>
+      <w:proofErr w:type="spellEnd"/>
+      <w:r>
+        <w:rPr>
+          <w:rFonts w:ascii="Arial" w:hAnsi="Arial" w:cs="Arial"/>
+          <w:sz w:val="20"/>
+          <w:szCs w:val="20"/>
+        </w:rPr>
+        <w:t xml:space="preserve"> </w:t>
+      </w:r>
+      <w:proofErr w:type="spellStart"/>
+      <w:r>
+        <w:rPr>
+          <w:rFonts w:ascii="Arial" w:hAnsi="Arial" w:cs="Arial"/>
+          <w:sz w:val="20"/>
+          <w:szCs w:val="20"/>
+        </w:rPr>
+        <w:t>setiap</w:t>
+      </w:r>
+      <w:proofErr w:type="spellEnd"/>
+      <w:r>
+        <w:rPr>
+          <w:rFonts w:ascii="Arial" w:hAnsi="Arial" w:cs="Arial"/>
+          <w:sz w:val="20"/>
+          <w:szCs w:val="20"/>
+        </w:rPr>
+        <w:t xml:space="preserve"> neuron output</w:t>
+      </w:r>
+    </w:p>
+    <w:p>
+      <w:pPr>
+        <w:spacing w:after="0" w:line="240" w:lineRule="auto"/>
+        <w:rPr>
+          <w:rFonts w:ascii="Arial" w:hAnsi="Arial" w:cs="Arial"/>
+          <w:sz w:val="20"/>
+          <w:szCs w:val="20"/>
+        </w:rPr>
+      </w:pPr>
+      <w:r>
+        <w:rPr>
+          <w:rFonts w:ascii="Arial" w:hAnsi="Arial" w:cs="Arial"/>
+          <w:sz w:val="20"/>
+          <w:szCs w:val="20"/>
+        </w:rPr>
+        <w:t xml:space="preserve">                </w:t>
+      </w:r>
+      <w:proofErr w:type="gramStart"/>
+      <w:r>
+        <w:rPr>
+          <w:rFonts w:ascii="Arial" w:hAnsi="Arial" w:cs="Arial"/>
+          <w:sz w:val="20"/>
+          <w:szCs w:val="20"/>
+        </w:rPr>
+        <w:t>for</w:t>
+      </w:r>
+      <w:proofErr w:type="gramEnd"/>
+      <w:r>
+        <w:rPr>
+          <w:rFonts w:ascii="Arial" w:hAnsi="Arial" w:cs="Arial"/>
+          <w:sz w:val="20"/>
+          <w:szCs w:val="20"/>
+        </w:rPr>
+        <w:t xml:space="preserve"> (Neuron n : </w:t>
+      </w:r>
+      <w:proofErr w:type="spellStart"/>
+      <w:r>
+        <w:rPr>
+          <w:rFonts w:ascii="Arial" w:hAnsi="Arial" w:cs="Arial"/>
+          <w:sz w:val="20"/>
+          <w:szCs w:val="20"/>
+        </w:rPr>
+        <w:t>outNeuron</w:t>
+      </w:r>
+      <w:proofErr w:type="spellEnd"/>
+      <w:r>
+        <w:rPr>
+          <w:rFonts w:ascii="Arial" w:hAnsi="Arial" w:cs="Arial"/>
+          <w:sz w:val="20"/>
+          <w:szCs w:val="20"/>
+        </w:rPr>
+        <w:t>) {</w:t>
+      </w:r>
+    </w:p>
+    <w:p>
+      <w:pPr>
+        <w:spacing w:after="0" w:line="240" w:lineRule="auto"/>
+        <w:rPr>
+          <w:rFonts w:ascii="Arial" w:hAnsi="Arial" w:cs="Arial"/>
+          <w:sz w:val="20"/>
+          <w:szCs w:val="20"/>
+        </w:rPr>
+      </w:pPr>
+      <w:r>
+        <w:rPr>
+          <w:rFonts w:ascii="Arial" w:hAnsi="Arial" w:cs="Arial"/>
+          <w:sz w:val="20"/>
+          <w:szCs w:val="20"/>
+        </w:rPr>
+        <w:t xml:space="preserve">                    </w:t>
+      </w:r>
+      <w:proofErr w:type="spellStart"/>
+      <w:proofErr w:type="gramStart"/>
+      <w:r>
+        <w:rPr>
+          <w:rFonts w:ascii="Arial" w:hAnsi="Arial" w:cs="Arial"/>
+          <w:sz w:val="20"/>
+          <w:szCs w:val="20"/>
+        </w:rPr>
+        <w:t>n.updateWeight</w:t>
+      </w:r>
+      <w:proofErr w:type="spellEnd"/>
+      <w:r>
+        <w:rPr>
+          <w:rFonts w:ascii="Arial" w:hAnsi="Arial" w:cs="Arial"/>
+          <w:sz w:val="20"/>
+          <w:szCs w:val="20"/>
+        </w:rPr>
+        <w:t>(</w:t>
+      </w:r>
+      <w:proofErr w:type="spellStart"/>
+      <w:proofErr w:type="gramEnd"/>
+      <w:r>
+        <w:rPr>
+          <w:rFonts w:ascii="Arial" w:hAnsi="Arial" w:cs="Arial"/>
+          <w:sz w:val="20"/>
+          <w:szCs w:val="20"/>
+        </w:rPr>
+        <w:t>learnRate</w:t>
+      </w:r>
+      <w:proofErr w:type="spellEnd"/>
+      <w:r>
+        <w:rPr>
+          <w:rFonts w:ascii="Arial" w:hAnsi="Arial" w:cs="Arial"/>
+          <w:sz w:val="20"/>
+          <w:szCs w:val="20"/>
+        </w:rPr>
+        <w:t xml:space="preserve">, </w:t>
+      </w:r>
+      <w:proofErr w:type="spellStart"/>
+      <w:r>
+        <w:rPr>
+          <w:rFonts w:ascii="Arial" w:hAnsi="Arial" w:cs="Arial"/>
+          <w:sz w:val="20"/>
+          <w:szCs w:val="20"/>
+        </w:rPr>
+        <w:t>signHid</w:t>
+      </w:r>
+      <w:proofErr w:type="spellEnd"/>
+      <w:r>
+        <w:rPr>
+          <w:rFonts w:ascii="Arial" w:hAnsi="Arial" w:cs="Arial"/>
+          <w:sz w:val="20"/>
+          <w:szCs w:val="20"/>
+        </w:rPr>
+        <w:t>);</w:t>
+      </w:r>
+    </w:p>
+    <w:p>
+      <w:pPr>
+        <w:spacing w:after="0" w:line="240" w:lineRule="auto"/>
+        <w:rPr>
+          <w:rFonts w:ascii="Arial" w:hAnsi="Arial" w:cs="Arial"/>
+          <w:sz w:val="20"/>
+          <w:szCs w:val="20"/>
+        </w:rPr>
+      </w:pPr>
+      <w:r>
+        <w:rPr>
+          <w:rFonts w:ascii="Arial" w:hAnsi="Arial" w:cs="Arial"/>
+          <w:sz w:val="20"/>
+          <w:szCs w:val="20"/>
+        </w:rPr>
+        <w:t xml:space="preserve">                }</w:t>
+      </w:r>
+    </w:p>
+    <w:p>
+      <w:pPr>
+        <w:spacing w:after="0" w:line="240" w:lineRule="auto"/>
+        <w:rPr>
+          <w:rFonts w:ascii="Arial" w:hAnsi="Arial" w:cs="Arial"/>
+          <w:sz w:val="20"/>
+          <w:szCs w:val="20"/>
+        </w:rPr>
+      </w:pPr>
+      <w:r>
+        <w:rPr>
+          <w:rFonts w:ascii="Arial" w:hAnsi="Arial" w:cs="Arial"/>
+          <w:sz w:val="20"/>
+          <w:szCs w:val="20"/>
+        </w:rPr>
+        <w:t xml:space="preserve">            }</w:t>
+      </w:r>
+    </w:p>
+    <w:p>
+      <w:pPr>
+        <w:spacing w:after="0" w:line="240" w:lineRule="auto"/>
+        <w:rPr>
+          <w:rFonts w:ascii="Arial" w:hAnsi="Arial" w:cs="Arial"/>
+          <w:sz w:val="20"/>
+          <w:szCs w:val="20"/>
+        </w:rPr>
+      </w:pPr>
+      <w:r>
+        <w:rPr>
+          <w:rFonts w:ascii="Arial" w:hAnsi="Arial" w:cs="Arial"/>
+          <w:sz w:val="20"/>
+          <w:szCs w:val="20"/>
+        </w:rPr>
+        <w:t xml:space="preserve">            //</w:t>
+      </w:r>
+      <w:proofErr w:type="spellStart"/>
+      <w:r>
+        <w:rPr>
+          <w:rFonts w:ascii="Arial" w:hAnsi="Arial" w:cs="Arial"/>
+          <w:sz w:val="20"/>
+          <w:szCs w:val="20"/>
+        </w:rPr>
+        <w:t>setiap</w:t>
+      </w:r>
+      <w:proofErr w:type="spellEnd"/>
+      <w:r>
+        <w:rPr>
+          <w:rFonts w:ascii="Arial" w:hAnsi="Arial" w:cs="Arial"/>
+          <w:sz w:val="20"/>
+          <w:szCs w:val="20"/>
+        </w:rPr>
+        <w:t xml:space="preserve"> </w:t>
+      </w:r>
+      <w:proofErr w:type="spellStart"/>
+      <w:r>
+        <w:rPr>
+          <w:rFonts w:ascii="Arial" w:hAnsi="Arial" w:cs="Arial"/>
+          <w:sz w:val="20"/>
+          <w:szCs w:val="20"/>
+        </w:rPr>
+        <w:t>beberapa</w:t>
+      </w:r>
+      <w:proofErr w:type="spellEnd"/>
+      <w:r>
+        <w:rPr>
+          <w:rFonts w:ascii="Arial" w:hAnsi="Arial" w:cs="Arial"/>
+          <w:sz w:val="20"/>
+          <w:szCs w:val="20"/>
+        </w:rPr>
+        <w:t xml:space="preserve"> epoch </w:t>
+      </w:r>
+      <w:proofErr w:type="spellStart"/>
+      <w:r>
+        <w:rPr>
+          <w:rFonts w:ascii="Arial" w:hAnsi="Arial" w:cs="Arial"/>
+          <w:sz w:val="20"/>
+          <w:szCs w:val="20"/>
+        </w:rPr>
+        <w:t>cek</w:t>
+      </w:r>
+      <w:proofErr w:type="spellEnd"/>
+      <w:r>
+        <w:rPr>
+          <w:rFonts w:ascii="Arial" w:hAnsi="Arial" w:cs="Arial"/>
+          <w:sz w:val="20"/>
+          <w:szCs w:val="20"/>
+        </w:rPr>
+        <w:t xml:space="preserve"> </w:t>
+      </w:r>
+      <w:proofErr w:type="spellStart"/>
+      <w:r>
+        <w:rPr>
+          <w:rFonts w:ascii="Arial" w:hAnsi="Arial" w:cs="Arial"/>
+          <w:sz w:val="20"/>
+          <w:szCs w:val="20"/>
+        </w:rPr>
+        <w:t>akurasinya</w:t>
+      </w:r>
+      <w:proofErr w:type="spellEnd"/>
+    </w:p>
+    <w:p>
+      <w:pPr>
+        <w:spacing w:after="0" w:line="240" w:lineRule="auto"/>
+        <w:rPr>
+          <w:rFonts w:ascii="Arial" w:hAnsi="Arial" w:cs="Arial"/>
+          <w:sz w:val="20"/>
+          <w:szCs w:val="20"/>
+        </w:rPr>
+      </w:pPr>
+      <w:r>
+        <w:rPr>
+          <w:rFonts w:ascii="Arial" w:hAnsi="Arial" w:cs="Arial"/>
+          <w:sz w:val="20"/>
+          <w:szCs w:val="20"/>
+        </w:rPr>
+        <w:t xml:space="preserve">            </w:t>
+      </w:r>
+      <w:proofErr w:type="gramStart"/>
+      <w:r>
+        <w:rPr>
+          <w:rFonts w:ascii="Arial" w:hAnsi="Arial" w:cs="Arial"/>
+          <w:sz w:val="20"/>
+          <w:szCs w:val="20"/>
+        </w:rPr>
+        <w:t>if</w:t>
+      </w:r>
+      <w:proofErr w:type="gramEnd"/>
+      <w:r>
+        <w:rPr>
+          <w:rFonts w:ascii="Arial" w:hAnsi="Arial" w:cs="Arial"/>
+          <w:sz w:val="20"/>
+          <w:szCs w:val="20"/>
+        </w:rPr>
+        <w:t xml:space="preserve"> (epoch % 250 == 0 || epoch == </w:t>
+      </w:r>
+      <w:proofErr w:type="spellStart"/>
+      <w:r>
+        <w:rPr>
+          <w:rFonts w:ascii="Arial" w:hAnsi="Arial" w:cs="Arial"/>
+          <w:sz w:val="20"/>
+          <w:szCs w:val="20"/>
+        </w:rPr>
+        <w:t>maxEpoch</w:t>
+      </w:r>
+      <w:proofErr w:type="spellEnd"/>
+      <w:r>
+        <w:rPr>
+          <w:rFonts w:ascii="Arial" w:hAnsi="Arial" w:cs="Arial"/>
+          <w:sz w:val="20"/>
+          <w:szCs w:val="20"/>
+        </w:rPr>
+        <w:t>) {</w:t>
+      </w:r>
+    </w:p>
+    <w:p>
+      <w:pPr>
+        <w:spacing w:after="0" w:line="240" w:lineRule="auto"/>
+        <w:rPr>
+          <w:rFonts w:ascii="Arial" w:hAnsi="Arial" w:cs="Arial"/>
+          <w:sz w:val="20"/>
+          <w:szCs w:val="20"/>
+        </w:rPr>
+      </w:pPr>
+      <w:r>
+        <w:rPr>
+          <w:rFonts w:ascii="Arial" w:hAnsi="Arial" w:cs="Arial"/>
+          <w:sz w:val="20"/>
+          <w:szCs w:val="20"/>
+        </w:rPr>
+        <w:t xml:space="preserve">                Evaluation e = new </w:t>
+      </w:r>
+      <w:proofErr w:type="gramStart"/>
+      <w:r>
+        <w:rPr>
+          <w:rFonts w:ascii="Arial" w:hAnsi="Arial" w:cs="Arial"/>
+          <w:sz w:val="20"/>
+          <w:szCs w:val="20"/>
+        </w:rPr>
+        <w:t>Evaluation(</w:t>
+      </w:r>
+      <w:proofErr w:type="spellStart"/>
+      <w:proofErr w:type="gramEnd"/>
+      <w:r>
+        <w:rPr>
+          <w:rFonts w:ascii="Arial" w:hAnsi="Arial" w:cs="Arial"/>
+          <w:sz w:val="20"/>
+          <w:szCs w:val="20"/>
+        </w:rPr>
+        <w:t>insTest</w:t>
+      </w:r>
+      <w:proofErr w:type="spellEnd"/>
+      <w:r>
+        <w:rPr>
+          <w:rFonts w:ascii="Arial" w:hAnsi="Arial" w:cs="Arial"/>
+          <w:sz w:val="20"/>
+          <w:szCs w:val="20"/>
+        </w:rPr>
+        <w:t>);</w:t>
+      </w:r>
+    </w:p>
+    <w:p>
+      <w:pPr>
+        <w:spacing w:after="0" w:line="240" w:lineRule="auto"/>
+        <w:rPr>
+          <w:rFonts w:ascii="Arial" w:hAnsi="Arial" w:cs="Arial"/>
+          <w:sz w:val="20"/>
+          <w:szCs w:val="20"/>
+        </w:rPr>
+      </w:pPr>
+      <w:r>
+        <w:rPr>
+          <w:rFonts w:ascii="Arial" w:hAnsi="Arial" w:cs="Arial"/>
+          <w:sz w:val="20"/>
+          <w:szCs w:val="20"/>
+        </w:rPr>
+        <w:t xml:space="preserve">                </w:t>
+      </w:r>
+      <w:proofErr w:type="spellStart"/>
+      <w:proofErr w:type="gramStart"/>
+      <w:r>
+        <w:rPr>
+          <w:rFonts w:ascii="Arial" w:hAnsi="Arial" w:cs="Arial"/>
+          <w:sz w:val="20"/>
+          <w:szCs w:val="20"/>
+        </w:rPr>
+        <w:t>e.evaluateModel</w:t>
+      </w:r>
+      <w:proofErr w:type="spellEnd"/>
+      <w:r>
+        <w:rPr>
+          <w:rFonts w:ascii="Arial" w:hAnsi="Arial" w:cs="Arial"/>
+          <w:sz w:val="20"/>
+          <w:szCs w:val="20"/>
+        </w:rPr>
+        <w:t>(</w:t>
+      </w:r>
+      <w:proofErr w:type="gramEnd"/>
+      <w:r>
+        <w:rPr>
+          <w:rFonts w:ascii="Arial" w:hAnsi="Arial" w:cs="Arial"/>
+          <w:sz w:val="20"/>
+          <w:szCs w:val="20"/>
+        </w:rPr>
+        <w:t xml:space="preserve">this, </w:t>
+      </w:r>
+      <w:proofErr w:type="spellStart"/>
+      <w:r>
+        <w:rPr>
+          <w:rFonts w:ascii="Arial" w:hAnsi="Arial" w:cs="Arial"/>
+          <w:sz w:val="20"/>
+          <w:szCs w:val="20"/>
+        </w:rPr>
+        <w:t>insTest</w:t>
+      </w:r>
+      <w:proofErr w:type="spellEnd"/>
+      <w:r>
+        <w:rPr>
+          <w:rFonts w:ascii="Arial" w:hAnsi="Arial" w:cs="Arial"/>
+          <w:sz w:val="20"/>
+          <w:szCs w:val="20"/>
+        </w:rPr>
+        <w:t>);</w:t>
+      </w:r>
+    </w:p>
+    <w:p>
+      <w:pPr>
+        <w:spacing w:after="0" w:line="240" w:lineRule="auto"/>
+        <w:rPr>
+          <w:rFonts w:ascii="Arial" w:hAnsi="Arial" w:cs="Arial"/>
+          <w:sz w:val="20"/>
+          <w:szCs w:val="20"/>
+        </w:rPr>
+      </w:pPr>
+      <w:r>
+        <w:rPr>
+          <w:rFonts w:ascii="Arial" w:hAnsi="Arial" w:cs="Arial"/>
+          <w:sz w:val="20"/>
+          <w:szCs w:val="20"/>
+        </w:rPr>
+        <w:t xml:space="preserve">                </w:t>
+      </w:r>
+      <w:proofErr w:type="spellStart"/>
+      <w:proofErr w:type="gramStart"/>
+      <w:r>
+        <w:rPr>
+          <w:rFonts w:ascii="Arial" w:hAnsi="Arial" w:cs="Arial"/>
+          <w:sz w:val="20"/>
+          <w:szCs w:val="20"/>
+        </w:rPr>
+        <w:t>int</w:t>
+      </w:r>
+      <w:proofErr w:type="spellEnd"/>
+      <w:proofErr w:type="gramEnd"/>
+      <w:r>
+        <w:rPr>
+          <w:rFonts w:ascii="Arial" w:hAnsi="Arial" w:cs="Arial"/>
+          <w:sz w:val="20"/>
+          <w:szCs w:val="20"/>
+        </w:rPr>
+        <w:t xml:space="preserve"> correct = (</w:t>
+      </w:r>
+      <w:proofErr w:type="spellStart"/>
+      <w:r>
+        <w:rPr>
+          <w:rFonts w:ascii="Arial" w:hAnsi="Arial" w:cs="Arial"/>
+          <w:sz w:val="20"/>
+          <w:szCs w:val="20"/>
+        </w:rPr>
+        <w:t>int</w:t>
+      </w:r>
+      <w:proofErr w:type="spellEnd"/>
+      <w:r>
+        <w:rPr>
+          <w:rFonts w:ascii="Arial" w:hAnsi="Arial" w:cs="Arial"/>
+          <w:sz w:val="20"/>
+          <w:szCs w:val="20"/>
+        </w:rPr>
+        <w:t xml:space="preserve">) </w:t>
+      </w:r>
+      <w:proofErr w:type="spellStart"/>
+      <w:r>
+        <w:rPr>
+          <w:rFonts w:ascii="Arial" w:hAnsi="Arial" w:cs="Arial"/>
+          <w:sz w:val="20"/>
+          <w:szCs w:val="20"/>
+        </w:rPr>
+        <w:t>e.correct</w:t>
+      </w:r>
+      <w:proofErr w:type="spellEnd"/>
+      <w:r>
+        <w:rPr>
+          <w:rFonts w:ascii="Arial" w:hAnsi="Arial" w:cs="Arial"/>
+          <w:sz w:val="20"/>
+          <w:szCs w:val="20"/>
+        </w:rPr>
+        <w:t>();</w:t>
+      </w:r>
+    </w:p>
+    <w:p>
+      <w:pPr>
+        <w:spacing w:after="0" w:line="240" w:lineRule="auto"/>
+        <w:rPr>
+          <w:rFonts w:ascii="Arial" w:hAnsi="Arial" w:cs="Arial"/>
+          <w:sz w:val="20"/>
+          <w:szCs w:val="20"/>
+        </w:rPr>
+      </w:pPr>
+      <w:r>
+        <w:rPr>
+          <w:rFonts w:ascii="Arial" w:hAnsi="Arial" w:cs="Arial"/>
+          <w:sz w:val="20"/>
+          <w:szCs w:val="20"/>
+        </w:rPr>
+        <w:t xml:space="preserve">                //</w:t>
+      </w:r>
+      <w:proofErr w:type="spellStart"/>
+      <w:r>
+        <w:rPr>
+          <w:rFonts w:ascii="Arial" w:hAnsi="Arial" w:cs="Arial"/>
+          <w:sz w:val="20"/>
+          <w:szCs w:val="20"/>
+        </w:rPr>
+        <w:t>terdapat</w:t>
+      </w:r>
+      <w:proofErr w:type="spellEnd"/>
+      <w:r>
+        <w:rPr>
+          <w:rFonts w:ascii="Arial" w:hAnsi="Arial" w:cs="Arial"/>
+          <w:sz w:val="20"/>
+          <w:szCs w:val="20"/>
+        </w:rPr>
+        <w:t xml:space="preserve"> </w:t>
+      </w:r>
+      <w:proofErr w:type="spellStart"/>
+      <w:r>
+        <w:rPr>
+          <w:rFonts w:ascii="Arial" w:hAnsi="Arial" w:cs="Arial"/>
+          <w:sz w:val="20"/>
+          <w:szCs w:val="20"/>
+        </w:rPr>
+        <w:t>akurasi</w:t>
+      </w:r>
+      <w:proofErr w:type="spellEnd"/>
+      <w:r>
+        <w:rPr>
+          <w:rFonts w:ascii="Arial" w:hAnsi="Arial" w:cs="Arial"/>
+          <w:sz w:val="20"/>
+          <w:szCs w:val="20"/>
+        </w:rPr>
+        <w:t xml:space="preserve"> </w:t>
+      </w:r>
+      <w:proofErr w:type="spellStart"/>
+      <w:r>
+        <w:rPr>
+          <w:rFonts w:ascii="Arial" w:hAnsi="Arial" w:cs="Arial"/>
+          <w:sz w:val="20"/>
+          <w:szCs w:val="20"/>
+        </w:rPr>
+        <w:t>lebih</w:t>
+      </w:r>
+      <w:proofErr w:type="spellEnd"/>
+      <w:r>
+        <w:rPr>
+          <w:rFonts w:ascii="Arial" w:hAnsi="Arial" w:cs="Arial"/>
+          <w:sz w:val="20"/>
+          <w:szCs w:val="20"/>
+        </w:rPr>
+        <w:t xml:space="preserve"> </w:t>
+      </w:r>
+      <w:proofErr w:type="spellStart"/>
+      <w:r>
+        <w:rPr>
+          <w:rFonts w:ascii="Arial" w:hAnsi="Arial" w:cs="Arial"/>
+          <w:sz w:val="20"/>
+          <w:szCs w:val="20"/>
+        </w:rPr>
+        <w:t>tinggi</w:t>
+      </w:r>
+      <w:proofErr w:type="spellEnd"/>
+    </w:p>
+    <w:p>
+      <w:pPr>
+        <w:spacing w:after="0" w:line="240" w:lineRule="auto"/>
+        <w:rPr>
+          <w:rFonts w:ascii="Arial" w:hAnsi="Arial" w:cs="Arial"/>
+          <w:sz w:val="20"/>
+          <w:szCs w:val="20"/>
+        </w:rPr>
+      </w:pPr>
+      <w:r>
+        <w:rPr>
+          <w:rFonts w:ascii="Arial" w:hAnsi="Arial" w:cs="Arial"/>
+          <w:sz w:val="20"/>
+          <w:szCs w:val="20"/>
+        </w:rPr>
+        <w:t xml:space="preserve">                </w:t>
+      </w:r>
+      <w:proofErr w:type="gramStart"/>
+      <w:r>
+        <w:rPr>
+          <w:rFonts w:ascii="Arial" w:hAnsi="Arial" w:cs="Arial"/>
+          <w:sz w:val="20"/>
+          <w:szCs w:val="20"/>
+        </w:rPr>
+        <w:t>if</w:t>
+      </w:r>
+      <w:proofErr w:type="gramEnd"/>
+      <w:r>
+        <w:rPr>
+          <w:rFonts w:ascii="Arial" w:hAnsi="Arial" w:cs="Arial"/>
+          <w:sz w:val="20"/>
+          <w:szCs w:val="20"/>
+        </w:rPr>
+        <w:t xml:space="preserve"> (correct &gt; </w:t>
+      </w:r>
+      <w:proofErr w:type="spellStart"/>
+      <w:r>
+        <w:rPr>
+          <w:rFonts w:ascii="Arial" w:hAnsi="Arial" w:cs="Arial"/>
+          <w:sz w:val="20"/>
+          <w:szCs w:val="20"/>
+        </w:rPr>
+        <w:t>maxCorrect</w:t>
+      </w:r>
+      <w:proofErr w:type="spellEnd"/>
+      <w:r>
+        <w:rPr>
+          <w:rFonts w:ascii="Arial" w:hAnsi="Arial" w:cs="Arial"/>
+          <w:sz w:val="20"/>
+          <w:szCs w:val="20"/>
+        </w:rPr>
+        <w:t>) {</w:t>
+      </w:r>
+    </w:p>
+    <w:p>
+      <w:pPr>
+        <w:spacing w:after="0" w:line="240" w:lineRule="auto"/>
+        <w:rPr>
+          <w:rFonts w:ascii="Arial" w:hAnsi="Arial" w:cs="Arial"/>
+          <w:sz w:val="20"/>
+          <w:szCs w:val="20"/>
+        </w:rPr>
+      </w:pPr>
+      <w:r>
+        <w:rPr>
+          <w:rFonts w:ascii="Arial" w:hAnsi="Arial" w:cs="Arial"/>
+          <w:sz w:val="20"/>
+          <w:szCs w:val="20"/>
+        </w:rPr>
+        <w:t xml:space="preserve">                    </w:t>
+      </w:r>
+      <w:proofErr w:type="spellStart"/>
+      <w:proofErr w:type="gramStart"/>
+      <w:r>
+        <w:rPr>
+          <w:rFonts w:ascii="Arial" w:hAnsi="Arial" w:cs="Arial"/>
+          <w:sz w:val="20"/>
+          <w:szCs w:val="20"/>
+        </w:rPr>
+        <w:t>maxCorrect</w:t>
+      </w:r>
+      <w:proofErr w:type="spellEnd"/>
+      <w:proofErr w:type="gramEnd"/>
+      <w:r>
+        <w:rPr>
+          <w:rFonts w:ascii="Arial" w:hAnsi="Arial" w:cs="Arial"/>
+          <w:sz w:val="20"/>
+          <w:szCs w:val="20"/>
+        </w:rPr>
+        <w:t xml:space="preserve"> = correct;</w:t>
+      </w:r>
+    </w:p>
+    <w:p>
+      <w:pPr>
+        <w:spacing w:after="0" w:line="240" w:lineRule="auto"/>
+        <w:rPr>
+          <w:rFonts w:ascii="Arial" w:hAnsi="Arial" w:cs="Arial"/>
+          <w:sz w:val="20"/>
+          <w:szCs w:val="20"/>
+        </w:rPr>
+      </w:pPr>
+      <w:r>
+        <w:rPr>
+          <w:rFonts w:ascii="Arial" w:hAnsi="Arial" w:cs="Arial"/>
+          <w:sz w:val="20"/>
+          <w:szCs w:val="20"/>
+        </w:rPr>
+        <w:t xml:space="preserve">                    //</w:t>
+      </w:r>
+      <w:proofErr w:type="spellStart"/>
+      <w:r>
+        <w:rPr>
+          <w:rFonts w:ascii="Arial" w:hAnsi="Arial" w:cs="Arial"/>
+          <w:sz w:val="20"/>
+          <w:szCs w:val="20"/>
+        </w:rPr>
+        <w:t>simpen</w:t>
+      </w:r>
+      <w:proofErr w:type="spellEnd"/>
+      <w:r>
+        <w:rPr>
+          <w:rFonts w:ascii="Arial" w:hAnsi="Arial" w:cs="Arial"/>
+          <w:sz w:val="20"/>
+          <w:szCs w:val="20"/>
+        </w:rPr>
+        <w:t xml:space="preserve"> model neuron hidden</w:t>
+      </w:r>
+    </w:p>
+    <w:p>
+      <w:pPr>
+        <w:spacing w:after="0" w:line="240" w:lineRule="auto"/>
+        <w:rPr>
+          <w:rFonts w:ascii="Arial" w:hAnsi="Arial" w:cs="Arial"/>
+          <w:sz w:val="20"/>
+          <w:szCs w:val="20"/>
+        </w:rPr>
+      </w:pPr>
+      <w:r>
+        <w:rPr>
+          <w:rFonts w:ascii="Arial" w:hAnsi="Arial" w:cs="Arial"/>
+          <w:sz w:val="20"/>
+          <w:szCs w:val="20"/>
+        </w:rPr>
+        <w:t xml:space="preserve">                    </w:t>
+      </w:r>
+      <w:proofErr w:type="spellStart"/>
+      <w:proofErr w:type="gramStart"/>
+      <w:r>
+        <w:rPr>
+          <w:rFonts w:ascii="Arial" w:hAnsi="Arial" w:cs="Arial"/>
+          <w:sz w:val="20"/>
+          <w:szCs w:val="20"/>
+        </w:rPr>
+        <w:t>maxHidNeuron</w:t>
+      </w:r>
+      <w:proofErr w:type="spellEnd"/>
+      <w:proofErr w:type="gramEnd"/>
+      <w:r>
+        <w:rPr>
+          <w:rFonts w:ascii="Arial" w:hAnsi="Arial" w:cs="Arial"/>
+          <w:sz w:val="20"/>
+          <w:szCs w:val="20"/>
+        </w:rPr>
+        <w:t xml:space="preserve"> = new Neuron[</w:t>
+      </w:r>
+      <w:proofErr w:type="spellStart"/>
+      <w:r>
+        <w:rPr>
+          <w:rFonts w:ascii="Arial" w:hAnsi="Arial" w:cs="Arial"/>
+          <w:sz w:val="20"/>
+          <w:szCs w:val="20"/>
+        </w:rPr>
+        <w:t>nHidden</w:t>
+      </w:r>
+      <w:proofErr w:type="spellEnd"/>
+      <w:r>
+        <w:rPr>
+          <w:rFonts w:ascii="Arial" w:hAnsi="Arial" w:cs="Arial"/>
+          <w:sz w:val="20"/>
+          <w:szCs w:val="20"/>
+        </w:rPr>
+        <w:t>];</w:t>
+      </w:r>
+    </w:p>
+    <w:p>
+      <w:pPr>
+        <w:spacing w:after="0" w:line="240" w:lineRule="auto"/>
+        <w:rPr>
+          <w:rFonts w:ascii="Arial" w:hAnsi="Arial" w:cs="Arial"/>
+          <w:sz w:val="20"/>
+          <w:szCs w:val="20"/>
+        </w:rPr>
+      </w:pPr>
+      <w:r>
+        <w:rPr>
+          <w:rFonts w:ascii="Arial" w:hAnsi="Arial" w:cs="Arial"/>
+          <w:sz w:val="20"/>
+          <w:szCs w:val="20"/>
+        </w:rPr>
+        <w:t xml:space="preserve">                    </w:t>
+      </w:r>
+      <w:proofErr w:type="gramStart"/>
+      <w:r>
+        <w:rPr>
+          <w:rFonts w:ascii="Arial" w:hAnsi="Arial" w:cs="Arial"/>
+          <w:sz w:val="20"/>
+          <w:szCs w:val="20"/>
+        </w:rPr>
+        <w:t>for</w:t>
+      </w:r>
+      <w:proofErr w:type="gramEnd"/>
+      <w:r>
+        <w:rPr>
+          <w:rFonts w:ascii="Arial" w:hAnsi="Arial" w:cs="Arial"/>
+          <w:sz w:val="20"/>
+          <w:szCs w:val="20"/>
+        </w:rPr>
+        <w:t xml:space="preserve"> (</w:t>
+      </w:r>
+      <w:proofErr w:type="spellStart"/>
+      <w:r>
+        <w:rPr>
+          <w:rFonts w:ascii="Arial" w:hAnsi="Arial" w:cs="Arial"/>
+          <w:sz w:val="20"/>
+          <w:szCs w:val="20"/>
+        </w:rPr>
+        <w:t>int</w:t>
+      </w:r>
+      <w:proofErr w:type="spellEnd"/>
+      <w:r>
+        <w:rPr>
+          <w:rFonts w:ascii="Arial" w:hAnsi="Arial" w:cs="Arial"/>
+          <w:sz w:val="20"/>
+          <w:szCs w:val="20"/>
+        </w:rPr>
+        <w:t xml:space="preserve"> </w:t>
+      </w:r>
+      <w:proofErr w:type="spellStart"/>
+      <w:r>
+        <w:rPr>
+          <w:rFonts w:ascii="Arial" w:hAnsi="Arial" w:cs="Arial"/>
+          <w:sz w:val="20"/>
+          <w:szCs w:val="20"/>
+        </w:rPr>
+        <w:t>i</w:t>
+      </w:r>
+      <w:proofErr w:type="spellEnd"/>
+      <w:r>
+        <w:rPr>
+          <w:rFonts w:ascii="Arial" w:hAnsi="Arial" w:cs="Arial"/>
+          <w:sz w:val="20"/>
+          <w:szCs w:val="20"/>
+        </w:rPr>
+        <w:t xml:space="preserve"> = 0; </w:t>
+      </w:r>
+      <w:proofErr w:type="spellStart"/>
+      <w:r>
+        <w:rPr>
+          <w:rFonts w:ascii="Arial" w:hAnsi="Arial" w:cs="Arial"/>
+          <w:sz w:val="20"/>
+          <w:szCs w:val="20"/>
+        </w:rPr>
+        <w:t>i</w:t>
+      </w:r>
+      <w:proofErr w:type="spellEnd"/>
+      <w:r>
+        <w:rPr>
+          <w:rFonts w:ascii="Arial" w:hAnsi="Arial" w:cs="Arial"/>
+          <w:sz w:val="20"/>
+          <w:szCs w:val="20"/>
+        </w:rPr>
+        <w:t xml:space="preserve"> &lt; </w:t>
+      </w:r>
+      <w:proofErr w:type="spellStart"/>
+      <w:r>
+        <w:rPr>
+          <w:rFonts w:ascii="Arial" w:hAnsi="Arial" w:cs="Arial"/>
+          <w:sz w:val="20"/>
+          <w:szCs w:val="20"/>
+        </w:rPr>
+        <w:t>nHidden</w:t>
+      </w:r>
+      <w:proofErr w:type="spellEnd"/>
+      <w:r>
+        <w:rPr>
+          <w:rFonts w:ascii="Arial" w:hAnsi="Arial" w:cs="Arial"/>
+          <w:sz w:val="20"/>
+          <w:szCs w:val="20"/>
+        </w:rPr>
+        <w:t xml:space="preserve">; </w:t>
+      </w:r>
+      <w:proofErr w:type="spellStart"/>
+      <w:r>
+        <w:rPr>
+          <w:rFonts w:ascii="Arial" w:hAnsi="Arial" w:cs="Arial"/>
+          <w:sz w:val="20"/>
+          <w:szCs w:val="20"/>
+        </w:rPr>
+        <w:t>i</w:t>
+      </w:r>
+      <w:proofErr w:type="spellEnd"/>
+      <w:r>
+        <w:rPr>
+          <w:rFonts w:ascii="Arial" w:hAnsi="Arial" w:cs="Arial"/>
+          <w:sz w:val="20"/>
+          <w:szCs w:val="20"/>
+        </w:rPr>
+        <w:t>++) {</w:t>
+      </w:r>
+    </w:p>
+    <w:p>
+      <w:pPr>
+        <w:spacing w:after="0" w:line="240" w:lineRule="auto"/>
+        <w:rPr>
+          <w:rFonts w:ascii="Arial" w:hAnsi="Arial" w:cs="Arial"/>
+          <w:sz w:val="20"/>
+          <w:szCs w:val="20"/>
+        </w:rPr>
+      </w:pPr>
+      <w:r>
+        <w:rPr>
+          <w:rFonts w:ascii="Arial" w:hAnsi="Arial" w:cs="Arial"/>
+          <w:sz w:val="20"/>
+          <w:szCs w:val="20"/>
+        </w:rPr>
+        <w:t xml:space="preserve">                        </w:t>
+      </w:r>
+      <w:proofErr w:type="spellStart"/>
+      <w:proofErr w:type="gramStart"/>
+      <w:r>
+        <w:rPr>
+          <w:rFonts w:ascii="Arial" w:hAnsi="Arial" w:cs="Arial"/>
+          <w:sz w:val="20"/>
+          <w:szCs w:val="20"/>
+        </w:rPr>
+        <w:t>maxHidNeuron</w:t>
+      </w:r>
+      <w:proofErr w:type="spellEnd"/>
+      <w:r>
+        <w:rPr>
+          <w:rFonts w:ascii="Arial" w:hAnsi="Arial" w:cs="Arial"/>
+          <w:sz w:val="20"/>
+          <w:szCs w:val="20"/>
+        </w:rPr>
+        <w:t>[</w:t>
+      </w:r>
+      <w:proofErr w:type="spellStart"/>
+      <w:proofErr w:type="gramEnd"/>
+      <w:r>
+        <w:rPr>
+          <w:rFonts w:ascii="Arial" w:hAnsi="Arial" w:cs="Arial"/>
+          <w:sz w:val="20"/>
+          <w:szCs w:val="20"/>
+        </w:rPr>
+        <w:t>i</w:t>
+      </w:r>
+      <w:proofErr w:type="spellEnd"/>
+      <w:r>
+        <w:rPr>
+          <w:rFonts w:ascii="Arial" w:hAnsi="Arial" w:cs="Arial"/>
+          <w:sz w:val="20"/>
+          <w:szCs w:val="20"/>
+        </w:rPr>
+        <w:t>] = new Neuron(</w:t>
+      </w:r>
+      <w:proofErr w:type="spellStart"/>
+      <w:r>
+        <w:rPr>
+          <w:rFonts w:ascii="Arial" w:hAnsi="Arial" w:cs="Arial"/>
+          <w:sz w:val="20"/>
+          <w:szCs w:val="20"/>
+        </w:rPr>
+        <w:t>hidNeuron</w:t>
+      </w:r>
+      <w:proofErr w:type="spellEnd"/>
+      <w:r>
+        <w:rPr>
+          <w:rFonts w:ascii="Arial" w:hAnsi="Arial" w:cs="Arial"/>
+          <w:sz w:val="20"/>
+          <w:szCs w:val="20"/>
+        </w:rPr>
+        <w:t>[</w:t>
+      </w:r>
+      <w:proofErr w:type="spellStart"/>
+      <w:r>
+        <w:rPr>
+          <w:rFonts w:ascii="Arial" w:hAnsi="Arial" w:cs="Arial"/>
+          <w:sz w:val="20"/>
+          <w:szCs w:val="20"/>
+        </w:rPr>
+        <w:t>i</w:t>
+      </w:r>
+      <w:proofErr w:type="spellEnd"/>
+      <w:r>
+        <w:rPr>
+          <w:rFonts w:ascii="Arial" w:hAnsi="Arial" w:cs="Arial"/>
+          <w:sz w:val="20"/>
+          <w:szCs w:val="20"/>
+        </w:rPr>
+        <w:t>]);</w:t>
+      </w:r>
+    </w:p>
+    <w:p>
+      <w:pPr>
+        <w:spacing w:after="0" w:line="240" w:lineRule="auto"/>
+        <w:rPr>
+          <w:rFonts w:ascii="Arial" w:hAnsi="Arial" w:cs="Arial"/>
+          <w:sz w:val="20"/>
+          <w:szCs w:val="20"/>
+        </w:rPr>
+      </w:pPr>
+      <w:r>
+        <w:rPr>
+          <w:rFonts w:ascii="Arial" w:hAnsi="Arial" w:cs="Arial"/>
+          <w:sz w:val="20"/>
+          <w:szCs w:val="20"/>
+        </w:rPr>
+        <w:t xml:space="preserve">                    }</w:t>
+      </w:r>
+    </w:p>
+    <w:p>
+      <w:pPr>
+        <w:spacing w:after="0" w:line="240" w:lineRule="auto"/>
+        <w:rPr>
+          <w:rFonts w:ascii="Arial" w:hAnsi="Arial" w:cs="Arial"/>
+          <w:sz w:val="20"/>
+          <w:szCs w:val="20"/>
+        </w:rPr>
+      </w:pPr>
+      <w:r>
+        <w:rPr>
+          <w:rFonts w:ascii="Arial" w:hAnsi="Arial" w:cs="Arial"/>
+          <w:sz w:val="20"/>
+          <w:szCs w:val="20"/>
+        </w:rPr>
+        <w:lastRenderedPageBreak/>
+        <w:t xml:space="preserve">                    //</w:t>
+      </w:r>
+      <w:proofErr w:type="spellStart"/>
+      <w:r>
+        <w:rPr>
+          <w:rFonts w:ascii="Arial" w:hAnsi="Arial" w:cs="Arial"/>
+          <w:sz w:val="20"/>
+          <w:szCs w:val="20"/>
+        </w:rPr>
+        <w:t>simpen</w:t>
+      </w:r>
+      <w:proofErr w:type="spellEnd"/>
+      <w:r>
+        <w:rPr>
+          <w:rFonts w:ascii="Arial" w:hAnsi="Arial" w:cs="Arial"/>
+          <w:sz w:val="20"/>
+          <w:szCs w:val="20"/>
+        </w:rPr>
+        <w:t xml:space="preserve"> model neuron output</w:t>
+      </w:r>
+    </w:p>
+    <w:p>
+      <w:pPr>
+        <w:spacing w:after="0" w:line="240" w:lineRule="auto"/>
+        <w:rPr>
+          <w:rFonts w:ascii="Arial" w:hAnsi="Arial" w:cs="Arial"/>
+          <w:sz w:val="20"/>
+          <w:szCs w:val="20"/>
+        </w:rPr>
+      </w:pPr>
+      <w:r>
+        <w:rPr>
+          <w:rFonts w:ascii="Arial" w:hAnsi="Arial" w:cs="Arial"/>
+          <w:sz w:val="20"/>
+          <w:szCs w:val="20"/>
+        </w:rPr>
+        <w:t xml:space="preserve">                    </w:t>
+      </w:r>
+      <w:proofErr w:type="spellStart"/>
+      <w:proofErr w:type="gramStart"/>
+      <w:r>
+        <w:rPr>
+          <w:rFonts w:ascii="Arial" w:hAnsi="Arial" w:cs="Arial"/>
+          <w:sz w:val="20"/>
+          <w:szCs w:val="20"/>
+        </w:rPr>
+        <w:t>maxOutNeuron</w:t>
+      </w:r>
+      <w:proofErr w:type="spellEnd"/>
+      <w:proofErr w:type="gramEnd"/>
+      <w:r>
+        <w:rPr>
+          <w:rFonts w:ascii="Arial" w:hAnsi="Arial" w:cs="Arial"/>
+          <w:sz w:val="20"/>
+          <w:szCs w:val="20"/>
+        </w:rPr>
+        <w:t xml:space="preserve"> = new Neuron[</w:t>
+      </w:r>
+      <w:proofErr w:type="spellStart"/>
+      <w:r>
+        <w:rPr>
+          <w:rFonts w:ascii="Arial" w:hAnsi="Arial" w:cs="Arial"/>
+          <w:sz w:val="20"/>
+          <w:szCs w:val="20"/>
+        </w:rPr>
+        <w:t>nOutput</w:t>
+      </w:r>
+      <w:proofErr w:type="spellEnd"/>
+      <w:r>
+        <w:rPr>
+          <w:rFonts w:ascii="Arial" w:hAnsi="Arial" w:cs="Arial"/>
+          <w:sz w:val="20"/>
+          <w:szCs w:val="20"/>
+        </w:rPr>
+        <w:t>];</w:t>
+      </w:r>
+    </w:p>
+    <w:p>
+      <w:pPr>
+        <w:spacing w:after="0" w:line="240" w:lineRule="auto"/>
+        <w:rPr>
+          <w:rFonts w:ascii="Arial" w:hAnsi="Arial" w:cs="Arial"/>
+          <w:sz w:val="20"/>
+          <w:szCs w:val="20"/>
+        </w:rPr>
+      </w:pPr>
+      <w:r>
+        <w:rPr>
+          <w:rFonts w:ascii="Arial" w:hAnsi="Arial" w:cs="Arial"/>
+          <w:sz w:val="20"/>
+          <w:szCs w:val="20"/>
+        </w:rPr>
+        <w:t xml:space="preserve">                    </w:t>
+      </w:r>
+      <w:proofErr w:type="gramStart"/>
+      <w:r>
+        <w:rPr>
+          <w:rFonts w:ascii="Arial" w:hAnsi="Arial" w:cs="Arial"/>
+          <w:sz w:val="20"/>
+          <w:szCs w:val="20"/>
+        </w:rPr>
+        <w:t>for</w:t>
+      </w:r>
+      <w:proofErr w:type="gramEnd"/>
+      <w:r>
+        <w:rPr>
+          <w:rFonts w:ascii="Arial" w:hAnsi="Arial" w:cs="Arial"/>
+          <w:sz w:val="20"/>
+          <w:szCs w:val="20"/>
+        </w:rPr>
+        <w:t xml:space="preserve"> (</w:t>
+      </w:r>
+      <w:proofErr w:type="spellStart"/>
+      <w:r>
+        <w:rPr>
+          <w:rFonts w:ascii="Arial" w:hAnsi="Arial" w:cs="Arial"/>
+          <w:sz w:val="20"/>
+          <w:szCs w:val="20"/>
+        </w:rPr>
+        <w:t>int</w:t>
+      </w:r>
+      <w:proofErr w:type="spellEnd"/>
+      <w:r>
+        <w:rPr>
+          <w:rFonts w:ascii="Arial" w:hAnsi="Arial" w:cs="Arial"/>
+          <w:sz w:val="20"/>
+          <w:szCs w:val="20"/>
+        </w:rPr>
+        <w:t xml:space="preserve"> </w:t>
+      </w:r>
+      <w:proofErr w:type="spellStart"/>
+      <w:r>
+        <w:rPr>
+          <w:rFonts w:ascii="Arial" w:hAnsi="Arial" w:cs="Arial"/>
+          <w:sz w:val="20"/>
+          <w:szCs w:val="20"/>
+        </w:rPr>
+        <w:t>i</w:t>
+      </w:r>
+      <w:proofErr w:type="spellEnd"/>
+      <w:r>
+        <w:rPr>
+          <w:rFonts w:ascii="Arial" w:hAnsi="Arial" w:cs="Arial"/>
+          <w:sz w:val="20"/>
+          <w:szCs w:val="20"/>
+        </w:rPr>
+        <w:t xml:space="preserve"> = 0; </w:t>
+      </w:r>
+      <w:proofErr w:type="spellStart"/>
+      <w:r>
+        <w:rPr>
+          <w:rFonts w:ascii="Arial" w:hAnsi="Arial" w:cs="Arial"/>
+          <w:sz w:val="20"/>
+          <w:szCs w:val="20"/>
+        </w:rPr>
+        <w:t>i</w:t>
+      </w:r>
+      <w:proofErr w:type="spellEnd"/>
+      <w:r>
+        <w:rPr>
+          <w:rFonts w:ascii="Arial" w:hAnsi="Arial" w:cs="Arial"/>
+          <w:sz w:val="20"/>
+          <w:szCs w:val="20"/>
+        </w:rPr>
+        <w:t xml:space="preserve"> &lt; </w:t>
+      </w:r>
+      <w:proofErr w:type="spellStart"/>
+      <w:r>
+        <w:rPr>
+          <w:rFonts w:ascii="Arial" w:hAnsi="Arial" w:cs="Arial"/>
+          <w:sz w:val="20"/>
+          <w:szCs w:val="20"/>
+        </w:rPr>
+        <w:t>nOutput</w:t>
+      </w:r>
+      <w:proofErr w:type="spellEnd"/>
+      <w:r>
+        <w:rPr>
+          <w:rFonts w:ascii="Arial" w:hAnsi="Arial" w:cs="Arial"/>
+          <w:sz w:val="20"/>
+          <w:szCs w:val="20"/>
+        </w:rPr>
+        <w:t xml:space="preserve">; </w:t>
+      </w:r>
+      <w:proofErr w:type="spellStart"/>
+      <w:r>
+        <w:rPr>
+          <w:rFonts w:ascii="Arial" w:hAnsi="Arial" w:cs="Arial"/>
+          <w:sz w:val="20"/>
+          <w:szCs w:val="20"/>
+        </w:rPr>
+        <w:t>i</w:t>
+      </w:r>
+      <w:proofErr w:type="spellEnd"/>
+      <w:r>
+        <w:rPr>
+          <w:rFonts w:ascii="Arial" w:hAnsi="Arial" w:cs="Arial"/>
+          <w:sz w:val="20"/>
+          <w:szCs w:val="20"/>
+        </w:rPr>
+        <w:t>++) {</w:t>
+      </w:r>
+    </w:p>
+    <w:p>
+      <w:pPr>
+        <w:spacing w:after="0" w:line="240" w:lineRule="auto"/>
+        <w:rPr>
+          <w:rFonts w:ascii="Arial" w:hAnsi="Arial" w:cs="Arial"/>
+          <w:sz w:val="20"/>
+          <w:szCs w:val="20"/>
+        </w:rPr>
+      </w:pPr>
+      <w:r>
+        <w:rPr>
+          <w:rFonts w:ascii="Arial" w:hAnsi="Arial" w:cs="Arial"/>
+          <w:sz w:val="20"/>
+          <w:szCs w:val="20"/>
+        </w:rPr>
+        <w:t xml:space="preserve">                        </w:t>
+      </w:r>
+      <w:proofErr w:type="spellStart"/>
+      <w:proofErr w:type="gramStart"/>
+      <w:r>
+        <w:rPr>
+          <w:rFonts w:ascii="Arial" w:hAnsi="Arial" w:cs="Arial"/>
+          <w:sz w:val="20"/>
+          <w:szCs w:val="20"/>
+        </w:rPr>
+        <w:t>maxOutNeuron</w:t>
+      </w:r>
+      <w:proofErr w:type="spellEnd"/>
+      <w:r>
+        <w:rPr>
+          <w:rFonts w:ascii="Arial" w:hAnsi="Arial" w:cs="Arial"/>
+          <w:sz w:val="20"/>
+          <w:szCs w:val="20"/>
+        </w:rPr>
+        <w:t>[</w:t>
+      </w:r>
+      <w:proofErr w:type="spellStart"/>
+      <w:proofErr w:type="gramEnd"/>
+      <w:r>
+        <w:rPr>
+          <w:rFonts w:ascii="Arial" w:hAnsi="Arial" w:cs="Arial"/>
+          <w:sz w:val="20"/>
+          <w:szCs w:val="20"/>
+        </w:rPr>
+        <w:t>i</w:t>
+      </w:r>
+      <w:proofErr w:type="spellEnd"/>
+      <w:r>
+        <w:rPr>
+          <w:rFonts w:ascii="Arial" w:hAnsi="Arial" w:cs="Arial"/>
+          <w:sz w:val="20"/>
+          <w:szCs w:val="20"/>
+        </w:rPr>
+        <w:t>] = new Neuron(</w:t>
+      </w:r>
+      <w:proofErr w:type="spellStart"/>
+      <w:r>
+        <w:rPr>
+          <w:rFonts w:ascii="Arial" w:hAnsi="Arial" w:cs="Arial"/>
+          <w:sz w:val="20"/>
+          <w:szCs w:val="20"/>
+        </w:rPr>
+        <w:t>outNeuron</w:t>
+      </w:r>
+      <w:proofErr w:type="spellEnd"/>
+      <w:r>
+        <w:rPr>
+          <w:rFonts w:ascii="Arial" w:hAnsi="Arial" w:cs="Arial"/>
+          <w:sz w:val="20"/>
+          <w:szCs w:val="20"/>
+        </w:rPr>
+        <w:t>[</w:t>
+      </w:r>
+      <w:proofErr w:type="spellStart"/>
+      <w:r>
+        <w:rPr>
+          <w:rFonts w:ascii="Arial" w:hAnsi="Arial" w:cs="Arial"/>
+          <w:sz w:val="20"/>
+          <w:szCs w:val="20"/>
+        </w:rPr>
+        <w:t>i</w:t>
+      </w:r>
+      <w:proofErr w:type="spellEnd"/>
+      <w:r>
+        <w:rPr>
+          <w:rFonts w:ascii="Arial" w:hAnsi="Arial" w:cs="Arial"/>
+          <w:sz w:val="20"/>
+          <w:szCs w:val="20"/>
+        </w:rPr>
+        <w:t>]);</w:t>
+      </w:r>
+    </w:p>
+    <w:p>
+      <w:pPr>
+        <w:spacing w:after="0" w:line="240" w:lineRule="auto"/>
+        <w:rPr>
+          <w:rFonts w:ascii="Arial" w:hAnsi="Arial" w:cs="Arial"/>
+          <w:sz w:val="20"/>
+          <w:szCs w:val="20"/>
+        </w:rPr>
+      </w:pPr>
+      <w:r>
+        <w:rPr>
+          <w:rFonts w:ascii="Arial" w:hAnsi="Arial" w:cs="Arial"/>
+          <w:sz w:val="20"/>
+          <w:szCs w:val="20"/>
+        </w:rPr>
+        <w:t xml:space="preserve">                    }</w:t>
+      </w:r>
+    </w:p>
+    <w:p>
+      <w:pPr>
+        <w:spacing w:after="0" w:line="240" w:lineRule="auto"/>
+        <w:rPr>
+          <w:rFonts w:ascii="Arial" w:hAnsi="Arial" w:cs="Arial"/>
+          <w:sz w:val="20"/>
+          <w:szCs w:val="20"/>
+        </w:rPr>
+      </w:pPr>
+      <w:r>
+        <w:rPr>
+          <w:rFonts w:ascii="Arial" w:hAnsi="Arial" w:cs="Arial"/>
+          <w:sz w:val="20"/>
+          <w:szCs w:val="20"/>
+        </w:rPr>
+        <w:t xml:space="preserve">                }</w:t>
+      </w:r>
+    </w:p>
+    <w:p>
+      <w:pPr>
+        <w:spacing w:after="0" w:line="240" w:lineRule="auto"/>
+        <w:rPr>
+          <w:rFonts w:ascii="Arial" w:hAnsi="Arial" w:cs="Arial"/>
+          <w:sz w:val="20"/>
+          <w:szCs w:val="20"/>
+        </w:rPr>
+      </w:pPr>
+      <w:r>
+        <w:rPr>
+          <w:rFonts w:ascii="Arial" w:hAnsi="Arial" w:cs="Arial"/>
+          <w:sz w:val="20"/>
+          <w:szCs w:val="20"/>
+        </w:rPr>
+        <w:t xml:space="preserve">                //</w:t>
+      </w:r>
+      <w:proofErr w:type="spellStart"/>
+      <w:r>
+        <w:rPr>
+          <w:rFonts w:ascii="Arial" w:hAnsi="Arial" w:cs="Arial"/>
+          <w:sz w:val="20"/>
+          <w:szCs w:val="20"/>
+        </w:rPr>
+        <w:t>akurasi</w:t>
+      </w:r>
+      <w:proofErr w:type="spellEnd"/>
+      <w:r>
+        <w:rPr>
+          <w:rFonts w:ascii="Arial" w:hAnsi="Arial" w:cs="Arial"/>
+          <w:sz w:val="20"/>
+          <w:szCs w:val="20"/>
+        </w:rPr>
+        <w:t xml:space="preserve"> </w:t>
+      </w:r>
+      <w:proofErr w:type="spellStart"/>
+      <w:r>
+        <w:rPr>
+          <w:rFonts w:ascii="Arial" w:hAnsi="Arial" w:cs="Arial"/>
+          <w:sz w:val="20"/>
+          <w:szCs w:val="20"/>
+        </w:rPr>
+        <w:t>udah</w:t>
+      </w:r>
+      <w:proofErr w:type="spellEnd"/>
+      <w:r>
+        <w:rPr>
+          <w:rFonts w:ascii="Arial" w:hAnsi="Arial" w:cs="Arial"/>
+          <w:sz w:val="20"/>
+          <w:szCs w:val="20"/>
+        </w:rPr>
+        <w:t xml:space="preserve"> 100%</w:t>
+      </w:r>
+    </w:p>
+    <w:p>
+      <w:pPr>
+        <w:spacing w:after="0" w:line="240" w:lineRule="auto"/>
+        <w:rPr>
+          <w:rFonts w:ascii="Arial" w:hAnsi="Arial" w:cs="Arial"/>
+          <w:sz w:val="20"/>
+          <w:szCs w:val="20"/>
+        </w:rPr>
+      </w:pPr>
+      <w:r>
+        <w:rPr>
+          <w:rFonts w:ascii="Arial" w:hAnsi="Arial" w:cs="Arial"/>
+          <w:sz w:val="20"/>
+          <w:szCs w:val="20"/>
+        </w:rPr>
+        <w:t xml:space="preserve">                </w:t>
+      </w:r>
+      <w:proofErr w:type="gramStart"/>
+      <w:r>
+        <w:rPr>
+          <w:rFonts w:ascii="Arial" w:hAnsi="Arial" w:cs="Arial"/>
+          <w:sz w:val="20"/>
+          <w:szCs w:val="20"/>
+        </w:rPr>
+        <w:t>if</w:t>
+      </w:r>
+      <w:proofErr w:type="gramEnd"/>
+      <w:r>
+        <w:rPr>
+          <w:rFonts w:ascii="Arial" w:hAnsi="Arial" w:cs="Arial"/>
+          <w:sz w:val="20"/>
+          <w:szCs w:val="20"/>
+        </w:rPr>
+        <w:t xml:space="preserve"> (correct == </w:t>
+      </w:r>
+      <w:proofErr w:type="spellStart"/>
+      <w:r>
+        <w:rPr>
+          <w:rFonts w:ascii="Arial" w:hAnsi="Arial" w:cs="Arial"/>
+          <w:sz w:val="20"/>
+          <w:szCs w:val="20"/>
+        </w:rPr>
+        <w:t>insTest.numInstances</w:t>
+      </w:r>
+      <w:proofErr w:type="spellEnd"/>
+      <w:r>
+        <w:rPr>
+          <w:rFonts w:ascii="Arial" w:hAnsi="Arial" w:cs="Arial"/>
+          <w:sz w:val="20"/>
+          <w:szCs w:val="20"/>
+        </w:rPr>
+        <w:t>()) {</w:t>
+      </w:r>
+    </w:p>
+    <w:p>
+      <w:pPr>
+        <w:spacing w:after="0" w:line="240" w:lineRule="auto"/>
+        <w:rPr>
+          <w:rFonts w:ascii="Arial" w:hAnsi="Arial" w:cs="Arial"/>
+          <w:sz w:val="20"/>
+          <w:szCs w:val="20"/>
+        </w:rPr>
+      </w:pPr>
+      <w:r>
+        <w:rPr>
+          <w:rFonts w:ascii="Arial" w:hAnsi="Arial" w:cs="Arial"/>
+          <w:sz w:val="20"/>
+          <w:szCs w:val="20"/>
+        </w:rPr>
+        <w:t xml:space="preserve">                    </w:t>
+      </w:r>
+      <w:proofErr w:type="gramStart"/>
+      <w:r>
+        <w:rPr>
+          <w:rFonts w:ascii="Arial" w:hAnsi="Arial" w:cs="Arial"/>
+          <w:sz w:val="20"/>
+          <w:szCs w:val="20"/>
+        </w:rPr>
+        <w:t>break</w:t>
+      </w:r>
+      <w:proofErr w:type="gramEnd"/>
+      <w:r>
+        <w:rPr>
+          <w:rFonts w:ascii="Arial" w:hAnsi="Arial" w:cs="Arial"/>
+          <w:sz w:val="20"/>
+          <w:szCs w:val="20"/>
+        </w:rPr>
+        <w:t>;</w:t>
+      </w:r>
+    </w:p>
+    <w:p>
+      <w:pPr>
+        <w:spacing w:after="0" w:line="240" w:lineRule="auto"/>
+        <w:rPr>
+          <w:rFonts w:ascii="Arial" w:hAnsi="Arial" w:cs="Arial"/>
+          <w:sz w:val="20"/>
+          <w:szCs w:val="20"/>
+        </w:rPr>
+      </w:pPr>
+      <w:r>
+        <w:rPr>
+          <w:rFonts w:ascii="Arial" w:hAnsi="Arial" w:cs="Arial"/>
+          <w:sz w:val="20"/>
+          <w:szCs w:val="20"/>
+        </w:rPr>
+        <w:t xml:space="preserve">                }</w:t>
+      </w:r>
+    </w:p>
+    <w:p>
+      <w:pPr>
+        <w:spacing w:after="0" w:line="240" w:lineRule="auto"/>
+        <w:rPr>
+          <w:rFonts w:ascii="Arial" w:hAnsi="Arial" w:cs="Arial"/>
+          <w:sz w:val="20"/>
+          <w:szCs w:val="20"/>
+        </w:rPr>
+      </w:pPr>
+      <w:r>
+        <w:rPr>
+          <w:rFonts w:ascii="Arial" w:hAnsi="Arial" w:cs="Arial"/>
+          <w:sz w:val="20"/>
+          <w:szCs w:val="20"/>
+        </w:rPr>
+        <w:t xml:space="preserve">            }</w:t>
+      </w:r>
+    </w:p>
+    <w:p>
+      <w:pPr>
+        <w:spacing w:after="0" w:line="240" w:lineRule="auto"/>
+        <w:rPr>
+          <w:rFonts w:ascii="Arial" w:hAnsi="Arial" w:cs="Arial"/>
+          <w:sz w:val="20"/>
+          <w:szCs w:val="20"/>
+        </w:rPr>
+      </w:pPr>
+      <w:r>
+        <w:rPr>
+          <w:rFonts w:ascii="Arial" w:hAnsi="Arial" w:cs="Arial"/>
+          <w:sz w:val="20"/>
+          <w:szCs w:val="20"/>
+        </w:rPr>
+        <w:t xml:space="preserve">        } </w:t>
+      </w:r>
+      <w:proofErr w:type="gramStart"/>
+      <w:r>
+        <w:rPr>
+          <w:rFonts w:ascii="Arial" w:hAnsi="Arial" w:cs="Arial"/>
+          <w:sz w:val="20"/>
+          <w:szCs w:val="20"/>
+        </w:rPr>
+        <w:t>while(</w:t>
+      </w:r>
+      <w:proofErr w:type="gramEnd"/>
+      <w:r>
+        <w:rPr>
+          <w:rFonts w:ascii="Arial" w:hAnsi="Arial" w:cs="Arial"/>
+          <w:sz w:val="20"/>
+          <w:szCs w:val="20"/>
+        </w:rPr>
+        <w:t xml:space="preserve">epoch &lt; </w:t>
+      </w:r>
+      <w:proofErr w:type="spellStart"/>
+      <w:r>
+        <w:rPr>
+          <w:rFonts w:ascii="Arial" w:hAnsi="Arial" w:cs="Arial"/>
+          <w:sz w:val="20"/>
+          <w:szCs w:val="20"/>
+        </w:rPr>
+        <w:t>maxEpoch</w:t>
+      </w:r>
+      <w:proofErr w:type="spellEnd"/>
+      <w:r>
+        <w:rPr>
+          <w:rFonts w:ascii="Arial" w:hAnsi="Arial" w:cs="Arial"/>
+          <w:sz w:val="20"/>
+          <w:szCs w:val="20"/>
+        </w:rPr>
+        <w:t>);</w:t>
+      </w:r>
+    </w:p>
+    <w:p>
+      <w:pPr>
+        <w:spacing w:after="0" w:line="240" w:lineRule="auto"/>
+        <w:rPr>
+          <w:rFonts w:ascii="Arial" w:hAnsi="Arial" w:cs="Arial"/>
+          <w:sz w:val="20"/>
+          <w:szCs w:val="20"/>
+        </w:rPr>
+      </w:pPr>
+    </w:p>
+    <w:p>
+      <w:pPr>
+        <w:spacing w:after="0" w:line="240" w:lineRule="auto"/>
+        <w:rPr>
+          <w:rFonts w:ascii="Arial" w:hAnsi="Arial" w:cs="Arial"/>
+          <w:sz w:val="20"/>
+          <w:szCs w:val="20"/>
+        </w:rPr>
+      </w:pPr>
+      <w:r>
+        <w:rPr>
+          <w:rFonts w:ascii="Arial" w:hAnsi="Arial" w:cs="Arial"/>
+          <w:noProof/>
+          <w:sz w:val="20"/>
+          <w:szCs w:val="20"/>
+          <w:lang w:eastAsia="ja-JP"/>
+        </w:rPr>
+        <w:drawing>
+          <wp:inline distT="0" distB="0" distL="0" distR="0">
+            <wp:extent cx="4800600" cy="933450"/>
+            <wp:effectExtent l="0" t="0" r="0" b="0"/>
+            <wp:docPr id="32" name="Picture 32"/>
+            <wp:cNvGraphicFramePr>
+              <a:graphicFrameLocks xmlns:a="http://schemas.openxmlformats.org/drawingml/2006/main" noChangeAspect="1"/>
+            </wp:cNvGraphicFramePr>
+            <a:graphic xmlns:a="http://schemas.openxmlformats.org/drawingml/2006/main">
+              <a:graphicData uri="http://schemas.openxmlformats.org/drawingml/2006/picture">
+                <pic:pic xmlns:pic="http://schemas.openxmlformats.org/drawingml/2006/picture">
+                  <pic:nvPicPr>
+                    <pic:cNvPr id="0" name="Picture 11"/>
+                    <pic:cNvPicPr>
+                      <a:picLocks noChangeAspect="1" noChangeArrowheads="1"/>
+                    </pic:cNvPicPr>
+                  </pic:nvPicPr>
+                  <pic:blipFill>
+                    <a:blip r:embed="rId35">
+                      <a:extLst>
+                        <a:ext uri="{28A0092B-C50C-407E-A947-70E740481C1C}">
+                          <a14:useLocalDpi xmlns:a14="http://schemas.microsoft.com/office/drawing/2010/main" val="0"/>
+                        </a:ext>
+                      </a:extLst>
+                    </a:blip>
+                    <a:srcRect/>
+                    <a:stretch>
+                      <a:fillRect/>
+                    </a:stretch>
+                  </pic:blipFill>
+                  <pic:spPr bwMode="auto">
+                    <a:xfrm>
+                      <a:off x="0" y="0"/>
+                      <a:ext cx="4800600" cy="933450"/>
+                    </a:xfrm>
+                    <a:prstGeom prst="rect">
+                      <a:avLst/>
+                    </a:prstGeom>
+                    <a:noFill/>
+                    <a:ln>
+                      <a:noFill/>
+                    </a:ln>
+                  </pic:spPr>
+                </pic:pic>
+              </a:graphicData>
+            </a:graphic>
+          </wp:inline>
+        </w:drawing>
+      </w:r>
+    </w:p>
+    <w:p>
+      <w:pPr>
+        <w:spacing w:after="0" w:line="240" w:lineRule="auto"/>
+        <w:rPr>
+          <w:rFonts w:ascii="Arial" w:hAnsi="Arial" w:cs="Arial"/>
+          <w:sz w:val="28"/>
+          <w:szCs w:val="28"/>
+        </w:rPr>
+      </w:pPr>
+    </w:p>
+    <w:p>
+      <w:pPr>
+        <w:spacing w:after="0" w:line="240" w:lineRule="auto"/>
+        <w:rPr>
+          <w:rFonts w:ascii="Arial" w:hAnsi="Arial" w:cs="Arial"/>
+          <w:sz w:val="28"/>
+          <w:szCs w:val="28"/>
+        </w:rPr>
+      </w:pPr>
+      <w:proofErr w:type="spellStart"/>
+      <w:r>
+        <w:rPr>
+          <w:rFonts w:ascii="Arial" w:hAnsi="Arial" w:cs="Arial"/>
+          <w:sz w:val="28"/>
+          <w:szCs w:val="28"/>
+        </w:rPr>
+        <w:t>Menggunakan</w:t>
+      </w:r>
+      <w:proofErr w:type="spellEnd"/>
+      <w:r>
+        <w:rPr>
+          <w:rFonts w:ascii="Arial" w:hAnsi="Arial" w:cs="Arial"/>
+          <w:sz w:val="28"/>
+          <w:szCs w:val="28"/>
+        </w:rPr>
+        <w:t xml:space="preserve"> model </w:t>
+      </w:r>
+      <w:proofErr w:type="spellStart"/>
+      <w:r>
+        <w:rPr>
+          <w:rFonts w:ascii="Arial" w:hAnsi="Arial" w:cs="Arial"/>
+          <w:sz w:val="28"/>
+          <w:szCs w:val="28"/>
+        </w:rPr>
+        <w:t>terbaik</w:t>
+      </w:r>
+      <w:proofErr w:type="spellEnd"/>
+      <w:r>
+        <w:rPr>
+          <w:rFonts w:ascii="Arial" w:hAnsi="Arial" w:cs="Arial"/>
+          <w:sz w:val="28"/>
+          <w:szCs w:val="28"/>
+        </w:rPr>
+        <w:t xml:space="preserve"> </w:t>
+      </w:r>
+      <w:proofErr w:type="spellStart"/>
+      <w:r>
+        <w:rPr>
+          <w:rFonts w:ascii="Arial" w:hAnsi="Arial" w:cs="Arial"/>
+          <w:sz w:val="28"/>
+          <w:szCs w:val="28"/>
+        </w:rPr>
+        <w:t>dari</w:t>
+      </w:r>
+      <w:proofErr w:type="spellEnd"/>
+      <w:r>
+        <w:rPr>
+          <w:rFonts w:ascii="Arial" w:hAnsi="Arial" w:cs="Arial"/>
+          <w:sz w:val="28"/>
+          <w:szCs w:val="28"/>
+        </w:rPr>
+        <w:t xml:space="preserve"> </w:t>
+      </w:r>
+      <w:proofErr w:type="spellStart"/>
+      <w:r>
+        <w:rPr>
+          <w:rFonts w:ascii="Arial" w:hAnsi="Arial" w:cs="Arial"/>
+          <w:sz w:val="28"/>
+          <w:szCs w:val="28"/>
+        </w:rPr>
+        <w:t>eksperimen</w:t>
+      </w:r>
+      <w:proofErr w:type="spellEnd"/>
+      <w:r>
+        <w:rPr>
+          <w:rFonts w:ascii="Arial" w:hAnsi="Arial" w:cs="Arial"/>
+          <w:sz w:val="28"/>
+          <w:szCs w:val="28"/>
+        </w:rPr>
+        <w:t xml:space="preserve"> </w:t>
+      </w:r>
+      <w:proofErr w:type="spellStart"/>
+      <w:r>
+        <w:rPr>
+          <w:rFonts w:ascii="Arial" w:hAnsi="Arial" w:cs="Arial"/>
+          <w:sz w:val="28"/>
+          <w:szCs w:val="28"/>
+        </w:rPr>
+        <w:t>skema</w:t>
+      </w:r>
+      <w:proofErr w:type="spellEnd"/>
+      <w:r>
+        <w:rPr>
+          <w:rFonts w:ascii="Arial" w:hAnsi="Arial" w:cs="Arial"/>
+          <w:sz w:val="28"/>
+          <w:szCs w:val="28"/>
+        </w:rPr>
+        <w:t xml:space="preserve"> 10 fold cross </w:t>
+      </w:r>
+      <w:proofErr w:type="spellStart"/>
+      <w:r>
+        <w:rPr>
+          <w:rFonts w:ascii="Arial" w:hAnsi="Arial" w:cs="Arial"/>
+          <w:sz w:val="28"/>
+          <w:szCs w:val="28"/>
+        </w:rPr>
+        <w:t>dan</w:t>
+      </w:r>
+      <w:proofErr w:type="spellEnd"/>
+      <w:r>
+        <w:rPr>
+          <w:rFonts w:ascii="Arial" w:hAnsi="Arial" w:cs="Arial"/>
+          <w:sz w:val="28"/>
+          <w:szCs w:val="28"/>
+        </w:rPr>
+        <w:t xml:space="preserve"> split test</w:t>
+      </w:r>
+      <w:r>
+        <w:rPr>
+          <w:rFonts w:ascii="Arial" w:hAnsi="Arial" w:cs="Arial"/>
+          <w:sz w:val="28"/>
+          <w:szCs w:val="28"/>
+        </w:rPr>
+        <w:t xml:space="preserve">    </w:t>
+      </w:r>
+    </w:p>
+    <w:p>
+      <w:pPr>
+        <w:spacing w:after="0" w:line="240" w:lineRule="auto"/>
+        <w:rPr>
+          <w:rFonts w:ascii="Times New Roman" w:hAnsi="Times New Roman" w:cs="Times New Roman"/>
+          <w:sz w:val="20"/>
+          <w:szCs w:val="20"/>
+        </w:rPr>
+      </w:pPr>
+      <w:bookmarkStart w:id="0" w:name="_GoBack"/>
+      <w:bookmarkEnd w:id="0"/>
+      <w:r>
+        <w:rPr>
+          <w:rFonts w:ascii="Times New Roman" w:hAnsi="Times New Roman" w:cs="Times New Roman"/>
+          <w:sz w:val="20"/>
+          <w:szCs w:val="20"/>
+        </w:rPr>
+        <w:t xml:space="preserve">   </w:t>
+      </w:r>
+    </w:p>
+    <w:p>
+      <w:pPr>
+        <w:spacing w:after="0" w:line="240" w:lineRule="auto"/>
+        <w:rPr>
+          <w:rFonts w:ascii="Arial" w:hAnsi="Arial" w:cs="Arial"/>
+          <w:color w:val="000000" w:themeColor="text1"/>
+          <w:sz w:val="20"/>
+          <w:szCs w:val="20"/>
+        </w:rPr>
+      </w:pPr>
+      <w:r>
+        <w:rPr>
+          <w:rFonts w:ascii="Times New Roman" w:hAnsi="Times New Roman" w:cs="Times New Roman"/>
+          <w:sz w:val="20"/>
+          <w:szCs w:val="20"/>
+        </w:rPr>
+        <w:t xml:space="preserve"> </w:t>
+      </w:r>
+      <w:proofErr w:type="gramStart"/>
+      <w:r>
+        <w:rPr>
+          <w:rFonts w:ascii="Arial" w:hAnsi="Arial" w:cs="Arial"/>
+          <w:color w:val="000000" w:themeColor="text1"/>
+          <w:sz w:val="20"/>
+          <w:szCs w:val="20"/>
+        </w:rPr>
+        <w:t>private</w:t>
+      </w:r>
+      <w:proofErr w:type="gramEnd"/>
+      <w:r>
+        <w:rPr>
+          <w:rFonts w:ascii="Arial" w:hAnsi="Arial" w:cs="Arial"/>
+          <w:color w:val="000000" w:themeColor="text1"/>
+          <w:sz w:val="20"/>
+          <w:szCs w:val="20"/>
+        </w:rPr>
+        <w:t xml:space="preserve"> static void </w:t>
+      </w:r>
+      <w:proofErr w:type="spellStart"/>
+      <w:r>
+        <w:rPr>
+          <w:rFonts w:ascii="Arial" w:hAnsi="Arial" w:cs="Arial"/>
+          <w:color w:val="000000" w:themeColor="text1"/>
+          <w:sz w:val="20"/>
+          <w:szCs w:val="20"/>
+        </w:rPr>
+        <w:t>fullTraining</w:t>
+      </w:r>
+      <w:proofErr w:type="spellEnd"/>
+      <w:r>
+        <w:rPr>
+          <w:rFonts w:ascii="Arial" w:hAnsi="Arial" w:cs="Arial"/>
+          <w:color w:val="000000" w:themeColor="text1"/>
+          <w:sz w:val="20"/>
+          <w:szCs w:val="20"/>
+        </w:rPr>
+        <w:t xml:space="preserve">(String name, Classifier c, Instances </w:t>
+      </w:r>
+      <w:proofErr w:type="spellStart"/>
+      <w:r>
+        <w:rPr>
+          <w:rFonts w:ascii="Arial" w:hAnsi="Arial" w:cs="Arial"/>
+          <w:color w:val="000000" w:themeColor="text1"/>
+          <w:sz w:val="20"/>
+          <w:szCs w:val="20"/>
+        </w:rPr>
+        <w:t>i</w:t>
+      </w:r>
+      <w:proofErr w:type="spellEnd"/>
+      <w:r>
+        <w:rPr>
+          <w:rFonts w:ascii="Arial" w:hAnsi="Arial" w:cs="Arial"/>
+          <w:color w:val="000000" w:themeColor="text1"/>
+          <w:sz w:val="20"/>
+          <w:szCs w:val="20"/>
+        </w:rPr>
+        <w:t>) throws Exception {</w:t>
+      </w:r>
+    </w:p>
+    <w:p>
+      <w:pPr>
+        <w:spacing w:after="0" w:line="240" w:lineRule="auto"/>
+        <w:rPr>
+          <w:rFonts w:ascii="Arial" w:hAnsi="Arial" w:cs="Arial"/>
+          <w:color w:val="000000" w:themeColor="text1"/>
+          <w:sz w:val="20"/>
+          <w:szCs w:val="20"/>
+        </w:rPr>
+      </w:pPr>
+      <w:r>
+        <w:rPr>
+          <w:rFonts w:ascii="Arial" w:hAnsi="Arial" w:cs="Arial"/>
+          <w:color w:val="000000" w:themeColor="text1"/>
+          <w:sz w:val="20"/>
+          <w:szCs w:val="20"/>
+        </w:rPr>
+        <w:t xml:space="preserve">        </w:t>
+      </w:r>
+      <w:proofErr w:type="spellStart"/>
+      <w:proofErr w:type="gramStart"/>
+      <w:r>
+        <w:rPr>
+          <w:rFonts w:ascii="Arial" w:hAnsi="Arial" w:cs="Arial"/>
+          <w:color w:val="000000" w:themeColor="text1"/>
+          <w:sz w:val="20"/>
+          <w:szCs w:val="20"/>
+        </w:rPr>
+        <w:t>c.buildClassifier</w:t>
+      </w:r>
+      <w:proofErr w:type="spellEnd"/>
+      <w:r>
+        <w:rPr>
+          <w:rFonts w:ascii="Arial" w:hAnsi="Arial" w:cs="Arial"/>
+          <w:color w:val="000000" w:themeColor="text1"/>
+          <w:sz w:val="20"/>
+          <w:szCs w:val="20"/>
+        </w:rPr>
+        <w:t>(</w:t>
+      </w:r>
+      <w:proofErr w:type="spellStart"/>
+      <w:proofErr w:type="gramEnd"/>
+      <w:r>
+        <w:rPr>
+          <w:rFonts w:ascii="Arial" w:hAnsi="Arial" w:cs="Arial"/>
+          <w:color w:val="000000" w:themeColor="text1"/>
+          <w:sz w:val="20"/>
+          <w:szCs w:val="20"/>
+        </w:rPr>
+        <w:t>i</w:t>
+      </w:r>
+      <w:proofErr w:type="spellEnd"/>
+      <w:r>
+        <w:rPr>
+          <w:rFonts w:ascii="Arial" w:hAnsi="Arial" w:cs="Arial"/>
+          <w:color w:val="000000" w:themeColor="text1"/>
+          <w:sz w:val="20"/>
+          <w:szCs w:val="20"/>
+        </w:rPr>
+        <w:t>);</w:t>
+      </w:r>
+    </w:p>
+    <w:p>
+      <w:pPr>
+        <w:spacing w:after="0" w:line="240" w:lineRule="auto"/>
+        <w:rPr>
+          <w:rFonts w:ascii="Arial" w:hAnsi="Arial" w:cs="Arial"/>
+          <w:color w:val="000000" w:themeColor="text1"/>
+          <w:sz w:val="20"/>
+          <w:szCs w:val="20"/>
+        </w:rPr>
+      </w:pPr>
+      <w:r>
+        <w:rPr>
+          <w:rFonts w:ascii="Arial" w:hAnsi="Arial" w:cs="Arial"/>
+          <w:color w:val="000000" w:themeColor="text1"/>
+          <w:sz w:val="20"/>
+          <w:szCs w:val="20"/>
+        </w:rPr>
+        <w:t xml:space="preserve">        Evaluation e = new </w:t>
+      </w:r>
+      <w:proofErr w:type="gramStart"/>
+      <w:r>
+        <w:rPr>
+          <w:rFonts w:ascii="Arial" w:hAnsi="Arial" w:cs="Arial"/>
+          <w:color w:val="000000" w:themeColor="text1"/>
+          <w:sz w:val="20"/>
+          <w:szCs w:val="20"/>
+        </w:rPr>
+        <w:t>Evaluation(</w:t>
+      </w:r>
+      <w:proofErr w:type="spellStart"/>
+      <w:proofErr w:type="gramEnd"/>
+      <w:r>
+        <w:rPr>
+          <w:rFonts w:ascii="Arial" w:hAnsi="Arial" w:cs="Arial"/>
+          <w:color w:val="000000" w:themeColor="text1"/>
+          <w:sz w:val="20"/>
+          <w:szCs w:val="20"/>
+        </w:rPr>
+        <w:t>i</w:t>
+      </w:r>
+      <w:proofErr w:type="spellEnd"/>
+      <w:r>
+        <w:rPr>
+          <w:rFonts w:ascii="Arial" w:hAnsi="Arial" w:cs="Arial"/>
+          <w:color w:val="000000" w:themeColor="text1"/>
+          <w:sz w:val="20"/>
+          <w:szCs w:val="20"/>
+        </w:rPr>
+        <w:t>);</w:t>
+      </w:r>
+    </w:p>
+    <w:p>
+      <w:pPr>
+        <w:spacing w:after="0" w:line="240" w:lineRule="auto"/>
+        <w:rPr>
+          <w:rFonts w:ascii="Arial" w:hAnsi="Arial" w:cs="Arial"/>
+          <w:color w:val="000000" w:themeColor="text1"/>
+          <w:sz w:val="20"/>
+          <w:szCs w:val="20"/>
+        </w:rPr>
+      </w:pPr>
+      <w:r>
+        <w:rPr>
+          <w:rFonts w:ascii="Arial" w:hAnsi="Arial" w:cs="Arial"/>
+          <w:color w:val="000000" w:themeColor="text1"/>
+          <w:sz w:val="20"/>
+          <w:szCs w:val="20"/>
+        </w:rPr>
+        <w:t xml:space="preserve">        </w:t>
+      </w:r>
+      <w:proofErr w:type="spellStart"/>
+      <w:r>
+        <w:rPr>
+          <w:rFonts w:ascii="Arial" w:hAnsi="Arial" w:cs="Arial"/>
+          <w:color w:val="000000" w:themeColor="text1"/>
+          <w:sz w:val="20"/>
+          <w:szCs w:val="20"/>
+        </w:rPr>
+        <w:t>e.evaluateModel</w:t>
+      </w:r>
+      <w:proofErr w:type="spellEnd"/>
+      <w:r>
+        <w:rPr>
+          <w:rFonts w:ascii="Arial" w:hAnsi="Arial" w:cs="Arial"/>
+          <w:color w:val="000000" w:themeColor="text1"/>
+          <w:sz w:val="20"/>
+          <w:szCs w:val="20"/>
+        </w:rPr>
+        <w:t xml:space="preserve">(c, </w:t>
+      </w:r>
+      <w:proofErr w:type="spellStart"/>
+      <w:r>
+        <w:rPr>
+          <w:rFonts w:ascii="Arial" w:hAnsi="Arial" w:cs="Arial"/>
+          <w:color w:val="000000" w:themeColor="text1"/>
+          <w:sz w:val="20"/>
+          <w:szCs w:val="20"/>
+        </w:rPr>
+        <w:t>i</w:t>
+      </w:r>
+      <w:proofErr w:type="spellEnd"/>
+      <w:r>
+        <w:rPr>
+          <w:rFonts w:ascii="Arial" w:hAnsi="Arial" w:cs="Arial"/>
+          <w:color w:val="000000" w:themeColor="text1"/>
+          <w:sz w:val="20"/>
+          <w:szCs w:val="20"/>
+        </w:rPr>
+        <w:t>);</w:t>
+      </w:r>
+    </w:p>
+    <w:p>
+      <w:pPr>
+        <w:spacing w:after="0" w:line="240" w:lineRule="auto"/>
+        <w:rPr>
+          <w:rFonts w:ascii="Arial" w:hAnsi="Arial" w:cs="Arial"/>
+          <w:color w:val="000000" w:themeColor="text1"/>
+          <w:sz w:val="20"/>
+          <w:szCs w:val="20"/>
+        </w:rPr>
+      </w:pPr>
+      <w:r>
+        <w:rPr>
+          <w:rFonts w:ascii="Arial" w:hAnsi="Arial" w:cs="Arial"/>
+          <w:color w:val="000000" w:themeColor="text1"/>
+          <w:sz w:val="20"/>
+          <w:szCs w:val="20"/>
+        </w:rPr>
+        <w:t xml:space="preserve">        String </w:t>
+      </w:r>
+      <w:proofErr w:type="spellStart"/>
+      <w:r>
+        <w:rPr>
+          <w:rFonts w:ascii="Arial" w:hAnsi="Arial" w:cs="Arial"/>
+          <w:color w:val="000000" w:themeColor="text1"/>
+          <w:sz w:val="20"/>
+          <w:szCs w:val="20"/>
+        </w:rPr>
+        <w:t>namafile</w:t>
+      </w:r>
+      <w:proofErr w:type="spellEnd"/>
+      <w:r>
+        <w:rPr>
+          <w:rFonts w:ascii="Arial" w:hAnsi="Arial" w:cs="Arial"/>
+          <w:color w:val="000000" w:themeColor="text1"/>
+          <w:sz w:val="20"/>
+          <w:szCs w:val="20"/>
+        </w:rPr>
+        <w:t xml:space="preserve"> = </w:t>
+      </w:r>
+      <w:proofErr w:type="spellStart"/>
+      <w:proofErr w:type="gramStart"/>
+      <w:r>
+        <w:rPr>
+          <w:rFonts w:ascii="Arial" w:hAnsi="Arial" w:cs="Arial"/>
+          <w:color w:val="000000" w:themeColor="text1"/>
+          <w:sz w:val="20"/>
+          <w:szCs w:val="20"/>
+        </w:rPr>
+        <w:t>String.format</w:t>
+      </w:r>
+      <w:proofErr w:type="spellEnd"/>
+      <w:r>
+        <w:rPr>
+          <w:rFonts w:ascii="Arial" w:hAnsi="Arial" w:cs="Arial"/>
+          <w:color w:val="000000" w:themeColor="text1"/>
+          <w:sz w:val="20"/>
+          <w:szCs w:val="20"/>
+        </w:rPr>
+        <w:t>(</w:t>
+      </w:r>
+      <w:proofErr w:type="gramEnd"/>
+      <w:r>
+        <w:rPr>
+          <w:rFonts w:ascii="Arial" w:hAnsi="Arial" w:cs="Arial"/>
+          <w:color w:val="000000" w:themeColor="text1"/>
+          <w:sz w:val="20"/>
+          <w:szCs w:val="20"/>
+        </w:rPr>
+        <w:t>"%</w:t>
+      </w:r>
+      <w:proofErr w:type="spellStart"/>
+      <w:r>
+        <w:rPr>
+          <w:rFonts w:ascii="Arial" w:hAnsi="Arial" w:cs="Arial"/>
+          <w:color w:val="000000" w:themeColor="text1"/>
+          <w:sz w:val="20"/>
+          <w:szCs w:val="20"/>
+        </w:rPr>
+        <w:t>s_%s_FULL-TRAINING_%d</w:t>
+      </w:r>
+      <w:proofErr w:type="spellEnd"/>
+      <w:r>
+        <w:rPr>
+          <w:rFonts w:ascii="Arial" w:hAnsi="Arial" w:cs="Arial"/>
+          <w:color w:val="000000" w:themeColor="text1"/>
+          <w:sz w:val="20"/>
+          <w:szCs w:val="20"/>
+        </w:rPr>
+        <w:t xml:space="preserve">", name, </w:t>
+      </w:r>
+      <w:proofErr w:type="spellStart"/>
+      <w:r>
+        <w:rPr>
+          <w:rFonts w:ascii="Arial" w:hAnsi="Arial" w:cs="Arial"/>
+          <w:color w:val="000000" w:themeColor="text1"/>
+          <w:sz w:val="20"/>
+          <w:szCs w:val="20"/>
+        </w:rPr>
+        <w:t>i.classAttribute</w:t>
+      </w:r>
+      <w:proofErr w:type="spellEnd"/>
+      <w:r>
+        <w:rPr>
+          <w:rFonts w:ascii="Arial" w:hAnsi="Arial" w:cs="Arial"/>
+          <w:color w:val="000000" w:themeColor="text1"/>
+          <w:sz w:val="20"/>
+          <w:szCs w:val="20"/>
+        </w:rPr>
+        <w:t>().name(), (</w:t>
+      </w:r>
+      <w:proofErr w:type="spellStart"/>
+      <w:r>
+        <w:rPr>
+          <w:rFonts w:ascii="Arial" w:hAnsi="Arial" w:cs="Arial"/>
+          <w:color w:val="000000" w:themeColor="text1"/>
+          <w:sz w:val="20"/>
+          <w:szCs w:val="20"/>
+        </w:rPr>
+        <w:t>int</w:t>
+      </w:r>
+      <w:proofErr w:type="spellEnd"/>
+      <w:r>
+        <w:rPr>
+          <w:rFonts w:ascii="Arial" w:hAnsi="Arial" w:cs="Arial"/>
+          <w:color w:val="000000" w:themeColor="text1"/>
+          <w:sz w:val="20"/>
+          <w:szCs w:val="20"/>
+        </w:rPr>
+        <w:t xml:space="preserve">) </w:t>
+      </w:r>
+      <w:proofErr w:type="spellStart"/>
+      <w:r>
+        <w:rPr>
+          <w:rFonts w:ascii="Arial" w:hAnsi="Arial" w:cs="Arial"/>
+          <w:color w:val="000000" w:themeColor="text1"/>
+          <w:sz w:val="20"/>
+          <w:szCs w:val="20"/>
+        </w:rPr>
+        <w:t>e.correct</w:t>
+      </w:r>
+      <w:proofErr w:type="spellEnd"/>
+      <w:r>
+        <w:rPr>
+          <w:rFonts w:ascii="Arial" w:hAnsi="Arial" w:cs="Arial"/>
+          <w:color w:val="000000" w:themeColor="text1"/>
+          <w:sz w:val="20"/>
+          <w:szCs w:val="20"/>
+        </w:rPr>
+        <w:t>());</w:t>
+      </w:r>
+    </w:p>
+    <w:p>
+      <w:pPr>
+        <w:spacing w:after="0" w:line="240" w:lineRule="auto"/>
+        <w:rPr>
+          <w:rFonts w:ascii="Arial" w:hAnsi="Arial" w:cs="Arial"/>
+          <w:color w:val="000000" w:themeColor="text1"/>
+          <w:sz w:val="20"/>
+          <w:szCs w:val="20"/>
+        </w:rPr>
+      </w:pPr>
+      <w:r>
+        <w:rPr>
+          <w:rFonts w:ascii="Arial" w:hAnsi="Arial" w:cs="Arial"/>
+          <w:color w:val="000000" w:themeColor="text1"/>
+          <w:sz w:val="20"/>
+          <w:szCs w:val="20"/>
+        </w:rPr>
+        <w:t xml:space="preserve">        </w:t>
+      </w:r>
+      <w:proofErr w:type="spellStart"/>
+      <w:proofErr w:type="gramStart"/>
+      <w:r>
+        <w:rPr>
+          <w:rFonts w:ascii="Arial" w:hAnsi="Arial" w:cs="Arial"/>
+          <w:color w:val="000000" w:themeColor="text1"/>
+          <w:sz w:val="20"/>
+          <w:szCs w:val="20"/>
+        </w:rPr>
+        <w:t>System.out.println</w:t>
+      </w:r>
+      <w:proofErr w:type="spellEnd"/>
+      <w:r>
+        <w:rPr>
+          <w:rFonts w:ascii="Arial" w:hAnsi="Arial" w:cs="Arial"/>
+          <w:color w:val="000000" w:themeColor="text1"/>
+          <w:sz w:val="20"/>
+          <w:szCs w:val="20"/>
+        </w:rPr>
+        <w:t>(</w:t>
+      </w:r>
+      <w:proofErr w:type="spellStart"/>
+      <w:proofErr w:type="gramEnd"/>
+      <w:r>
+        <w:rPr>
+          <w:rFonts w:ascii="Arial" w:hAnsi="Arial" w:cs="Arial"/>
+          <w:color w:val="000000" w:themeColor="text1"/>
+          <w:sz w:val="20"/>
+          <w:szCs w:val="20"/>
+        </w:rPr>
+        <w:t>namafile</w:t>
+      </w:r>
+      <w:proofErr w:type="spellEnd"/>
+      <w:r>
+        <w:rPr>
+          <w:rFonts w:ascii="Arial" w:hAnsi="Arial" w:cs="Arial"/>
+          <w:color w:val="000000" w:themeColor="text1"/>
+          <w:sz w:val="20"/>
+          <w:szCs w:val="20"/>
+        </w:rPr>
+        <w:t>);</w:t>
+      </w:r>
+    </w:p>
+    <w:p>
+      <w:pPr>
+        <w:spacing w:after="0" w:line="240" w:lineRule="auto"/>
+        <w:rPr>
+          <w:rFonts w:ascii="Arial" w:hAnsi="Arial" w:cs="Arial"/>
+          <w:color w:val="000000" w:themeColor="text1"/>
+          <w:sz w:val="20"/>
+          <w:szCs w:val="20"/>
+        </w:rPr>
+      </w:pPr>
+      <w:r>
+        <w:rPr>
+          <w:rFonts w:ascii="Arial" w:hAnsi="Arial" w:cs="Arial"/>
+          <w:color w:val="000000" w:themeColor="text1"/>
+          <w:sz w:val="20"/>
+          <w:szCs w:val="20"/>
+        </w:rPr>
+        <w:t xml:space="preserve">        </w:t>
+      </w:r>
+      <w:proofErr w:type="spellStart"/>
+      <w:proofErr w:type="gramStart"/>
+      <w:r>
+        <w:rPr>
+          <w:rFonts w:ascii="Arial" w:hAnsi="Arial" w:cs="Arial"/>
+          <w:color w:val="000000" w:themeColor="text1"/>
+          <w:sz w:val="20"/>
+          <w:szCs w:val="20"/>
+        </w:rPr>
+        <w:t>System.out.println</w:t>
+      </w:r>
+      <w:proofErr w:type="spellEnd"/>
+      <w:r>
+        <w:rPr>
+          <w:rFonts w:ascii="Arial" w:hAnsi="Arial" w:cs="Arial"/>
+          <w:color w:val="000000" w:themeColor="text1"/>
+          <w:sz w:val="20"/>
+          <w:szCs w:val="20"/>
+        </w:rPr>
+        <w:t>(</w:t>
+      </w:r>
+      <w:proofErr w:type="spellStart"/>
+      <w:proofErr w:type="gramEnd"/>
+      <w:r>
+        <w:rPr>
+          <w:rFonts w:ascii="Arial" w:hAnsi="Arial" w:cs="Arial"/>
+          <w:color w:val="000000" w:themeColor="text1"/>
+          <w:sz w:val="20"/>
+          <w:szCs w:val="20"/>
+        </w:rPr>
+        <w:t>e.toSummaryString</w:t>
+      </w:r>
+      <w:proofErr w:type="spellEnd"/>
+      <w:r>
+        <w:rPr>
+          <w:rFonts w:ascii="Arial" w:hAnsi="Arial" w:cs="Arial"/>
+          <w:color w:val="000000" w:themeColor="text1"/>
+          <w:sz w:val="20"/>
+          <w:szCs w:val="20"/>
+        </w:rPr>
+        <w:t>(true));</w:t>
+      </w:r>
+    </w:p>
+    <w:p>
+      <w:pPr>
+        <w:spacing w:after="0" w:line="240" w:lineRule="auto"/>
+        <w:rPr>
+          <w:rFonts w:ascii="Arial" w:hAnsi="Arial" w:cs="Arial"/>
+          <w:color w:val="000000" w:themeColor="text1"/>
+          <w:sz w:val="20"/>
+          <w:szCs w:val="20"/>
+        </w:rPr>
+      </w:pPr>
+      <w:r>
+        <w:rPr>
+          <w:rFonts w:ascii="Arial" w:hAnsi="Arial" w:cs="Arial"/>
+          <w:color w:val="000000" w:themeColor="text1"/>
+          <w:sz w:val="20"/>
+          <w:szCs w:val="20"/>
+        </w:rPr>
+        <w:t xml:space="preserve">        </w:t>
+      </w:r>
+      <w:proofErr w:type="spellStart"/>
+      <w:proofErr w:type="gramStart"/>
+      <w:r>
+        <w:rPr>
+          <w:rFonts w:ascii="Arial" w:hAnsi="Arial" w:cs="Arial"/>
+          <w:color w:val="000000" w:themeColor="text1"/>
+          <w:sz w:val="20"/>
+          <w:szCs w:val="20"/>
+        </w:rPr>
+        <w:t>System.out.println</w:t>
+      </w:r>
+      <w:proofErr w:type="spellEnd"/>
+      <w:r>
+        <w:rPr>
+          <w:rFonts w:ascii="Arial" w:hAnsi="Arial" w:cs="Arial"/>
+          <w:color w:val="000000" w:themeColor="text1"/>
+          <w:sz w:val="20"/>
+          <w:szCs w:val="20"/>
+        </w:rPr>
+        <w:t>(</w:t>
+      </w:r>
+      <w:proofErr w:type="spellStart"/>
+      <w:proofErr w:type="gramEnd"/>
+      <w:r>
+        <w:rPr>
+          <w:rFonts w:ascii="Arial" w:hAnsi="Arial" w:cs="Arial"/>
+          <w:color w:val="000000" w:themeColor="text1"/>
+          <w:sz w:val="20"/>
+          <w:szCs w:val="20"/>
+        </w:rPr>
+        <w:t>e.toMatrixString</w:t>
+      </w:r>
+      <w:proofErr w:type="spellEnd"/>
+      <w:r>
+        <w:rPr>
+          <w:rFonts w:ascii="Arial" w:hAnsi="Arial" w:cs="Arial"/>
+          <w:color w:val="000000" w:themeColor="text1"/>
+          <w:sz w:val="20"/>
+          <w:szCs w:val="20"/>
+        </w:rPr>
+        <w:t>());</w:t>
+      </w:r>
+    </w:p>
+    <w:p>
+      <w:pPr>
+        <w:spacing w:after="0" w:line="240" w:lineRule="auto"/>
+        <w:rPr>
+          <w:rFonts w:ascii="Arial" w:hAnsi="Arial" w:cs="Arial"/>
+          <w:color w:val="000000" w:themeColor="text1"/>
+          <w:sz w:val="20"/>
+          <w:szCs w:val="20"/>
+        </w:rPr>
+      </w:pPr>
+      <w:r>
+        <w:rPr>
+          <w:rFonts w:ascii="Arial" w:hAnsi="Arial" w:cs="Arial"/>
+          <w:color w:val="000000" w:themeColor="text1"/>
+          <w:sz w:val="20"/>
+          <w:szCs w:val="20"/>
+        </w:rPr>
+        <w:t xml:space="preserve">        </w:t>
+      </w:r>
+      <w:proofErr w:type="spellStart"/>
+      <w:proofErr w:type="gramStart"/>
+      <w:r>
+        <w:rPr>
+          <w:rFonts w:ascii="Arial" w:hAnsi="Arial" w:cs="Arial"/>
+          <w:color w:val="000000" w:themeColor="text1"/>
+          <w:sz w:val="20"/>
+          <w:szCs w:val="20"/>
+        </w:rPr>
+        <w:t>saveModel</w:t>
+      </w:r>
+      <w:proofErr w:type="spellEnd"/>
+      <w:r>
+        <w:rPr>
+          <w:rFonts w:ascii="Arial" w:hAnsi="Arial" w:cs="Arial"/>
+          <w:color w:val="000000" w:themeColor="text1"/>
+          <w:sz w:val="20"/>
+          <w:szCs w:val="20"/>
+        </w:rPr>
+        <w:t>(</w:t>
+      </w:r>
+      <w:proofErr w:type="gramEnd"/>
+      <w:r>
+        <w:rPr>
+          <w:rFonts w:ascii="Arial" w:hAnsi="Arial" w:cs="Arial"/>
+          <w:color w:val="000000" w:themeColor="text1"/>
+          <w:sz w:val="20"/>
+          <w:szCs w:val="20"/>
+        </w:rPr>
+        <w:t xml:space="preserve">c, </w:t>
+      </w:r>
+      <w:proofErr w:type="spellStart"/>
+      <w:r>
+        <w:rPr>
+          <w:rFonts w:ascii="Arial" w:hAnsi="Arial" w:cs="Arial"/>
+          <w:color w:val="000000" w:themeColor="text1"/>
+          <w:sz w:val="20"/>
+          <w:szCs w:val="20"/>
+        </w:rPr>
+        <w:t>namafile</w:t>
+      </w:r>
+      <w:proofErr w:type="spellEnd"/>
+      <w:r>
+        <w:rPr>
+          <w:rFonts w:ascii="Arial" w:hAnsi="Arial" w:cs="Arial"/>
+          <w:color w:val="000000" w:themeColor="text1"/>
+          <w:sz w:val="20"/>
+          <w:szCs w:val="20"/>
+        </w:rPr>
+        <w:t xml:space="preserve"> + ".model");</w:t>
+      </w:r>
+    </w:p>
+    <w:p>
+      <w:pPr>
+        <w:spacing w:after="0" w:line="240" w:lineRule="auto"/>
+        <w:rPr>
+          <w:rFonts w:ascii="Arial" w:hAnsi="Arial" w:cs="Arial"/>
+          <w:color w:val="000000" w:themeColor="text1"/>
+          <w:sz w:val="20"/>
+          <w:szCs w:val="20"/>
+        </w:rPr>
+      </w:pPr>
+      <w:r>
+        <w:rPr>
+          <w:rFonts w:ascii="Arial" w:hAnsi="Arial" w:cs="Arial"/>
+          <w:color w:val="000000" w:themeColor="text1"/>
+          <w:sz w:val="20"/>
+          <w:szCs w:val="20"/>
+        </w:rPr>
+        <w:t xml:space="preserve">    }</w:t>
+      </w:r>
+    </w:p>
+    <w:p>
+      <w:pPr>
+        <w:spacing w:after="0" w:line="240" w:lineRule="auto"/>
+        <w:rPr>
+          <w:rFonts w:ascii="Arial" w:hAnsi="Arial" w:cs="Arial"/>
+          <w:color w:val="000000" w:themeColor="text1"/>
+          <w:sz w:val="20"/>
+          <w:szCs w:val="20"/>
+        </w:rPr>
+      </w:pPr>
+      <w:r>
+        <w:rPr>
+          <w:rFonts w:ascii="Arial" w:hAnsi="Arial" w:cs="Arial"/>
+          <w:color w:val="000000" w:themeColor="text1"/>
+          <w:sz w:val="20"/>
+          <w:szCs w:val="20"/>
+        </w:rPr>
+        <w:t xml:space="preserve">    </w:t>
+      </w:r>
+    </w:p>
+    <w:p>
+      <w:pPr>
+        <w:spacing w:after="0" w:line="240" w:lineRule="auto"/>
+        <w:rPr>
+          <w:rFonts w:ascii="Arial" w:hAnsi="Arial" w:cs="Arial"/>
+          <w:color w:val="000000" w:themeColor="text1"/>
+          <w:sz w:val="20"/>
+          <w:szCs w:val="20"/>
+        </w:rPr>
+      </w:pPr>
+      <w:r>
+        <w:rPr>
+          <w:rFonts w:ascii="Arial" w:hAnsi="Arial" w:cs="Arial"/>
+          <w:color w:val="000000" w:themeColor="text1"/>
+          <w:sz w:val="20"/>
+          <w:szCs w:val="20"/>
+        </w:rPr>
+        <w:t xml:space="preserve">    </w:t>
+      </w:r>
+      <w:proofErr w:type="gramStart"/>
+      <w:r>
+        <w:rPr>
+          <w:rFonts w:ascii="Arial" w:hAnsi="Arial" w:cs="Arial"/>
+          <w:color w:val="000000" w:themeColor="text1"/>
+          <w:sz w:val="20"/>
+          <w:szCs w:val="20"/>
+        </w:rPr>
+        <w:t>private</w:t>
+      </w:r>
+      <w:proofErr w:type="gramEnd"/>
+      <w:r>
+        <w:rPr>
+          <w:rFonts w:ascii="Arial" w:hAnsi="Arial" w:cs="Arial"/>
+          <w:color w:val="000000" w:themeColor="text1"/>
+          <w:sz w:val="20"/>
+          <w:szCs w:val="20"/>
+        </w:rPr>
+        <w:t xml:space="preserve"> static void </w:t>
+      </w:r>
+      <w:proofErr w:type="spellStart"/>
+      <w:r>
+        <w:rPr>
+          <w:rFonts w:ascii="Arial" w:hAnsi="Arial" w:cs="Arial"/>
+          <w:color w:val="000000" w:themeColor="text1"/>
+          <w:sz w:val="20"/>
+          <w:szCs w:val="20"/>
+        </w:rPr>
+        <w:t>crossValidation</w:t>
+      </w:r>
+      <w:proofErr w:type="spellEnd"/>
+      <w:r>
+        <w:rPr>
+          <w:rFonts w:ascii="Arial" w:hAnsi="Arial" w:cs="Arial"/>
+          <w:color w:val="000000" w:themeColor="text1"/>
+          <w:sz w:val="20"/>
+          <w:szCs w:val="20"/>
+        </w:rPr>
+        <w:t xml:space="preserve">(String name, Classifier c, Instances </w:t>
+      </w:r>
+      <w:proofErr w:type="spellStart"/>
+      <w:r>
+        <w:rPr>
+          <w:rFonts w:ascii="Arial" w:hAnsi="Arial" w:cs="Arial"/>
+          <w:color w:val="000000" w:themeColor="text1"/>
+          <w:sz w:val="20"/>
+          <w:szCs w:val="20"/>
+        </w:rPr>
+        <w:t>i</w:t>
+      </w:r>
+      <w:proofErr w:type="spellEnd"/>
+      <w:r>
+        <w:rPr>
+          <w:rFonts w:ascii="Arial" w:hAnsi="Arial" w:cs="Arial"/>
+          <w:color w:val="000000" w:themeColor="text1"/>
+          <w:sz w:val="20"/>
+          <w:szCs w:val="20"/>
+        </w:rPr>
+        <w:t>) throws Exception {</w:t>
+      </w:r>
+    </w:p>
+    <w:p>
+      <w:pPr>
+        <w:spacing w:after="0" w:line="240" w:lineRule="auto"/>
+        <w:rPr>
+          <w:rFonts w:ascii="Arial" w:hAnsi="Arial" w:cs="Arial"/>
+          <w:color w:val="000000" w:themeColor="text1"/>
+          <w:sz w:val="20"/>
+          <w:szCs w:val="20"/>
+        </w:rPr>
+      </w:pPr>
+      <w:r>
+        <w:rPr>
+          <w:rFonts w:ascii="Arial" w:hAnsi="Arial" w:cs="Arial"/>
+          <w:color w:val="000000" w:themeColor="text1"/>
+          <w:sz w:val="20"/>
+          <w:szCs w:val="20"/>
+        </w:rPr>
+        <w:t xml:space="preserve">        Evaluation e = new </w:t>
+      </w:r>
+      <w:proofErr w:type="gramStart"/>
+      <w:r>
+        <w:rPr>
+          <w:rFonts w:ascii="Arial" w:hAnsi="Arial" w:cs="Arial"/>
+          <w:color w:val="000000" w:themeColor="text1"/>
+          <w:sz w:val="20"/>
+          <w:szCs w:val="20"/>
+        </w:rPr>
+        <w:t>Evaluation(</w:t>
+      </w:r>
+      <w:proofErr w:type="spellStart"/>
+      <w:proofErr w:type="gramEnd"/>
+      <w:r>
+        <w:rPr>
+          <w:rFonts w:ascii="Arial" w:hAnsi="Arial" w:cs="Arial"/>
+          <w:color w:val="000000" w:themeColor="text1"/>
+          <w:sz w:val="20"/>
+          <w:szCs w:val="20"/>
+        </w:rPr>
+        <w:t>i</w:t>
+      </w:r>
+      <w:proofErr w:type="spellEnd"/>
+      <w:r>
+        <w:rPr>
+          <w:rFonts w:ascii="Arial" w:hAnsi="Arial" w:cs="Arial"/>
+          <w:color w:val="000000" w:themeColor="text1"/>
+          <w:sz w:val="20"/>
+          <w:szCs w:val="20"/>
+        </w:rPr>
+        <w:t>);</w:t>
+      </w:r>
+    </w:p>
+    <w:p>
+      <w:pPr>
+        <w:spacing w:after="0" w:line="240" w:lineRule="auto"/>
+        <w:rPr>
+          <w:rFonts w:ascii="Arial" w:hAnsi="Arial" w:cs="Arial"/>
+          <w:color w:val="000000" w:themeColor="text1"/>
+          <w:sz w:val="20"/>
+          <w:szCs w:val="20"/>
+        </w:rPr>
+      </w:pPr>
+      <w:r>
+        <w:rPr>
+          <w:rFonts w:ascii="Arial" w:hAnsi="Arial" w:cs="Arial"/>
+          <w:color w:val="000000" w:themeColor="text1"/>
+          <w:sz w:val="20"/>
+          <w:szCs w:val="20"/>
+        </w:rPr>
+        <w:t xml:space="preserve">        </w:t>
+      </w:r>
+      <w:proofErr w:type="spellStart"/>
+      <w:r>
+        <w:rPr>
+          <w:rFonts w:ascii="Arial" w:hAnsi="Arial" w:cs="Arial"/>
+          <w:color w:val="000000" w:themeColor="text1"/>
+          <w:sz w:val="20"/>
+          <w:szCs w:val="20"/>
+        </w:rPr>
+        <w:t>e.crossValidateModel</w:t>
+      </w:r>
+      <w:proofErr w:type="spellEnd"/>
+      <w:r>
+        <w:rPr>
+          <w:rFonts w:ascii="Arial" w:hAnsi="Arial" w:cs="Arial"/>
+          <w:color w:val="000000" w:themeColor="text1"/>
+          <w:sz w:val="20"/>
+          <w:szCs w:val="20"/>
+        </w:rPr>
+        <w:t xml:space="preserve">(c, </w:t>
+      </w:r>
+      <w:proofErr w:type="spellStart"/>
+      <w:r>
+        <w:rPr>
+          <w:rFonts w:ascii="Arial" w:hAnsi="Arial" w:cs="Arial"/>
+          <w:color w:val="000000" w:themeColor="text1"/>
+          <w:sz w:val="20"/>
+          <w:szCs w:val="20"/>
+        </w:rPr>
+        <w:t>i</w:t>
+      </w:r>
+      <w:proofErr w:type="spellEnd"/>
+      <w:r>
+        <w:rPr>
+          <w:rFonts w:ascii="Arial" w:hAnsi="Arial" w:cs="Arial"/>
+          <w:color w:val="000000" w:themeColor="text1"/>
+          <w:sz w:val="20"/>
+          <w:szCs w:val="20"/>
+        </w:rPr>
+        <w:t xml:space="preserve">, 10, new </w:t>
+      </w:r>
+      <w:proofErr w:type="gramStart"/>
+      <w:r>
+        <w:rPr>
+          <w:rFonts w:ascii="Arial" w:hAnsi="Arial" w:cs="Arial"/>
+          <w:color w:val="000000" w:themeColor="text1"/>
+          <w:sz w:val="20"/>
+          <w:szCs w:val="20"/>
+        </w:rPr>
+        <w:t>Random(</w:t>
+      </w:r>
+      <w:proofErr w:type="gramEnd"/>
+      <w:r>
+        <w:rPr>
+          <w:rFonts w:ascii="Arial" w:hAnsi="Arial" w:cs="Arial"/>
+          <w:color w:val="000000" w:themeColor="text1"/>
+          <w:sz w:val="20"/>
+          <w:szCs w:val="20"/>
+        </w:rPr>
+        <w:t>1));</w:t>
+      </w:r>
+    </w:p>
+    <w:p>
+      <w:pPr>
+        <w:spacing w:after="0" w:line="240" w:lineRule="auto"/>
+        <w:rPr>
+          <w:rFonts w:ascii="Arial" w:hAnsi="Arial" w:cs="Arial"/>
+          <w:color w:val="000000" w:themeColor="text1"/>
+          <w:sz w:val="20"/>
+          <w:szCs w:val="20"/>
+        </w:rPr>
+      </w:pPr>
+      <w:r>
+        <w:rPr>
+          <w:rFonts w:ascii="Arial" w:hAnsi="Arial" w:cs="Arial"/>
+          <w:color w:val="000000" w:themeColor="text1"/>
+          <w:sz w:val="20"/>
+          <w:szCs w:val="20"/>
+        </w:rPr>
+        <w:t xml:space="preserve">        String </w:t>
+      </w:r>
+      <w:proofErr w:type="spellStart"/>
+      <w:r>
+        <w:rPr>
+          <w:rFonts w:ascii="Arial" w:hAnsi="Arial" w:cs="Arial"/>
+          <w:color w:val="000000" w:themeColor="text1"/>
+          <w:sz w:val="20"/>
+          <w:szCs w:val="20"/>
+        </w:rPr>
+        <w:t>namafile</w:t>
+      </w:r>
+      <w:proofErr w:type="spellEnd"/>
+      <w:r>
+        <w:rPr>
+          <w:rFonts w:ascii="Arial" w:hAnsi="Arial" w:cs="Arial"/>
+          <w:color w:val="000000" w:themeColor="text1"/>
+          <w:sz w:val="20"/>
+          <w:szCs w:val="20"/>
+        </w:rPr>
+        <w:t xml:space="preserve"> = </w:t>
+      </w:r>
+      <w:proofErr w:type="spellStart"/>
+      <w:proofErr w:type="gramStart"/>
+      <w:r>
+        <w:rPr>
+          <w:rFonts w:ascii="Arial" w:hAnsi="Arial" w:cs="Arial"/>
+          <w:color w:val="000000" w:themeColor="text1"/>
+          <w:sz w:val="20"/>
+          <w:szCs w:val="20"/>
+        </w:rPr>
+        <w:t>String.format</w:t>
+      </w:r>
+      <w:proofErr w:type="spellEnd"/>
+      <w:r>
+        <w:rPr>
+          <w:rFonts w:ascii="Arial" w:hAnsi="Arial" w:cs="Arial"/>
+          <w:color w:val="000000" w:themeColor="text1"/>
+          <w:sz w:val="20"/>
+          <w:szCs w:val="20"/>
+        </w:rPr>
+        <w:t>(</w:t>
+      </w:r>
+      <w:proofErr w:type="gramEnd"/>
+      <w:r>
+        <w:rPr>
+          <w:rFonts w:ascii="Arial" w:hAnsi="Arial" w:cs="Arial"/>
+          <w:color w:val="000000" w:themeColor="text1"/>
+          <w:sz w:val="20"/>
+          <w:szCs w:val="20"/>
+        </w:rPr>
+        <w:t xml:space="preserve">"%s_%s_10-FOLD-CROSS-VALIDATION_%d", name, </w:t>
+      </w:r>
+      <w:proofErr w:type="spellStart"/>
+      <w:r>
+        <w:rPr>
+          <w:rFonts w:ascii="Arial" w:hAnsi="Arial" w:cs="Arial"/>
+          <w:color w:val="000000" w:themeColor="text1"/>
+          <w:sz w:val="20"/>
+          <w:szCs w:val="20"/>
+        </w:rPr>
+        <w:t>i.classAttribute</w:t>
+      </w:r>
+      <w:proofErr w:type="spellEnd"/>
+      <w:r>
+        <w:rPr>
+          <w:rFonts w:ascii="Arial" w:hAnsi="Arial" w:cs="Arial"/>
+          <w:color w:val="000000" w:themeColor="text1"/>
+          <w:sz w:val="20"/>
+          <w:szCs w:val="20"/>
+        </w:rPr>
+        <w:t>().name(), (</w:t>
+      </w:r>
+      <w:proofErr w:type="spellStart"/>
+      <w:r>
+        <w:rPr>
+          <w:rFonts w:ascii="Arial" w:hAnsi="Arial" w:cs="Arial"/>
+          <w:color w:val="000000" w:themeColor="text1"/>
+          <w:sz w:val="20"/>
+          <w:szCs w:val="20"/>
+        </w:rPr>
+        <w:t>int</w:t>
+      </w:r>
+      <w:proofErr w:type="spellEnd"/>
+      <w:r>
+        <w:rPr>
+          <w:rFonts w:ascii="Arial" w:hAnsi="Arial" w:cs="Arial"/>
+          <w:color w:val="000000" w:themeColor="text1"/>
+          <w:sz w:val="20"/>
+          <w:szCs w:val="20"/>
+        </w:rPr>
+        <w:t xml:space="preserve">) </w:t>
+      </w:r>
+      <w:proofErr w:type="spellStart"/>
+      <w:r>
+        <w:rPr>
+          <w:rFonts w:ascii="Arial" w:hAnsi="Arial" w:cs="Arial"/>
+          <w:color w:val="000000" w:themeColor="text1"/>
+          <w:sz w:val="20"/>
+          <w:szCs w:val="20"/>
+        </w:rPr>
+        <w:t>e.correct</w:t>
+      </w:r>
+      <w:proofErr w:type="spellEnd"/>
+      <w:r>
+        <w:rPr>
+          <w:rFonts w:ascii="Arial" w:hAnsi="Arial" w:cs="Arial"/>
+          <w:color w:val="000000" w:themeColor="text1"/>
+          <w:sz w:val="20"/>
+          <w:szCs w:val="20"/>
+        </w:rPr>
+        <w:t>());</w:t>
+      </w:r>
+    </w:p>
+    <w:p>
+      <w:pPr>
+        <w:spacing w:after="0" w:line="240" w:lineRule="auto"/>
+        <w:rPr>
+          <w:rFonts w:ascii="Arial" w:hAnsi="Arial" w:cs="Arial"/>
+          <w:color w:val="000000" w:themeColor="text1"/>
+          <w:sz w:val="20"/>
+          <w:szCs w:val="20"/>
+        </w:rPr>
+      </w:pPr>
+      <w:r>
+        <w:rPr>
+          <w:rFonts w:ascii="Arial" w:hAnsi="Arial" w:cs="Arial"/>
+          <w:color w:val="000000" w:themeColor="text1"/>
+          <w:sz w:val="20"/>
+          <w:szCs w:val="20"/>
+        </w:rPr>
+        <w:t xml:space="preserve">        </w:t>
+      </w:r>
+      <w:proofErr w:type="spellStart"/>
+      <w:proofErr w:type="gramStart"/>
+      <w:r>
+        <w:rPr>
+          <w:rFonts w:ascii="Arial" w:hAnsi="Arial" w:cs="Arial"/>
+          <w:color w:val="000000" w:themeColor="text1"/>
+          <w:sz w:val="20"/>
+          <w:szCs w:val="20"/>
+        </w:rPr>
+        <w:t>System.out.println</w:t>
+      </w:r>
+      <w:proofErr w:type="spellEnd"/>
+      <w:r>
+        <w:rPr>
+          <w:rFonts w:ascii="Arial" w:hAnsi="Arial" w:cs="Arial"/>
+          <w:color w:val="000000" w:themeColor="text1"/>
+          <w:sz w:val="20"/>
+          <w:szCs w:val="20"/>
+        </w:rPr>
+        <w:t>(</w:t>
+      </w:r>
+      <w:proofErr w:type="spellStart"/>
+      <w:proofErr w:type="gramEnd"/>
+      <w:r>
+        <w:rPr>
+          <w:rFonts w:ascii="Arial" w:hAnsi="Arial" w:cs="Arial"/>
+          <w:color w:val="000000" w:themeColor="text1"/>
+          <w:sz w:val="20"/>
+          <w:szCs w:val="20"/>
+        </w:rPr>
+        <w:t>namafile</w:t>
+      </w:r>
+      <w:proofErr w:type="spellEnd"/>
+      <w:r>
+        <w:rPr>
+          <w:rFonts w:ascii="Arial" w:hAnsi="Arial" w:cs="Arial"/>
+          <w:color w:val="000000" w:themeColor="text1"/>
+          <w:sz w:val="20"/>
+          <w:szCs w:val="20"/>
+        </w:rPr>
+        <w:t>);</w:t>
+      </w:r>
+    </w:p>
+    <w:p>
+      <w:pPr>
+        <w:spacing w:after="0" w:line="240" w:lineRule="auto"/>
+        <w:rPr>
+          <w:rFonts w:ascii="Arial" w:hAnsi="Arial" w:cs="Arial"/>
+          <w:color w:val="000000" w:themeColor="text1"/>
+          <w:sz w:val="20"/>
+          <w:szCs w:val="20"/>
+        </w:rPr>
+      </w:pPr>
+      <w:r>
+        <w:rPr>
+          <w:rFonts w:ascii="Arial" w:hAnsi="Arial" w:cs="Arial"/>
+          <w:color w:val="000000" w:themeColor="text1"/>
+          <w:sz w:val="20"/>
+          <w:szCs w:val="20"/>
+        </w:rPr>
+        <w:t xml:space="preserve">        </w:t>
+      </w:r>
+      <w:proofErr w:type="spellStart"/>
+      <w:proofErr w:type="gramStart"/>
+      <w:r>
+        <w:rPr>
+          <w:rFonts w:ascii="Arial" w:hAnsi="Arial" w:cs="Arial"/>
+          <w:color w:val="000000" w:themeColor="text1"/>
+          <w:sz w:val="20"/>
+          <w:szCs w:val="20"/>
+        </w:rPr>
+        <w:t>System.out.println</w:t>
+      </w:r>
+      <w:proofErr w:type="spellEnd"/>
+      <w:r>
+        <w:rPr>
+          <w:rFonts w:ascii="Arial" w:hAnsi="Arial" w:cs="Arial"/>
+          <w:color w:val="000000" w:themeColor="text1"/>
+          <w:sz w:val="20"/>
+          <w:szCs w:val="20"/>
+        </w:rPr>
+        <w:t>(</w:t>
+      </w:r>
+      <w:proofErr w:type="spellStart"/>
+      <w:proofErr w:type="gramEnd"/>
+      <w:r>
+        <w:rPr>
+          <w:rFonts w:ascii="Arial" w:hAnsi="Arial" w:cs="Arial"/>
+          <w:color w:val="000000" w:themeColor="text1"/>
+          <w:sz w:val="20"/>
+          <w:szCs w:val="20"/>
+        </w:rPr>
+        <w:t>e.toSummaryString</w:t>
+      </w:r>
+      <w:proofErr w:type="spellEnd"/>
+      <w:r>
+        <w:rPr>
+          <w:rFonts w:ascii="Arial" w:hAnsi="Arial" w:cs="Arial"/>
+          <w:color w:val="000000" w:themeColor="text1"/>
+          <w:sz w:val="20"/>
+          <w:szCs w:val="20"/>
+        </w:rPr>
+        <w:t>(true));</w:t>
+      </w:r>
+    </w:p>
+    <w:p>
+      <w:pPr>
+        <w:spacing w:after="0" w:line="240" w:lineRule="auto"/>
+        <w:rPr>
+          <w:rFonts w:ascii="Arial" w:hAnsi="Arial" w:cs="Arial"/>
+          <w:color w:val="000000" w:themeColor="text1"/>
+          <w:sz w:val="20"/>
+          <w:szCs w:val="20"/>
+        </w:rPr>
+      </w:pPr>
+      <w:r>
+        <w:rPr>
+          <w:rFonts w:ascii="Arial" w:hAnsi="Arial" w:cs="Arial"/>
+          <w:color w:val="000000" w:themeColor="text1"/>
+          <w:sz w:val="20"/>
+          <w:szCs w:val="20"/>
+        </w:rPr>
+        <w:t xml:space="preserve">        </w:t>
+      </w:r>
+      <w:proofErr w:type="spellStart"/>
+      <w:proofErr w:type="gramStart"/>
+      <w:r>
+        <w:rPr>
+          <w:rFonts w:ascii="Arial" w:hAnsi="Arial" w:cs="Arial"/>
+          <w:color w:val="000000" w:themeColor="text1"/>
+          <w:sz w:val="20"/>
+          <w:szCs w:val="20"/>
+        </w:rPr>
+        <w:t>System.out.println</w:t>
+      </w:r>
+      <w:proofErr w:type="spellEnd"/>
+      <w:r>
+        <w:rPr>
+          <w:rFonts w:ascii="Arial" w:hAnsi="Arial" w:cs="Arial"/>
+          <w:color w:val="000000" w:themeColor="text1"/>
+          <w:sz w:val="20"/>
+          <w:szCs w:val="20"/>
+        </w:rPr>
+        <w:t>(</w:t>
+      </w:r>
+      <w:proofErr w:type="spellStart"/>
+      <w:proofErr w:type="gramEnd"/>
+      <w:r>
+        <w:rPr>
+          <w:rFonts w:ascii="Arial" w:hAnsi="Arial" w:cs="Arial"/>
+          <w:color w:val="000000" w:themeColor="text1"/>
+          <w:sz w:val="20"/>
+          <w:szCs w:val="20"/>
+        </w:rPr>
+        <w:t>e.toMatrixString</w:t>
+      </w:r>
+      <w:proofErr w:type="spellEnd"/>
+      <w:r>
+        <w:rPr>
+          <w:rFonts w:ascii="Arial" w:hAnsi="Arial" w:cs="Arial"/>
+          <w:color w:val="000000" w:themeColor="text1"/>
+          <w:sz w:val="20"/>
+          <w:szCs w:val="20"/>
+        </w:rPr>
+        <w:t>());</w:t>
+      </w:r>
+    </w:p>
+    <w:p>
+      <w:pPr>
+        <w:spacing w:after="0" w:line="240" w:lineRule="auto"/>
+        <w:rPr>
+          <w:rFonts w:ascii="Arial" w:hAnsi="Arial" w:cs="Arial"/>
+          <w:color w:val="000000" w:themeColor="text1"/>
+          <w:sz w:val="20"/>
+          <w:szCs w:val="20"/>
+        </w:rPr>
+      </w:pPr>
+      <w:r>
+        <w:rPr>
+          <w:rFonts w:ascii="Arial" w:hAnsi="Arial" w:cs="Arial"/>
+          <w:color w:val="000000" w:themeColor="text1"/>
+          <w:sz w:val="20"/>
+          <w:szCs w:val="20"/>
+        </w:rPr>
+        <w:t xml:space="preserve">        </w:t>
+      </w:r>
+      <w:proofErr w:type="spellStart"/>
+      <w:proofErr w:type="gramStart"/>
+      <w:r>
+        <w:rPr>
+          <w:rFonts w:ascii="Arial" w:hAnsi="Arial" w:cs="Arial"/>
+          <w:color w:val="000000" w:themeColor="text1"/>
+          <w:sz w:val="20"/>
+          <w:szCs w:val="20"/>
+        </w:rPr>
+        <w:t>saveModel</w:t>
+      </w:r>
+      <w:proofErr w:type="spellEnd"/>
+      <w:r>
+        <w:rPr>
+          <w:rFonts w:ascii="Arial" w:hAnsi="Arial" w:cs="Arial"/>
+          <w:color w:val="000000" w:themeColor="text1"/>
+          <w:sz w:val="20"/>
+          <w:szCs w:val="20"/>
+        </w:rPr>
+        <w:t>(</w:t>
+      </w:r>
+      <w:proofErr w:type="gramEnd"/>
+      <w:r>
+        <w:rPr>
+          <w:rFonts w:ascii="Arial" w:hAnsi="Arial" w:cs="Arial"/>
+          <w:color w:val="000000" w:themeColor="text1"/>
+          <w:sz w:val="20"/>
+          <w:szCs w:val="20"/>
+        </w:rPr>
+        <w:t xml:space="preserve">c, </w:t>
+      </w:r>
+      <w:proofErr w:type="spellStart"/>
+      <w:r>
+        <w:rPr>
+          <w:rFonts w:ascii="Arial" w:hAnsi="Arial" w:cs="Arial"/>
+          <w:color w:val="000000" w:themeColor="text1"/>
+          <w:sz w:val="20"/>
+          <w:szCs w:val="20"/>
+        </w:rPr>
+        <w:t>namafile</w:t>
+      </w:r>
+      <w:proofErr w:type="spellEnd"/>
+      <w:r>
+        <w:rPr>
+          <w:rFonts w:ascii="Arial" w:hAnsi="Arial" w:cs="Arial"/>
+          <w:color w:val="000000" w:themeColor="text1"/>
+          <w:sz w:val="20"/>
+          <w:szCs w:val="20"/>
+        </w:rPr>
+        <w:t xml:space="preserve"> + ".model");</w:t>
+      </w:r>
+    </w:p>
+    <w:p>
+      <w:pPr>
+        <w:spacing w:after="0" w:line="240" w:lineRule="auto"/>
+        <w:rPr>
+          <w:rFonts w:ascii="Arial" w:hAnsi="Arial" w:cs="Arial"/>
+          <w:color w:val="000000" w:themeColor="text1"/>
+          <w:sz w:val="20"/>
+          <w:szCs w:val="20"/>
+        </w:rPr>
+      </w:pPr>
+      <w:r>
+        <w:rPr>
+          <w:rFonts w:ascii="Arial" w:hAnsi="Arial" w:cs="Arial"/>
+          <w:color w:val="000000" w:themeColor="text1"/>
+          <w:sz w:val="20"/>
+          <w:szCs w:val="20"/>
+        </w:rPr>
+        <w:t xml:space="preserve">    }</w:t>
+      </w:r>
+    </w:p>
+    <w:p>
+      <w:pPr>
+        <w:spacing w:after="0" w:line="240" w:lineRule="auto"/>
+        <w:rPr>
+          <w:rFonts w:ascii="Arial" w:hAnsi="Arial" w:cs="Arial"/>
+          <w:color w:val="000000" w:themeColor="text1"/>
+          <w:sz w:val="20"/>
+          <w:szCs w:val="20"/>
+        </w:rPr>
+      </w:pPr>
+      <w:r>
+        <w:rPr>
+          <w:rFonts w:ascii="Arial" w:hAnsi="Arial" w:cs="Arial"/>
+          <w:color w:val="000000" w:themeColor="text1"/>
+          <w:sz w:val="20"/>
+          <w:szCs w:val="20"/>
+        </w:rPr>
+        <w:t xml:space="preserve">    </w:t>
+      </w:r>
+    </w:p>
+    <w:p>
+      <w:pPr>
+        <w:spacing w:after="0" w:line="240" w:lineRule="auto"/>
+        <w:rPr>
+          <w:rFonts w:ascii="Arial" w:hAnsi="Arial" w:cs="Arial"/>
+          <w:color w:val="000000" w:themeColor="text1"/>
+          <w:sz w:val="20"/>
+          <w:szCs w:val="20"/>
+        </w:rPr>
+      </w:pPr>
+      <w:r>
+        <w:rPr>
+          <w:rFonts w:ascii="Arial" w:hAnsi="Arial" w:cs="Arial"/>
+          <w:color w:val="000000" w:themeColor="text1"/>
+          <w:sz w:val="20"/>
+          <w:szCs w:val="20"/>
+        </w:rPr>
+        <w:t xml:space="preserve">    </w:t>
+      </w:r>
+      <w:proofErr w:type="gramStart"/>
+      <w:r>
+        <w:rPr>
+          <w:rFonts w:ascii="Arial" w:hAnsi="Arial" w:cs="Arial"/>
+          <w:color w:val="000000" w:themeColor="text1"/>
+          <w:sz w:val="20"/>
+          <w:szCs w:val="20"/>
+        </w:rPr>
+        <w:t>private</w:t>
+      </w:r>
+      <w:proofErr w:type="gramEnd"/>
+      <w:r>
+        <w:rPr>
+          <w:rFonts w:ascii="Arial" w:hAnsi="Arial" w:cs="Arial"/>
+          <w:color w:val="000000" w:themeColor="text1"/>
+          <w:sz w:val="20"/>
+          <w:szCs w:val="20"/>
+        </w:rPr>
+        <w:t xml:space="preserve"> static void </w:t>
+      </w:r>
+      <w:proofErr w:type="spellStart"/>
+      <w:r>
+        <w:rPr>
+          <w:rFonts w:ascii="Arial" w:hAnsi="Arial" w:cs="Arial"/>
+          <w:color w:val="000000" w:themeColor="text1"/>
+          <w:sz w:val="20"/>
+          <w:szCs w:val="20"/>
+        </w:rPr>
+        <w:t>splitTest</w:t>
+      </w:r>
+      <w:proofErr w:type="spellEnd"/>
+      <w:r>
+        <w:rPr>
+          <w:rFonts w:ascii="Arial" w:hAnsi="Arial" w:cs="Arial"/>
+          <w:color w:val="000000" w:themeColor="text1"/>
+          <w:sz w:val="20"/>
+          <w:szCs w:val="20"/>
+        </w:rPr>
+        <w:t xml:space="preserve">(String name, Instances </w:t>
+      </w:r>
+      <w:proofErr w:type="spellStart"/>
+      <w:r>
+        <w:rPr>
+          <w:rFonts w:ascii="Arial" w:hAnsi="Arial" w:cs="Arial"/>
+          <w:color w:val="000000" w:themeColor="text1"/>
+          <w:sz w:val="20"/>
+          <w:szCs w:val="20"/>
+        </w:rPr>
+        <w:t>i</w:t>
+      </w:r>
+      <w:proofErr w:type="spellEnd"/>
+      <w:r>
+        <w:rPr>
+          <w:rFonts w:ascii="Arial" w:hAnsi="Arial" w:cs="Arial"/>
+          <w:color w:val="000000" w:themeColor="text1"/>
+          <w:sz w:val="20"/>
+          <w:szCs w:val="20"/>
+        </w:rPr>
+        <w:t>,</w:t>
+      </w:r>
+    </w:p>
+    <w:p>
+      <w:pPr>
+        <w:spacing w:after="0" w:line="240" w:lineRule="auto"/>
+        <w:rPr>
+          <w:rFonts w:ascii="Arial" w:hAnsi="Arial" w:cs="Arial"/>
+          <w:color w:val="000000" w:themeColor="text1"/>
+          <w:sz w:val="20"/>
+          <w:szCs w:val="20"/>
+        </w:rPr>
+      </w:pPr>
+      <w:r>
+        <w:rPr>
+          <w:rFonts w:ascii="Arial" w:hAnsi="Arial" w:cs="Arial"/>
+          <w:color w:val="000000" w:themeColor="text1"/>
+          <w:sz w:val="20"/>
+          <w:szCs w:val="20"/>
+        </w:rPr>
+        <w:t xml:space="preserve">        </w:t>
+      </w:r>
+      <w:proofErr w:type="gramStart"/>
+      <w:r>
+        <w:rPr>
+          <w:rFonts w:ascii="Arial" w:hAnsi="Arial" w:cs="Arial"/>
+          <w:color w:val="000000" w:themeColor="text1"/>
+          <w:sz w:val="20"/>
+          <w:szCs w:val="20"/>
+        </w:rPr>
+        <w:t>double</w:t>
+      </w:r>
+      <w:proofErr w:type="gramEnd"/>
+      <w:r>
+        <w:rPr>
+          <w:rFonts w:ascii="Arial" w:hAnsi="Arial" w:cs="Arial"/>
+          <w:color w:val="000000" w:themeColor="text1"/>
+          <w:sz w:val="20"/>
+          <w:szCs w:val="20"/>
+        </w:rPr>
+        <w:t xml:space="preserve"> LR, </w:t>
+      </w:r>
+      <w:proofErr w:type="spellStart"/>
+      <w:r>
+        <w:rPr>
+          <w:rFonts w:ascii="Arial" w:hAnsi="Arial" w:cs="Arial"/>
+          <w:color w:val="000000" w:themeColor="text1"/>
+          <w:sz w:val="20"/>
+          <w:szCs w:val="20"/>
+        </w:rPr>
+        <w:t>int</w:t>
+      </w:r>
+      <w:proofErr w:type="spellEnd"/>
+      <w:r>
+        <w:rPr>
+          <w:rFonts w:ascii="Arial" w:hAnsi="Arial" w:cs="Arial"/>
+          <w:color w:val="000000" w:themeColor="text1"/>
+          <w:sz w:val="20"/>
+          <w:szCs w:val="20"/>
+        </w:rPr>
+        <w:t xml:space="preserve"> NH, </w:t>
+      </w:r>
+      <w:proofErr w:type="spellStart"/>
+      <w:r>
+        <w:rPr>
+          <w:rFonts w:ascii="Arial" w:hAnsi="Arial" w:cs="Arial"/>
+          <w:color w:val="000000" w:themeColor="text1"/>
+          <w:sz w:val="20"/>
+          <w:szCs w:val="20"/>
+        </w:rPr>
+        <w:t>int</w:t>
+      </w:r>
+      <w:proofErr w:type="spellEnd"/>
+      <w:r>
+        <w:rPr>
+          <w:rFonts w:ascii="Arial" w:hAnsi="Arial" w:cs="Arial"/>
+          <w:color w:val="000000" w:themeColor="text1"/>
+          <w:sz w:val="20"/>
+          <w:szCs w:val="20"/>
+        </w:rPr>
+        <w:t xml:space="preserve"> ME) throws Exception {</w:t>
+      </w:r>
+    </w:p>
+    <w:p>
+      <w:pPr>
+        <w:spacing w:after="0" w:line="240" w:lineRule="auto"/>
+        <w:rPr>
+          <w:rFonts w:ascii="Arial" w:hAnsi="Arial" w:cs="Arial"/>
+          <w:color w:val="000000" w:themeColor="text1"/>
+          <w:sz w:val="20"/>
+          <w:szCs w:val="20"/>
+        </w:rPr>
+      </w:pPr>
+      <w:r>
+        <w:rPr>
+          <w:rFonts w:ascii="Arial" w:hAnsi="Arial" w:cs="Arial"/>
+          <w:color w:val="000000" w:themeColor="text1"/>
+          <w:sz w:val="20"/>
+          <w:szCs w:val="20"/>
+        </w:rPr>
+        <w:t xml:space="preserve">        </w:t>
+      </w:r>
+      <w:proofErr w:type="spellStart"/>
+      <w:proofErr w:type="gramStart"/>
+      <w:r>
+        <w:rPr>
+          <w:rFonts w:ascii="Arial" w:hAnsi="Arial" w:cs="Arial"/>
+          <w:color w:val="000000" w:themeColor="text1"/>
+          <w:sz w:val="20"/>
+          <w:szCs w:val="20"/>
+        </w:rPr>
+        <w:t>i.randomize</w:t>
+      </w:r>
+      <w:proofErr w:type="spellEnd"/>
+      <w:r>
+        <w:rPr>
+          <w:rFonts w:ascii="Arial" w:hAnsi="Arial" w:cs="Arial"/>
+          <w:color w:val="000000" w:themeColor="text1"/>
+          <w:sz w:val="20"/>
+          <w:szCs w:val="20"/>
+        </w:rPr>
+        <w:t>(</w:t>
+      </w:r>
+      <w:proofErr w:type="gramEnd"/>
+      <w:r>
+        <w:rPr>
+          <w:rFonts w:ascii="Arial" w:hAnsi="Arial" w:cs="Arial"/>
+          <w:color w:val="000000" w:themeColor="text1"/>
+          <w:sz w:val="20"/>
+          <w:szCs w:val="20"/>
+        </w:rPr>
+        <w:t>new Random(0));</w:t>
+      </w:r>
+    </w:p>
+    <w:p>
+      <w:pPr>
+        <w:spacing w:after="0" w:line="240" w:lineRule="auto"/>
+        <w:rPr>
+          <w:rFonts w:ascii="Arial" w:hAnsi="Arial" w:cs="Arial"/>
+          <w:color w:val="000000" w:themeColor="text1"/>
+          <w:sz w:val="20"/>
+          <w:szCs w:val="20"/>
+        </w:rPr>
+      </w:pPr>
+      <w:r>
+        <w:rPr>
+          <w:rFonts w:ascii="Arial" w:hAnsi="Arial" w:cs="Arial"/>
+          <w:color w:val="000000" w:themeColor="text1"/>
+          <w:sz w:val="20"/>
+          <w:szCs w:val="20"/>
+        </w:rPr>
+        <w:t xml:space="preserve">        </w:t>
+      </w:r>
+      <w:proofErr w:type="spellStart"/>
+      <w:proofErr w:type="gramStart"/>
+      <w:r>
+        <w:rPr>
+          <w:rFonts w:ascii="Arial" w:hAnsi="Arial" w:cs="Arial"/>
+          <w:color w:val="000000" w:themeColor="text1"/>
+          <w:sz w:val="20"/>
+          <w:szCs w:val="20"/>
+        </w:rPr>
+        <w:t>int</w:t>
+      </w:r>
+      <w:proofErr w:type="spellEnd"/>
+      <w:proofErr w:type="gramEnd"/>
+      <w:r>
+        <w:rPr>
+          <w:rFonts w:ascii="Arial" w:hAnsi="Arial" w:cs="Arial"/>
+          <w:color w:val="000000" w:themeColor="text1"/>
+          <w:sz w:val="20"/>
+          <w:szCs w:val="20"/>
+        </w:rPr>
+        <w:t xml:space="preserve"> </w:t>
+      </w:r>
+      <w:proofErr w:type="spellStart"/>
+      <w:r>
+        <w:rPr>
+          <w:rFonts w:ascii="Arial" w:hAnsi="Arial" w:cs="Arial"/>
+          <w:color w:val="000000" w:themeColor="text1"/>
+          <w:sz w:val="20"/>
+          <w:szCs w:val="20"/>
+        </w:rPr>
+        <w:t>persen</w:t>
+      </w:r>
+      <w:proofErr w:type="spellEnd"/>
+      <w:r>
+        <w:rPr>
+          <w:rFonts w:ascii="Arial" w:hAnsi="Arial" w:cs="Arial"/>
+          <w:color w:val="000000" w:themeColor="text1"/>
+          <w:sz w:val="20"/>
+          <w:szCs w:val="20"/>
+        </w:rPr>
+        <w:t xml:space="preserve"> = 80;</w:t>
+      </w:r>
+    </w:p>
+    <w:p>
+      <w:pPr>
+        <w:spacing w:after="0" w:line="240" w:lineRule="auto"/>
+        <w:rPr>
+          <w:rFonts w:ascii="Arial" w:hAnsi="Arial" w:cs="Arial"/>
+          <w:color w:val="000000" w:themeColor="text1"/>
+          <w:sz w:val="20"/>
+          <w:szCs w:val="20"/>
+        </w:rPr>
+      </w:pPr>
+      <w:r>
+        <w:rPr>
+          <w:rFonts w:ascii="Arial" w:hAnsi="Arial" w:cs="Arial"/>
+          <w:color w:val="000000" w:themeColor="text1"/>
+          <w:sz w:val="20"/>
+          <w:szCs w:val="20"/>
+        </w:rPr>
+        <w:t xml:space="preserve">        </w:t>
+      </w:r>
+      <w:proofErr w:type="spellStart"/>
+      <w:proofErr w:type="gramStart"/>
+      <w:r>
+        <w:rPr>
+          <w:rFonts w:ascii="Arial" w:hAnsi="Arial" w:cs="Arial"/>
+          <w:color w:val="000000" w:themeColor="text1"/>
+          <w:sz w:val="20"/>
+          <w:szCs w:val="20"/>
+        </w:rPr>
+        <w:t>int</w:t>
+      </w:r>
+      <w:proofErr w:type="spellEnd"/>
+      <w:proofErr w:type="gramEnd"/>
+      <w:r>
+        <w:rPr>
+          <w:rFonts w:ascii="Arial" w:hAnsi="Arial" w:cs="Arial"/>
+          <w:color w:val="000000" w:themeColor="text1"/>
+          <w:sz w:val="20"/>
+          <w:szCs w:val="20"/>
+        </w:rPr>
+        <w:t xml:space="preserve"> </w:t>
+      </w:r>
+      <w:proofErr w:type="spellStart"/>
+      <w:r>
+        <w:rPr>
+          <w:rFonts w:ascii="Arial" w:hAnsi="Arial" w:cs="Arial"/>
+          <w:color w:val="000000" w:themeColor="text1"/>
+          <w:sz w:val="20"/>
+          <w:szCs w:val="20"/>
+        </w:rPr>
+        <w:t>trainSize</w:t>
+      </w:r>
+      <w:proofErr w:type="spellEnd"/>
+      <w:r>
+        <w:rPr>
+          <w:rFonts w:ascii="Arial" w:hAnsi="Arial" w:cs="Arial"/>
+          <w:color w:val="000000" w:themeColor="text1"/>
+          <w:sz w:val="20"/>
+          <w:szCs w:val="20"/>
+        </w:rPr>
+        <w:t xml:space="preserve"> = (</w:t>
+      </w:r>
+      <w:proofErr w:type="spellStart"/>
+      <w:r>
+        <w:rPr>
+          <w:rFonts w:ascii="Arial" w:hAnsi="Arial" w:cs="Arial"/>
+          <w:color w:val="000000" w:themeColor="text1"/>
+          <w:sz w:val="20"/>
+          <w:szCs w:val="20"/>
+        </w:rPr>
+        <w:t>int</w:t>
+      </w:r>
+      <w:proofErr w:type="spellEnd"/>
+      <w:r>
+        <w:rPr>
+          <w:rFonts w:ascii="Arial" w:hAnsi="Arial" w:cs="Arial"/>
+          <w:color w:val="000000" w:themeColor="text1"/>
+          <w:sz w:val="20"/>
+          <w:szCs w:val="20"/>
+        </w:rPr>
+        <w:t xml:space="preserve">) </w:t>
+      </w:r>
+      <w:proofErr w:type="spellStart"/>
+      <w:r>
+        <w:rPr>
+          <w:rFonts w:ascii="Arial" w:hAnsi="Arial" w:cs="Arial"/>
+          <w:color w:val="000000" w:themeColor="text1"/>
+          <w:sz w:val="20"/>
+          <w:szCs w:val="20"/>
+        </w:rPr>
+        <w:t>Math.round</w:t>
+      </w:r>
+      <w:proofErr w:type="spellEnd"/>
+      <w:r>
+        <w:rPr>
+          <w:rFonts w:ascii="Arial" w:hAnsi="Arial" w:cs="Arial"/>
+          <w:color w:val="000000" w:themeColor="text1"/>
+          <w:sz w:val="20"/>
+          <w:szCs w:val="20"/>
+        </w:rPr>
+        <w:t>(</w:t>
+      </w:r>
+      <w:proofErr w:type="spellStart"/>
+      <w:r>
+        <w:rPr>
+          <w:rFonts w:ascii="Arial" w:hAnsi="Arial" w:cs="Arial"/>
+          <w:color w:val="000000" w:themeColor="text1"/>
+          <w:sz w:val="20"/>
+          <w:szCs w:val="20"/>
+        </w:rPr>
+        <w:t>i.numInstances</w:t>
+      </w:r>
+      <w:proofErr w:type="spellEnd"/>
+      <w:r>
+        <w:rPr>
+          <w:rFonts w:ascii="Arial" w:hAnsi="Arial" w:cs="Arial"/>
+          <w:color w:val="000000" w:themeColor="text1"/>
+          <w:sz w:val="20"/>
+          <w:szCs w:val="20"/>
+        </w:rPr>
+        <w:t xml:space="preserve">() * </w:t>
+      </w:r>
+      <w:proofErr w:type="spellStart"/>
+      <w:r>
+        <w:rPr>
+          <w:rFonts w:ascii="Arial" w:hAnsi="Arial" w:cs="Arial"/>
+          <w:color w:val="000000" w:themeColor="text1"/>
+          <w:sz w:val="20"/>
+          <w:szCs w:val="20"/>
+        </w:rPr>
+        <w:t>persen</w:t>
+      </w:r>
+      <w:proofErr w:type="spellEnd"/>
+      <w:r>
+        <w:rPr>
+          <w:rFonts w:ascii="Arial" w:hAnsi="Arial" w:cs="Arial"/>
+          <w:color w:val="000000" w:themeColor="text1"/>
+          <w:sz w:val="20"/>
+          <w:szCs w:val="20"/>
+        </w:rPr>
+        <w:t xml:space="preserve"> / 100);</w:t>
+      </w:r>
+    </w:p>
+    <w:p>
+      <w:pPr>
+        <w:spacing w:after="0" w:line="240" w:lineRule="auto"/>
+        <w:rPr>
+          <w:rFonts w:ascii="Arial" w:hAnsi="Arial" w:cs="Arial"/>
+          <w:color w:val="000000" w:themeColor="text1"/>
+          <w:sz w:val="20"/>
+          <w:szCs w:val="20"/>
+        </w:rPr>
+      </w:pPr>
+      <w:r>
+        <w:rPr>
+          <w:rFonts w:ascii="Arial" w:hAnsi="Arial" w:cs="Arial"/>
+          <w:color w:val="000000" w:themeColor="text1"/>
+          <w:sz w:val="20"/>
+          <w:szCs w:val="20"/>
+        </w:rPr>
+        <w:t xml:space="preserve">        </w:t>
+      </w:r>
+      <w:proofErr w:type="spellStart"/>
+      <w:proofErr w:type="gramStart"/>
+      <w:r>
+        <w:rPr>
+          <w:rFonts w:ascii="Arial" w:hAnsi="Arial" w:cs="Arial"/>
+          <w:color w:val="000000" w:themeColor="text1"/>
+          <w:sz w:val="20"/>
+          <w:szCs w:val="20"/>
+        </w:rPr>
+        <w:t>int</w:t>
+      </w:r>
+      <w:proofErr w:type="spellEnd"/>
+      <w:proofErr w:type="gramEnd"/>
+      <w:r>
+        <w:rPr>
+          <w:rFonts w:ascii="Arial" w:hAnsi="Arial" w:cs="Arial"/>
+          <w:color w:val="000000" w:themeColor="text1"/>
+          <w:sz w:val="20"/>
+          <w:szCs w:val="20"/>
+        </w:rPr>
+        <w:t xml:space="preserve"> </w:t>
+      </w:r>
+      <w:proofErr w:type="spellStart"/>
+      <w:r>
+        <w:rPr>
+          <w:rFonts w:ascii="Arial" w:hAnsi="Arial" w:cs="Arial"/>
+          <w:color w:val="000000" w:themeColor="text1"/>
+          <w:sz w:val="20"/>
+          <w:szCs w:val="20"/>
+        </w:rPr>
+        <w:t>testSize</w:t>
+      </w:r>
+      <w:proofErr w:type="spellEnd"/>
+      <w:r>
+        <w:rPr>
+          <w:rFonts w:ascii="Arial" w:hAnsi="Arial" w:cs="Arial"/>
+          <w:color w:val="000000" w:themeColor="text1"/>
+          <w:sz w:val="20"/>
+          <w:szCs w:val="20"/>
+        </w:rPr>
+        <w:t xml:space="preserve"> = </w:t>
+      </w:r>
+      <w:proofErr w:type="spellStart"/>
+      <w:r>
+        <w:rPr>
+          <w:rFonts w:ascii="Arial" w:hAnsi="Arial" w:cs="Arial"/>
+          <w:color w:val="000000" w:themeColor="text1"/>
+          <w:sz w:val="20"/>
+          <w:szCs w:val="20"/>
+        </w:rPr>
+        <w:t>i.numInstances</w:t>
+      </w:r>
+      <w:proofErr w:type="spellEnd"/>
+      <w:r>
+        <w:rPr>
+          <w:rFonts w:ascii="Arial" w:hAnsi="Arial" w:cs="Arial"/>
+          <w:color w:val="000000" w:themeColor="text1"/>
+          <w:sz w:val="20"/>
+          <w:szCs w:val="20"/>
+        </w:rPr>
+        <w:t xml:space="preserve">() - </w:t>
+      </w:r>
+      <w:proofErr w:type="spellStart"/>
+      <w:r>
+        <w:rPr>
+          <w:rFonts w:ascii="Arial" w:hAnsi="Arial" w:cs="Arial"/>
+          <w:color w:val="000000" w:themeColor="text1"/>
+          <w:sz w:val="20"/>
+          <w:szCs w:val="20"/>
+        </w:rPr>
+        <w:t>trainSize</w:t>
+      </w:r>
+      <w:proofErr w:type="spellEnd"/>
+      <w:r>
+        <w:rPr>
+          <w:rFonts w:ascii="Arial" w:hAnsi="Arial" w:cs="Arial"/>
+          <w:color w:val="000000" w:themeColor="text1"/>
+          <w:sz w:val="20"/>
+          <w:szCs w:val="20"/>
+        </w:rPr>
+        <w:t>;</w:t>
+      </w:r>
+    </w:p>
+    <w:p>
+      <w:pPr>
+        <w:spacing w:after="0" w:line="240" w:lineRule="auto"/>
+        <w:rPr>
+          <w:rFonts w:ascii="Arial" w:hAnsi="Arial" w:cs="Arial"/>
+          <w:color w:val="000000" w:themeColor="text1"/>
+          <w:sz w:val="20"/>
+          <w:szCs w:val="20"/>
+        </w:rPr>
+      </w:pPr>
+      <w:r>
+        <w:rPr>
+          <w:rFonts w:ascii="Arial" w:hAnsi="Arial" w:cs="Arial"/>
+          <w:color w:val="000000" w:themeColor="text1"/>
+          <w:sz w:val="20"/>
+          <w:szCs w:val="20"/>
+        </w:rPr>
+        <w:t xml:space="preserve">        Instances </w:t>
+      </w:r>
+      <w:proofErr w:type="spellStart"/>
+      <w:r>
+        <w:rPr>
+          <w:rFonts w:ascii="Arial" w:hAnsi="Arial" w:cs="Arial"/>
+          <w:color w:val="000000" w:themeColor="text1"/>
+          <w:sz w:val="20"/>
+          <w:szCs w:val="20"/>
+        </w:rPr>
+        <w:t>iTrain</w:t>
+      </w:r>
+      <w:proofErr w:type="spellEnd"/>
+      <w:r>
+        <w:rPr>
+          <w:rFonts w:ascii="Arial" w:hAnsi="Arial" w:cs="Arial"/>
+          <w:color w:val="000000" w:themeColor="text1"/>
+          <w:sz w:val="20"/>
+          <w:szCs w:val="20"/>
+        </w:rPr>
+        <w:t xml:space="preserve"> = new </w:t>
+      </w:r>
+      <w:proofErr w:type="gramStart"/>
+      <w:r>
+        <w:rPr>
+          <w:rFonts w:ascii="Arial" w:hAnsi="Arial" w:cs="Arial"/>
+          <w:color w:val="000000" w:themeColor="text1"/>
+          <w:sz w:val="20"/>
+          <w:szCs w:val="20"/>
+        </w:rPr>
+        <w:t>Instances(</w:t>
+      </w:r>
+      <w:proofErr w:type="spellStart"/>
+      <w:proofErr w:type="gramEnd"/>
+      <w:r>
+        <w:rPr>
+          <w:rFonts w:ascii="Arial" w:hAnsi="Arial" w:cs="Arial"/>
+          <w:color w:val="000000" w:themeColor="text1"/>
+          <w:sz w:val="20"/>
+          <w:szCs w:val="20"/>
+        </w:rPr>
+        <w:t>i</w:t>
+      </w:r>
+      <w:proofErr w:type="spellEnd"/>
+      <w:r>
+        <w:rPr>
+          <w:rFonts w:ascii="Arial" w:hAnsi="Arial" w:cs="Arial"/>
+          <w:color w:val="000000" w:themeColor="text1"/>
+          <w:sz w:val="20"/>
+          <w:szCs w:val="20"/>
+        </w:rPr>
+        <w:t xml:space="preserve">, 0, </w:t>
+      </w:r>
+      <w:proofErr w:type="spellStart"/>
+      <w:r>
+        <w:rPr>
+          <w:rFonts w:ascii="Arial" w:hAnsi="Arial" w:cs="Arial"/>
+          <w:color w:val="000000" w:themeColor="text1"/>
+          <w:sz w:val="20"/>
+          <w:szCs w:val="20"/>
+        </w:rPr>
+        <w:t>trainSize</w:t>
+      </w:r>
+      <w:proofErr w:type="spellEnd"/>
+      <w:r>
+        <w:rPr>
+          <w:rFonts w:ascii="Arial" w:hAnsi="Arial" w:cs="Arial"/>
+          <w:color w:val="000000" w:themeColor="text1"/>
+          <w:sz w:val="20"/>
+          <w:szCs w:val="20"/>
+        </w:rPr>
+        <w:t>);</w:t>
+      </w:r>
+    </w:p>
+    <w:p>
+      <w:pPr>
+        <w:spacing w:after="0" w:line="240" w:lineRule="auto"/>
+        <w:rPr>
+          <w:rFonts w:ascii="Arial" w:hAnsi="Arial" w:cs="Arial"/>
+          <w:color w:val="000000" w:themeColor="text1"/>
+          <w:sz w:val="20"/>
+          <w:szCs w:val="20"/>
+        </w:rPr>
+      </w:pPr>
+      <w:r>
+        <w:rPr>
+          <w:rFonts w:ascii="Arial" w:hAnsi="Arial" w:cs="Arial"/>
+          <w:color w:val="000000" w:themeColor="text1"/>
+          <w:sz w:val="20"/>
+          <w:szCs w:val="20"/>
+        </w:rPr>
+        <w:t xml:space="preserve">        </w:t>
+      </w:r>
+      <w:proofErr w:type="spellStart"/>
+      <w:proofErr w:type="gramStart"/>
+      <w:r>
+        <w:rPr>
+          <w:rFonts w:ascii="Arial" w:hAnsi="Arial" w:cs="Arial"/>
+          <w:color w:val="000000" w:themeColor="text1"/>
+          <w:sz w:val="20"/>
+          <w:szCs w:val="20"/>
+        </w:rPr>
+        <w:t>iTrain.setClassIndex</w:t>
+      </w:r>
+      <w:proofErr w:type="spellEnd"/>
+      <w:r>
+        <w:rPr>
+          <w:rFonts w:ascii="Arial" w:hAnsi="Arial" w:cs="Arial"/>
+          <w:color w:val="000000" w:themeColor="text1"/>
+          <w:sz w:val="20"/>
+          <w:szCs w:val="20"/>
+        </w:rPr>
+        <w:t>(</w:t>
+      </w:r>
+      <w:proofErr w:type="spellStart"/>
+      <w:proofErr w:type="gramEnd"/>
+      <w:r>
+        <w:rPr>
+          <w:rFonts w:ascii="Arial" w:hAnsi="Arial" w:cs="Arial"/>
+          <w:color w:val="000000" w:themeColor="text1"/>
+          <w:sz w:val="20"/>
+          <w:szCs w:val="20"/>
+        </w:rPr>
+        <w:t>i.classIndex</w:t>
+      </w:r>
+      <w:proofErr w:type="spellEnd"/>
+      <w:r>
+        <w:rPr>
+          <w:rFonts w:ascii="Arial" w:hAnsi="Arial" w:cs="Arial"/>
+          <w:color w:val="000000" w:themeColor="text1"/>
+          <w:sz w:val="20"/>
+          <w:szCs w:val="20"/>
+        </w:rPr>
+        <w:t>());</w:t>
+      </w:r>
+    </w:p>
+    <w:p>
+      <w:pPr>
+        <w:spacing w:after="0" w:line="240" w:lineRule="auto"/>
+        <w:rPr>
+          <w:rFonts w:ascii="Arial" w:hAnsi="Arial" w:cs="Arial"/>
+          <w:color w:val="000000" w:themeColor="text1"/>
+          <w:sz w:val="20"/>
+          <w:szCs w:val="20"/>
+        </w:rPr>
+      </w:pPr>
+      <w:r>
+        <w:rPr>
+          <w:rFonts w:ascii="Arial" w:hAnsi="Arial" w:cs="Arial"/>
+          <w:color w:val="000000" w:themeColor="text1"/>
+          <w:sz w:val="20"/>
+          <w:szCs w:val="20"/>
+        </w:rPr>
+        <w:lastRenderedPageBreak/>
+        <w:t xml:space="preserve">        Instances iTest = new </w:t>
+      </w:r>
+      <w:proofErr w:type="gramStart"/>
+      <w:r>
+        <w:rPr>
+          <w:rFonts w:ascii="Arial" w:hAnsi="Arial" w:cs="Arial"/>
+          <w:color w:val="000000" w:themeColor="text1"/>
+          <w:sz w:val="20"/>
+          <w:szCs w:val="20"/>
+        </w:rPr>
+        <w:t>Instances(</w:t>
+      </w:r>
+      <w:proofErr w:type="spellStart"/>
+      <w:proofErr w:type="gramEnd"/>
+      <w:r>
+        <w:rPr>
+          <w:rFonts w:ascii="Arial" w:hAnsi="Arial" w:cs="Arial"/>
+          <w:color w:val="000000" w:themeColor="text1"/>
+          <w:sz w:val="20"/>
+          <w:szCs w:val="20"/>
+        </w:rPr>
+        <w:t>i</w:t>
+      </w:r>
+      <w:proofErr w:type="spellEnd"/>
+      <w:r>
+        <w:rPr>
+          <w:rFonts w:ascii="Arial" w:hAnsi="Arial" w:cs="Arial"/>
+          <w:color w:val="000000" w:themeColor="text1"/>
+          <w:sz w:val="20"/>
+          <w:szCs w:val="20"/>
+        </w:rPr>
+        <w:t xml:space="preserve">, </w:t>
+      </w:r>
+      <w:proofErr w:type="spellStart"/>
+      <w:r>
+        <w:rPr>
+          <w:rFonts w:ascii="Arial" w:hAnsi="Arial" w:cs="Arial"/>
+          <w:color w:val="000000" w:themeColor="text1"/>
+          <w:sz w:val="20"/>
+          <w:szCs w:val="20"/>
+        </w:rPr>
+        <w:t>trainSize</w:t>
+      </w:r>
+      <w:proofErr w:type="spellEnd"/>
+      <w:r>
+        <w:rPr>
+          <w:rFonts w:ascii="Arial" w:hAnsi="Arial" w:cs="Arial"/>
+          <w:color w:val="000000" w:themeColor="text1"/>
+          <w:sz w:val="20"/>
+          <w:szCs w:val="20"/>
+        </w:rPr>
+        <w:t xml:space="preserve">, </w:t>
+      </w:r>
+      <w:proofErr w:type="spellStart"/>
+      <w:r>
+        <w:rPr>
+          <w:rFonts w:ascii="Arial" w:hAnsi="Arial" w:cs="Arial"/>
+          <w:color w:val="000000" w:themeColor="text1"/>
+          <w:sz w:val="20"/>
+          <w:szCs w:val="20"/>
+        </w:rPr>
+        <w:t>testSize</w:t>
+      </w:r>
+      <w:proofErr w:type="spellEnd"/>
+      <w:r>
+        <w:rPr>
+          <w:rFonts w:ascii="Arial" w:hAnsi="Arial" w:cs="Arial"/>
+          <w:color w:val="000000" w:themeColor="text1"/>
+          <w:sz w:val="20"/>
+          <w:szCs w:val="20"/>
+        </w:rPr>
+        <w:t>);</w:t>
+      </w:r>
+    </w:p>
+    <w:p>
+      <w:pPr>
+        <w:spacing w:after="0" w:line="240" w:lineRule="auto"/>
+        <w:rPr>
+          <w:rFonts w:ascii="Arial" w:hAnsi="Arial" w:cs="Arial"/>
+          <w:color w:val="000000" w:themeColor="text1"/>
+          <w:sz w:val="20"/>
+          <w:szCs w:val="20"/>
+        </w:rPr>
+      </w:pPr>
+      <w:r>
+        <w:rPr>
+          <w:rFonts w:ascii="Arial" w:hAnsi="Arial" w:cs="Arial"/>
+          <w:color w:val="000000" w:themeColor="text1"/>
+          <w:sz w:val="20"/>
+          <w:szCs w:val="20"/>
+        </w:rPr>
+        <w:t xml:space="preserve">        </w:t>
+      </w:r>
+      <w:proofErr w:type="spellStart"/>
+      <w:proofErr w:type="gramStart"/>
+      <w:r>
+        <w:rPr>
+          <w:rFonts w:ascii="Arial" w:hAnsi="Arial" w:cs="Arial"/>
+          <w:color w:val="000000" w:themeColor="text1"/>
+          <w:sz w:val="20"/>
+          <w:szCs w:val="20"/>
+        </w:rPr>
+        <w:t>iTest.setClassIndex</w:t>
+      </w:r>
+      <w:proofErr w:type="spellEnd"/>
+      <w:r>
+        <w:rPr>
+          <w:rFonts w:ascii="Arial" w:hAnsi="Arial" w:cs="Arial"/>
+          <w:color w:val="000000" w:themeColor="text1"/>
+          <w:sz w:val="20"/>
+          <w:szCs w:val="20"/>
+        </w:rPr>
+        <w:t>(</w:t>
+      </w:r>
+      <w:proofErr w:type="spellStart"/>
+      <w:proofErr w:type="gramEnd"/>
+      <w:r>
+        <w:rPr>
+          <w:rFonts w:ascii="Arial" w:hAnsi="Arial" w:cs="Arial"/>
+          <w:color w:val="000000" w:themeColor="text1"/>
+          <w:sz w:val="20"/>
+          <w:szCs w:val="20"/>
+        </w:rPr>
+        <w:t>i.classIndex</w:t>
+      </w:r>
+      <w:proofErr w:type="spellEnd"/>
+      <w:r>
+        <w:rPr>
+          <w:rFonts w:ascii="Arial" w:hAnsi="Arial" w:cs="Arial"/>
+          <w:color w:val="000000" w:themeColor="text1"/>
+          <w:sz w:val="20"/>
+          <w:szCs w:val="20"/>
+        </w:rPr>
+        <w:t>());</w:t>
+      </w:r>
+    </w:p>
+    <w:p>
+      <w:pPr>
+        <w:spacing w:after="0" w:line="240" w:lineRule="auto"/>
+        <w:rPr>
+          <w:rFonts w:ascii="Arial" w:hAnsi="Arial" w:cs="Arial"/>
+          <w:color w:val="000000" w:themeColor="text1"/>
+          <w:sz w:val="20"/>
+          <w:szCs w:val="20"/>
+        </w:rPr>
+      </w:pPr>
+      <w:r>
+        <w:rPr>
+          <w:rFonts w:ascii="Arial" w:hAnsi="Arial" w:cs="Arial"/>
+          <w:color w:val="000000" w:themeColor="text1"/>
+          <w:sz w:val="20"/>
+          <w:szCs w:val="20"/>
+        </w:rPr>
+        <w:t xml:space="preserve">        Classifier c = new </w:t>
+      </w:r>
+      <w:proofErr w:type="spellStart"/>
+      <w:proofErr w:type="gramStart"/>
+      <w:r>
+        <w:rPr>
+          <w:rFonts w:ascii="Arial" w:hAnsi="Arial" w:cs="Arial"/>
+          <w:color w:val="000000" w:themeColor="text1"/>
+          <w:sz w:val="20"/>
+          <w:szCs w:val="20"/>
+        </w:rPr>
+        <w:t>NaiveBayes</w:t>
+      </w:r>
+      <w:proofErr w:type="spellEnd"/>
+      <w:r>
+        <w:rPr>
+          <w:rFonts w:ascii="Arial" w:hAnsi="Arial" w:cs="Arial"/>
+          <w:color w:val="000000" w:themeColor="text1"/>
+          <w:sz w:val="20"/>
+          <w:szCs w:val="20"/>
+        </w:rPr>
+        <w:t>(</w:t>
+      </w:r>
+      <w:proofErr w:type="gramEnd"/>
+      <w:r>
+        <w:rPr>
+          <w:rFonts w:ascii="Arial" w:hAnsi="Arial" w:cs="Arial"/>
+          <w:color w:val="000000" w:themeColor="text1"/>
+          <w:sz w:val="20"/>
+          <w:szCs w:val="20"/>
+        </w:rPr>
+        <w:t>);</w:t>
+      </w:r>
+    </w:p>
+    <w:p>
+      <w:pPr>
+        <w:spacing w:after="0" w:line="240" w:lineRule="auto"/>
+        <w:rPr>
+          <w:rFonts w:ascii="Arial" w:hAnsi="Arial" w:cs="Arial"/>
+          <w:color w:val="000000" w:themeColor="text1"/>
+          <w:sz w:val="20"/>
+          <w:szCs w:val="20"/>
+        </w:rPr>
+      </w:pPr>
+      <w:r>
+        <w:rPr>
+          <w:rFonts w:ascii="Arial" w:hAnsi="Arial" w:cs="Arial"/>
+          <w:color w:val="000000" w:themeColor="text1"/>
+          <w:sz w:val="20"/>
+          <w:szCs w:val="20"/>
+        </w:rPr>
+        <w:t xml:space="preserve">        </w:t>
+      </w:r>
+      <w:proofErr w:type="spellStart"/>
+      <w:proofErr w:type="gramStart"/>
+      <w:r>
+        <w:rPr>
+          <w:rFonts w:ascii="Arial" w:hAnsi="Arial" w:cs="Arial"/>
+          <w:color w:val="000000" w:themeColor="text1"/>
+          <w:sz w:val="20"/>
+          <w:szCs w:val="20"/>
+        </w:rPr>
+        <w:t>c.buildClassifier</w:t>
+      </w:r>
+      <w:proofErr w:type="spellEnd"/>
+      <w:r>
+        <w:rPr>
+          <w:rFonts w:ascii="Arial" w:hAnsi="Arial" w:cs="Arial"/>
+          <w:color w:val="000000" w:themeColor="text1"/>
+          <w:sz w:val="20"/>
+          <w:szCs w:val="20"/>
+        </w:rPr>
+        <w:t>(</w:t>
+      </w:r>
+      <w:proofErr w:type="spellStart"/>
+      <w:proofErr w:type="gramEnd"/>
+      <w:r>
+        <w:rPr>
+          <w:rFonts w:ascii="Arial" w:hAnsi="Arial" w:cs="Arial"/>
+          <w:color w:val="000000" w:themeColor="text1"/>
+          <w:sz w:val="20"/>
+          <w:szCs w:val="20"/>
+        </w:rPr>
+        <w:t>iTrain</w:t>
+      </w:r>
+      <w:proofErr w:type="spellEnd"/>
+      <w:r>
+        <w:rPr>
+          <w:rFonts w:ascii="Arial" w:hAnsi="Arial" w:cs="Arial"/>
+          <w:color w:val="000000" w:themeColor="text1"/>
+          <w:sz w:val="20"/>
+          <w:szCs w:val="20"/>
+        </w:rPr>
+        <w:t>);</w:t>
+      </w:r>
+    </w:p>
+    <w:p>
+      <w:pPr>
+        <w:spacing w:after="0" w:line="240" w:lineRule="auto"/>
+        <w:rPr>
+          <w:rFonts w:ascii="Arial" w:hAnsi="Arial" w:cs="Arial"/>
+          <w:color w:val="000000" w:themeColor="text1"/>
+          <w:sz w:val="20"/>
+          <w:szCs w:val="20"/>
+        </w:rPr>
+      </w:pPr>
+      <w:r>
+        <w:rPr>
+          <w:rFonts w:ascii="Arial" w:hAnsi="Arial" w:cs="Arial"/>
+          <w:color w:val="000000" w:themeColor="text1"/>
+          <w:sz w:val="20"/>
+          <w:szCs w:val="20"/>
+        </w:rPr>
+        <w:t xml:space="preserve">        Evaluation e = new </w:t>
+      </w:r>
+      <w:proofErr w:type="gramStart"/>
+      <w:r>
+        <w:rPr>
+          <w:rFonts w:ascii="Arial" w:hAnsi="Arial" w:cs="Arial"/>
+          <w:color w:val="000000" w:themeColor="text1"/>
+          <w:sz w:val="20"/>
+          <w:szCs w:val="20"/>
+        </w:rPr>
+        <w:t>Evaluation(</w:t>
+      </w:r>
+      <w:proofErr w:type="gramEnd"/>
+      <w:r>
+        <w:rPr>
+          <w:rFonts w:ascii="Arial" w:hAnsi="Arial" w:cs="Arial"/>
+          <w:color w:val="000000" w:themeColor="text1"/>
+          <w:sz w:val="20"/>
+          <w:szCs w:val="20"/>
+        </w:rPr>
+        <w:t>iTest);</w:t>
+      </w:r>
+    </w:p>
+    <w:p>
+      <w:pPr>
+        <w:spacing w:after="0" w:line="240" w:lineRule="auto"/>
+        <w:rPr>
+          <w:rFonts w:ascii="Arial" w:hAnsi="Arial" w:cs="Arial"/>
+          <w:color w:val="000000" w:themeColor="text1"/>
+          <w:sz w:val="20"/>
+          <w:szCs w:val="20"/>
+        </w:rPr>
+      </w:pPr>
+      <w:r>
+        <w:rPr>
+          <w:rFonts w:ascii="Arial" w:hAnsi="Arial" w:cs="Arial"/>
+          <w:color w:val="000000" w:themeColor="text1"/>
+          <w:sz w:val="20"/>
+          <w:szCs w:val="20"/>
+        </w:rPr>
+        <w:t xml:space="preserve">        </w:t>
+      </w:r>
+      <w:proofErr w:type="spellStart"/>
+      <w:r>
+        <w:rPr>
+          <w:rFonts w:ascii="Arial" w:hAnsi="Arial" w:cs="Arial"/>
+          <w:color w:val="000000" w:themeColor="text1"/>
+          <w:sz w:val="20"/>
+          <w:szCs w:val="20"/>
+        </w:rPr>
+        <w:t>e.evaluateModel</w:t>
+      </w:r>
+      <w:proofErr w:type="spellEnd"/>
+      <w:r>
+        <w:rPr>
+          <w:rFonts w:ascii="Arial" w:hAnsi="Arial" w:cs="Arial"/>
+          <w:color w:val="000000" w:themeColor="text1"/>
+          <w:sz w:val="20"/>
+          <w:szCs w:val="20"/>
+        </w:rPr>
+        <w:t>(c, iTest);</w:t>
+      </w:r>
+    </w:p>
+    <w:p>
+      <w:pPr>
+        <w:spacing w:after="0" w:line="240" w:lineRule="auto"/>
+        <w:rPr>
+          <w:rFonts w:ascii="Arial" w:hAnsi="Arial" w:cs="Arial"/>
+          <w:color w:val="000000" w:themeColor="text1"/>
+          <w:sz w:val="20"/>
+          <w:szCs w:val="20"/>
+        </w:rPr>
+      </w:pPr>
+      <w:r>
+        <w:rPr>
+          <w:rFonts w:ascii="Arial" w:hAnsi="Arial" w:cs="Arial"/>
+          <w:color w:val="000000" w:themeColor="text1"/>
+          <w:sz w:val="20"/>
+          <w:szCs w:val="20"/>
+        </w:rPr>
+        <w:t xml:space="preserve">        String </w:t>
+      </w:r>
+      <w:proofErr w:type="spellStart"/>
+      <w:r>
+        <w:rPr>
+          <w:rFonts w:ascii="Arial" w:hAnsi="Arial" w:cs="Arial"/>
+          <w:color w:val="000000" w:themeColor="text1"/>
+          <w:sz w:val="20"/>
+          <w:szCs w:val="20"/>
+        </w:rPr>
+        <w:t>namafile</w:t>
+      </w:r>
+      <w:proofErr w:type="spellEnd"/>
+      <w:r>
+        <w:rPr>
+          <w:rFonts w:ascii="Arial" w:hAnsi="Arial" w:cs="Arial"/>
+          <w:color w:val="000000" w:themeColor="text1"/>
+          <w:sz w:val="20"/>
+          <w:szCs w:val="20"/>
+        </w:rPr>
+        <w:t xml:space="preserve"> = </w:t>
+      </w:r>
+      <w:proofErr w:type="spellStart"/>
+      <w:proofErr w:type="gramStart"/>
+      <w:r>
+        <w:rPr>
+          <w:rFonts w:ascii="Arial" w:hAnsi="Arial" w:cs="Arial"/>
+          <w:color w:val="000000" w:themeColor="text1"/>
+          <w:sz w:val="20"/>
+          <w:szCs w:val="20"/>
+        </w:rPr>
+        <w:t>String.format</w:t>
+      </w:r>
+      <w:proofErr w:type="spellEnd"/>
+      <w:r>
+        <w:rPr>
+          <w:rFonts w:ascii="Arial" w:hAnsi="Arial" w:cs="Arial"/>
+          <w:color w:val="000000" w:themeColor="text1"/>
+          <w:sz w:val="20"/>
+          <w:szCs w:val="20"/>
+        </w:rPr>
+        <w:t>(</w:t>
+      </w:r>
+      <w:proofErr w:type="gramEnd"/>
+      <w:r>
+        <w:rPr>
+          <w:rFonts w:ascii="Arial" w:hAnsi="Arial" w:cs="Arial"/>
+          <w:color w:val="000000" w:themeColor="text1"/>
+          <w:sz w:val="20"/>
+          <w:szCs w:val="20"/>
+        </w:rPr>
+        <w:t>"%</w:t>
+      </w:r>
+      <w:proofErr w:type="spellStart"/>
+      <w:r>
+        <w:rPr>
+          <w:rFonts w:ascii="Arial" w:hAnsi="Arial" w:cs="Arial"/>
+          <w:color w:val="000000" w:themeColor="text1"/>
+          <w:sz w:val="20"/>
+          <w:szCs w:val="20"/>
+        </w:rPr>
+        <w:t>s_%s_%d</w:t>
+      </w:r>
+      <w:proofErr w:type="spellEnd"/>
+      <w:r>
+        <w:rPr>
+          <w:rFonts w:ascii="Arial" w:hAnsi="Arial" w:cs="Arial"/>
+          <w:color w:val="000000" w:themeColor="text1"/>
+          <w:sz w:val="20"/>
+          <w:szCs w:val="20"/>
+        </w:rPr>
+        <w:t>%%-</w:t>
+      </w:r>
+      <w:proofErr w:type="spellStart"/>
+      <w:r>
+        <w:rPr>
+          <w:rFonts w:ascii="Arial" w:hAnsi="Arial" w:cs="Arial"/>
+          <w:color w:val="000000" w:themeColor="text1"/>
+          <w:sz w:val="20"/>
+          <w:szCs w:val="20"/>
+        </w:rPr>
+        <w:t>SPLIT-TEST_%d</w:t>
+      </w:r>
+      <w:proofErr w:type="spellEnd"/>
+      <w:r>
+        <w:rPr>
+          <w:rFonts w:ascii="Arial" w:hAnsi="Arial" w:cs="Arial"/>
+          <w:color w:val="000000" w:themeColor="text1"/>
+          <w:sz w:val="20"/>
+          <w:szCs w:val="20"/>
+        </w:rPr>
+        <w:t xml:space="preserve">", name, </w:t>
+      </w:r>
+      <w:proofErr w:type="spellStart"/>
+      <w:r>
+        <w:rPr>
+          <w:rFonts w:ascii="Arial" w:hAnsi="Arial" w:cs="Arial"/>
+          <w:color w:val="000000" w:themeColor="text1"/>
+          <w:sz w:val="20"/>
+          <w:szCs w:val="20"/>
+        </w:rPr>
+        <w:t>i.classAttribute</w:t>
+      </w:r>
+      <w:proofErr w:type="spellEnd"/>
+      <w:r>
+        <w:rPr>
+          <w:rFonts w:ascii="Arial" w:hAnsi="Arial" w:cs="Arial"/>
+          <w:color w:val="000000" w:themeColor="text1"/>
+          <w:sz w:val="20"/>
+          <w:szCs w:val="20"/>
+        </w:rPr>
+        <w:t xml:space="preserve">().name(), </w:t>
+      </w:r>
+      <w:proofErr w:type="spellStart"/>
+      <w:r>
+        <w:rPr>
+          <w:rFonts w:ascii="Arial" w:hAnsi="Arial" w:cs="Arial"/>
+          <w:color w:val="000000" w:themeColor="text1"/>
+          <w:sz w:val="20"/>
+          <w:szCs w:val="20"/>
+        </w:rPr>
+        <w:t>persen</w:t>
+      </w:r>
+      <w:proofErr w:type="spellEnd"/>
+      <w:r>
+        <w:rPr>
+          <w:rFonts w:ascii="Arial" w:hAnsi="Arial" w:cs="Arial"/>
+          <w:color w:val="000000" w:themeColor="text1"/>
+          <w:sz w:val="20"/>
+          <w:szCs w:val="20"/>
+        </w:rPr>
+        <w:t>, (</w:t>
+      </w:r>
+      <w:proofErr w:type="spellStart"/>
+      <w:r>
+        <w:rPr>
+          <w:rFonts w:ascii="Arial" w:hAnsi="Arial" w:cs="Arial"/>
+          <w:color w:val="000000" w:themeColor="text1"/>
+          <w:sz w:val="20"/>
+          <w:szCs w:val="20"/>
+        </w:rPr>
+        <w:t>int</w:t>
+      </w:r>
+      <w:proofErr w:type="spellEnd"/>
+      <w:r>
+        <w:rPr>
+          <w:rFonts w:ascii="Arial" w:hAnsi="Arial" w:cs="Arial"/>
+          <w:color w:val="000000" w:themeColor="text1"/>
+          <w:sz w:val="20"/>
+          <w:szCs w:val="20"/>
+        </w:rPr>
+        <w:t xml:space="preserve">) </w:t>
+      </w:r>
+      <w:proofErr w:type="spellStart"/>
+      <w:r>
+        <w:rPr>
+          <w:rFonts w:ascii="Arial" w:hAnsi="Arial" w:cs="Arial"/>
+          <w:color w:val="000000" w:themeColor="text1"/>
+          <w:sz w:val="20"/>
+          <w:szCs w:val="20"/>
+        </w:rPr>
+        <w:t>e.correct</w:t>
+      </w:r>
+      <w:proofErr w:type="spellEnd"/>
+      <w:r>
+        <w:rPr>
+          <w:rFonts w:ascii="Arial" w:hAnsi="Arial" w:cs="Arial"/>
+          <w:color w:val="000000" w:themeColor="text1"/>
+          <w:sz w:val="20"/>
+          <w:szCs w:val="20"/>
+        </w:rPr>
+        <w:t>());</w:t>
+      </w:r>
+    </w:p>
+    <w:p>
+      <w:pPr>
+        <w:spacing w:after="0" w:line="240" w:lineRule="auto"/>
+        <w:rPr>
+          <w:rFonts w:ascii="Arial" w:hAnsi="Arial" w:cs="Arial"/>
+          <w:color w:val="000000" w:themeColor="text1"/>
+          <w:sz w:val="20"/>
+          <w:szCs w:val="20"/>
+        </w:rPr>
+      </w:pPr>
+      <w:r>
+        <w:rPr>
+          <w:rFonts w:ascii="Arial" w:hAnsi="Arial" w:cs="Arial"/>
+          <w:color w:val="000000" w:themeColor="text1"/>
+          <w:sz w:val="20"/>
+          <w:szCs w:val="20"/>
+        </w:rPr>
+        <w:t xml:space="preserve">        </w:t>
+      </w:r>
+      <w:proofErr w:type="spellStart"/>
+      <w:proofErr w:type="gramStart"/>
+      <w:r>
+        <w:rPr>
+          <w:rFonts w:ascii="Arial" w:hAnsi="Arial" w:cs="Arial"/>
+          <w:color w:val="000000" w:themeColor="text1"/>
+          <w:sz w:val="20"/>
+          <w:szCs w:val="20"/>
+        </w:rPr>
+        <w:t>System.out.println</w:t>
+      </w:r>
+      <w:proofErr w:type="spellEnd"/>
+      <w:r>
+        <w:rPr>
+          <w:rFonts w:ascii="Arial" w:hAnsi="Arial" w:cs="Arial"/>
+          <w:color w:val="000000" w:themeColor="text1"/>
+          <w:sz w:val="20"/>
+          <w:szCs w:val="20"/>
+        </w:rPr>
+        <w:t>(</w:t>
+      </w:r>
+      <w:proofErr w:type="spellStart"/>
+      <w:proofErr w:type="gramEnd"/>
+      <w:r>
+        <w:rPr>
+          <w:rFonts w:ascii="Arial" w:hAnsi="Arial" w:cs="Arial"/>
+          <w:color w:val="000000" w:themeColor="text1"/>
+          <w:sz w:val="20"/>
+          <w:szCs w:val="20"/>
+        </w:rPr>
+        <w:t>namafile</w:t>
+      </w:r>
+      <w:proofErr w:type="spellEnd"/>
+      <w:r>
+        <w:rPr>
+          <w:rFonts w:ascii="Arial" w:hAnsi="Arial" w:cs="Arial"/>
+          <w:color w:val="000000" w:themeColor="text1"/>
+          <w:sz w:val="20"/>
+          <w:szCs w:val="20"/>
+        </w:rPr>
+        <w:t>);</w:t>
+      </w:r>
+    </w:p>
+    <w:p>
+      <w:pPr>
+        <w:spacing w:after="0" w:line="240" w:lineRule="auto"/>
+        <w:rPr>
+          <w:rFonts w:ascii="Arial" w:hAnsi="Arial" w:cs="Arial"/>
+          <w:color w:val="000000" w:themeColor="text1"/>
+          <w:sz w:val="20"/>
+          <w:szCs w:val="20"/>
+        </w:rPr>
+      </w:pPr>
+      <w:r>
+        <w:rPr>
+          <w:rFonts w:ascii="Arial" w:hAnsi="Arial" w:cs="Arial"/>
+          <w:color w:val="000000" w:themeColor="text1"/>
+          <w:sz w:val="20"/>
+          <w:szCs w:val="20"/>
+        </w:rPr>
+        <w:t xml:space="preserve">        </w:t>
+      </w:r>
+      <w:proofErr w:type="spellStart"/>
+      <w:proofErr w:type="gramStart"/>
+      <w:r>
+        <w:rPr>
+          <w:rFonts w:ascii="Arial" w:hAnsi="Arial" w:cs="Arial"/>
+          <w:color w:val="000000" w:themeColor="text1"/>
+          <w:sz w:val="20"/>
+          <w:szCs w:val="20"/>
+        </w:rPr>
+        <w:t>System.out.println</w:t>
+      </w:r>
+      <w:proofErr w:type="spellEnd"/>
+      <w:r>
+        <w:rPr>
+          <w:rFonts w:ascii="Arial" w:hAnsi="Arial" w:cs="Arial"/>
+          <w:color w:val="000000" w:themeColor="text1"/>
+          <w:sz w:val="20"/>
+          <w:szCs w:val="20"/>
+        </w:rPr>
+        <w:t>(</w:t>
+      </w:r>
+      <w:proofErr w:type="spellStart"/>
+      <w:proofErr w:type="gramEnd"/>
+      <w:r>
+        <w:rPr>
+          <w:rFonts w:ascii="Arial" w:hAnsi="Arial" w:cs="Arial"/>
+          <w:color w:val="000000" w:themeColor="text1"/>
+          <w:sz w:val="20"/>
+          <w:szCs w:val="20"/>
+        </w:rPr>
+        <w:t>e.toSummaryString</w:t>
+      </w:r>
+      <w:proofErr w:type="spellEnd"/>
+      <w:r>
+        <w:rPr>
+          <w:rFonts w:ascii="Arial" w:hAnsi="Arial" w:cs="Arial"/>
+          <w:color w:val="000000" w:themeColor="text1"/>
+          <w:sz w:val="20"/>
+          <w:szCs w:val="20"/>
+        </w:rPr>
+        <w:t>(true));</w:t>
+      </w:r>
+    </w:p>
+    <w:p>
+      <w:pPr>
+        <w:spacing w:after="0" w:line="240" w:lineRule="auto"/>
+        <w:rPr>
+          <w:rFonts w:ascii="Arial" w:hAnsi="Arial" w:cs="Arial"/>
+          <w:color w:val="000000" w:themeColor="text1"/>
+          <w:sz w:val="20"/>
+          <w:szCs w:val="20"/>
+        </w:rPr>
+      </w:pPr>
+      <w:r>
+        <w:rPr>
+          <w:rFonts w:ascii="Arial" w:hAnsi="Arial" w:cs="Arial"/>
+          <w:color w:val="000000" w:themeColor="text1"/>
+          <w:sz w:val="20"/>
+          <w:szCs w:val="20"/>
+        </w:rPr>
+        <w:t xml:space="preserve">        </w:t>
+      </w:r>
+      <w:proofErr w:type="spellStart"/>
+      <w:proofErr w:type="gramStart"/>
+      <w:r>
+        <w:rPr>
+          <w:rFonts w:ascii="Arial" w:hAnsi="Arial" w:cs="Arial"/>
+          <w:color w:val="000000" w:themeColor="text1"/>
+          <w:sz w:val="20"/>
+          <w:szCs w:val="20"/>
+        </w:rPr>
+        <w:t>System.out.println</w:t>
+      </w:r>
+      <w:proofErr w:type="spellEnd"/>
+      <w:r>
+        <w:rPr>
+          <w:rFonts w:ascii="Arial" w:hAnsi="Arial" w:cs="Arial"/>
+          <w:color w:val="000000" w:themeColor="text1"/>
+          <w:sz w:val="20"/>
+          <w:szCs w:val="20"/>
+        </w:rPr>
+        <w:t>(</w:t>
+      </w:r>
+      <w:proofErr w:type="spellStart"/>
+      <w:proofErr w:type="gramEnd"/>
+      <w:r>
+        <w:rPr>
+          <w:rFonts w:ascii="Arial" w:hAnsi="Arial" w:cs="Arial"/>
+          <w:color w:val="000000" w:themeColor="text1"/>
+          <w:sz w:val="20"/>
+          <w:szCs w:val="20"/>
+        </w:rPr>
+        <w:t>e.toMatrixString</w:t>
+      </w:r>
+      <w:proofErr w:type="spellEnd"/>
+      <w:r>
+        <w:rPr>
+          <w:rFonts w:ascii="Arial" w:hAnsi="Arial" w:cs="Arial"/>
+          <w:color w:val="000000" w:themeColor="text1"/>
+          <w:sz w:val="20"/>
+          <w:szCs w:val="20"/>
+        </w:rPr>
+        <w:t>());</w:t>
+      </w:r>
+    </w:p>
+    <w:p>
+      <w:pPr>
+        <w:spacing w:after="0" w:line="240" w:lineRule="auto"/>
+        <w:rPr>
+          <w:rFonts w:ascii="Arial" w:hAnsi="Arial" w:cs="Arial"/>
+          <w:color w:val="000000" w:themeColor="text1"/>
+          <w:sz w:val="20"/>
+          <w:szCs w:val="20"/>
+        </w:rPr>
+      </w:pPr>
+      <w:r>
+        <w:rPr>
+          <w:rFonts w:ascii="Arial" w:hAnsi="Arial" w:cs="Arial"/>
+          <w:color w:val="000000" w:themeColor="text1"/>
+          <w:sz w:val="20"/>
+          <w:szCs w:val="20"/>
+        </w:rPr>
+        <w:t xml:space="preserve">        </w:t>
+      </w:r>
+      <w:proofErr w:type="spellStart"/>
+      <w:proofErr w:type="gramStart"/>
+      <w:r>
+        <w:rPr>
+          <w:rFonts w:ascii="Arial" w:hAnsi="Arial" w:cs="Arial"/>
+          <w:color w:val="000000" w:themeColor="text1"/>
+          <w:sz w:val="20"/>
+          <w:szCs w:val="20"/>
+        </w:rPr>
+        <w:t>saveModel</w:t>
+      </w:r>
+      <w:proofErr w:type="spellEnd"/>
+      <w:r>
+        <w:rPr>
+          <w:rFonts w:ascii="Arial" w:hAnsi="Arial" w:cs="Arial"/>
+          <w:color w:val="000000" w:themeColor="text1"/>
+          <w:sz w:val="20"/>
+          <w:szCs w:val="20"/>
+        </w:rPr>
+        <w:t>(</w:t>
+      </w:r>
+      <w:proofErr w:type="gramEnd"/>
+      <w:r>
+        <w:rPr>
+          <w:rFonts w:ascii="Arial" w:hAnsi="Arial" w:cs="Arial"/>
+          <w:color w:val="000000" w:themeColor="text1"/>
+          <w:sz w:val="20"/>
+          <w:szCs w:val="20"/>
+        </w:rPr>
+        <w:t xml:space="preserve">c, </w:t>
+      </w:r>
+      <w:proofErr w:type="spellStart"/>
+      <w:r>
+        <w:rPr>
+          <w:rFonts w:ascii="Arial" w:hAnsi="Arial" w:cs="Arial"/>
+          <w:color w:val="000000" w:themeColor="text1"/>
+          <w:sz w:val="20"/>
+          <w:szCs w:val="20"/>
+        </w:rPr>
+        <w:t>namafile</w:t>
+      </w:r>
+      <w:proofErr w:type="spellEnd"/>
+      <w:r>
+        <w:rPr>
+          <w:rFonts w:ascii="Arial" w:hAnsi="Arial" w:cs="Arial"/>
+          <w:color w:val="000000" w:themeColor="text1"/>
+          <w:sz w:val="20"/>
+          <w:szCs w:val="20"/>
+        </w:rPr>
+        <w:t xml:space="preserve"> + ".model");</w:t>
+      </w:r>
+    </w:p>
+    <w:p>
+      <w:pPr>
+        <w:spacing w:after="0" w:line="240" w:lineRule="auto"/>
+        <w:rPr>
+          <w:rFonts w:ascii="Arial" w:hAnsi="Arial" w:cs="Arial"/>
+          <w:color w:val="000000" w:themeColor="text1"/>
+          <w:sz w:val="20"/>
+          <w:szCs w:val="20"/>
+        </w:rPr>
+      </w:pPr>
+      <w:r>
+        <w:rPr>
+          <w:rFonts w:ascii="Arial" w:hAnsi="Arial" w:cs="Arial"/>
+          <w:color w:val="000000" w:themeColor="text1"/>
+          <w:sz w:val="20"/>
+          <w:szCs w:val="20"/>
+        </w:rPr>
+        <w:t xml:space="preserve">    }</w:t>
+      </w:r>
+    </w:p>
     <w:sectPr>
       <w:pgSz w:w="12240" w:h="15840"/>
       <w:pgMar w:top="1440" w:right="1440" w:bottom="1440" w:left="1440" w:header="720" w:footer="720" w:gutter="0"/>
@@ -2638,7 +9898,7 @@
 </file>
 
 <file path=word/numbering.xml><?xml version="1.0" encoding="utf-8"?>
-<w:numbering xmlns:wpc="http://schemas.microsoft.com/office/word/2010/wordprocessingCanvas" xmlns:cx="http://schemas.microsoft.com/office/drawing/2014/chartex" xmlns:cx1="http://schemas.microsoft.com/office/drawing/2015/9/8/chartex" xmlns:cx2="http://schemas.microsoft.com/office/drawing/2015/10/21/chartex" xmlns:cx3="http://schemas.microsoft.com/office/drawing/2016/5/9/chartex" xmlns:cx4="http://schemas.microsoft.com/office/drawing/2016/5/10/chartex" xmlns:cx5="http://schemas.microsoft.com/office/drawing/2016/5/11/chartex" xmlns:mc="http://schemas.openxmlformats.org/markup-compatibility/2006" xmlns:o="urn:schemas-microsoft-com:office:office" xmlns:r="http://schemas.openxmlformats.org/officeDocument/2006/relationships" xmlns:m="http://schemas.openxmlformats.org/officeDocument/2006/math" xmlns:v="urn:schemas-microsoft-com:vml" xmlns:wp14="http://schemas.microsoft.com/office/word/2010/wordprocessingDrawing" xmlns:wp="http://schemas.openxmlformats.org/drawingml/2006/wordprocessingDrawing" xmlns:w10="urn:schemas-microsoft-com:office:word" xmlns:w="http://schemas.openxmlformats.org/wordprocessingml/2006/main" xmlns:w14="http://schemas.microsoft.com/office/word/2010/wordml" xmlns:w15="http://schemas.microsoft.com/office/word/2012/wordml" xmlns:w16se="http://schemas.microsoft.com/office/word/2015/wordml/symex" xmlns:wpg="http://schemas.microsoft.com/office/word/2010/wordprocessingGroup" xmlns:wpi="http://schemas.microsoft.com/office/word/2010/wordprocessingInk" xmlns:wne="http://schemas.microsoft.com/office/word/2006/wordml" xmlns:wps="http://schemas.microsoft.com/office/word/2010/wordprocessingShape" mc:Ignorable="w14 w15 w16se wp14">
+<w:numbering xmlns:wpc="http://schemas.microsoft.com/office/word/2010/wordprocessingCanvas" xmlns:mc="http://schemas.openxmlformats.org/markup-compatibility/2006" xmlns:o="urn:schemas-microsoft-com:office:office" xmlns:r="http://schemas.openxmlformats.org/officeDocument/2006/relationships" xmlns:m="http://schemas.openxmlformats.org/officeDocument/2006/math" xmlns:v="urn:schemas-microsoft-com:vml" xmlns:wp14="http://schemas.microsoft.com/office/word/2010/wordprocessingDrawing" xmlns:wp="http://schemas.openxmlformats.org/drawingml/2006/wordprocessingDrawing" xmlns:w10="urn:schemas-microsoft-com:office:word" xmlns:w="http://schemas.openxmlformats.org/wordprocessingml/2006/main" xmlns:w14="http://schemas.microsoft.com/office/word/2010/wordml" xmlns:w15="http://schemas.microsoft.com/office/word/2012/wordml" xmlns:wpg="http://schemas.microsoft.com/office/word/2010/wordprocessingGroup" xmlns:wpi="http://schemas.microsoft.com/office/word/2010/wordprocessingInk" xmlns:wne="http://schemas.microsoft.com/office/word/2006/wordml" xmlns:wps="http://schemas.microsoft.com/office/word/2010/wordprocessingShape" mc:Ignorable="w14 w15 wp14">
   <w:abstractNum w:abstractNumId="0" w15:restartNumberingAfterBreak="0">
     <w:nsid w:val="04391C48"/>
     <w:multiLevelType w:val="hybridMultilevel"/>
@@ -3107,7 +10367,7 @@
 </file>
 
 <file path=word/styles.xml><?xml version="1.0" encoding="utf-8"?>
-<w:styles xmlns:mc="http://schemas.openxmlformats.org/markup-compatibility/2006" xmlns:r="http://schemas.openxmlformats.org/officeDocument/2006/relationships" xmlns:w="http://schemas.openxmlformats.org/wordprocessingml/2006/main" xmlns:w14="http://schemas.microsoft.com/office/word/2010/wordml" xmlns:w15="http://schemas.microsoft.com/office/word/2012/wordml" xmlns:w16se="http://schemas.microsoft.com/office/word/2015/wordml/symex" mc:Ignorable="w14 w15 w16se">
+<w:styles xmlns:mc="http://schemas.openxmlformats.org/markup-compatibility/2006" xmlns:r="http://schemas.openxmlformats.org/officeDocument/2006/relationships" xmlns:w="http://schemas.openxmlformats.org/wordprocessingml/2006/main" xmlns:w14="http://schemas.microsoft.com/office/word/2010/wordml" xmlns:w15="http://schemas.microsoft.com/office/word/2012/wordml" mc:Ignorable="w14 w15">
   <w:docDefaults>
     <w:rPrDefault>
       <w:rPr>
@@ -3123,7 +10383,7 @@
       </w:pPr>
     </w:pPrDefault>
   </w:docDefaults>
-  <w:latentStyles w:defLockedState="0" w:defUIPriority="99" w:defSemiHidden="0" w:defUnhideWhenUsed="0" w:defQFormat="0" w:count="374">
+  <w:latentStyles w:defLockedState="0" w:defUIPriority="99" w:defSemiHidden="0" w:defUnhideWhenUsed="0" w:defQFormat="0" w:count="371">
     <w:lsdException w:name="Normal" w:uiPriority="0" w:qFormat="1"/>
     <w:lsdException w:name="heading 1" w:uiPriority="9" w:qFormat="1"/>
     <w:lsdException w:name="heading 2" w:semiHidden="1" w:uiPriority="9" w:unhideWhenUsed="1" w:qFormat="1"/>
@@ -3495,9 +10755,6 @@
     <w:lsdException w:name="List Table 5 Dark Accent 6" w:uiPriority="50"/>
     <w:lsdException w:name="List Table 6 Colorful Accent 6" w:uiPriority="51"/>
     <w:lsdException w:name="List Table 7 Colorful Accent 6" w:uiPriority="52"/>
-    <w:lsdException w:name="Mention" w:semiHidden="1" w:unhideWhenUsed="1"/>
-    <w:lsdException w:name="Smart Hyperlink" w:semiHidden="1" w:unhideWhenUsed="1"/>
-    <w:lsdException w:name="Hashtag" w:semiHidden="1" w:unhideWhenUsed="1"/>
   </w:latentStyles>
   <w:style w:type="paragraph" w:default="1" w:styleId="Normal">
     <w:name w:val="Normal"/>
